--- a/docs/sos_runbook.docx
+++ b/docs/sos_runbook.docx
@@ -37,37 +37,37 @@
         <w:pStyle w:val="FirstParagraph"/>
       </w:pPr>
       <w:r>
-        <w:t xml:space="preserve">This Run Book guides State election administrators in Colorado who will be</w:t>
-      </w:r>
-      <w:r>
-        <w:t xml:space="preserve"> </w:t>
-      </w:r>
-      <w:r>
-        <w:t xml:space="preserve">implementing a Risk Limiting Audit (RLA) with a comparison audit.</w:t>
-      </w:r>
-      <w:r>
-        <w:t xml:space="preserve"> </w:t>
-      </w:r>
-      <w:r>
-        <w:t xml:space="preserve">The RLA Tool, developed by Free &amp; Fair for the</w:t>
-      </w:r>
-      <w:r>
-        <w:t xml:space="preserve"> </w:t>
-      </w:r>
-      <w:r>
-        <w:t xml:space="preserve">Colorado Department of State for use in elections in November 2017 and later,</w:t>
-      </w:r>
-      <w:r>
-        <w:t xml:space="preserve"> </w:t>
-      </w:r>
-      <w:r>
-        <w:t xml:space="preserve">supports running a Risk-Limiting Audit as required by</w:t>
-      </w:r>
-      <w:r>
-        <w:t xml:space="preserve"> </w:t>
-      </w:r>
-      <w:r>
-        <w:t xml:space="preserve">Colorado statute and as described in the</w:t>
+        <w:t xml:space="preserve">This Run Book guides State election administrators in Colorado who</w:t>
+      </w:r>
+      <w:r>
+        <w:t xml:space="preserve"> </w:t>
+      </w:r>
+      <w:r>
+        <w:t xml:space="preserve">will be implementing a Risk Limiting Audit (RLA) with a comparison</w:t>
+      </w:r>
+      <w:r>
+        <w:t xml:space="preserve"> </w:t>
+      </w:r>
+      <w:r>
+        <w:t xml:space="preserve">audit. The RLA Tool, developed by Free &amp; Fair for the Colorado</w:t>
+      </w:r>
+      <w:r>
+        <w:t xml:space="preserve"> </w:t>
+      </w:r>
+      <w:r>
+        <w:t xml:space="preserve">Department of State for use in elections in November 2017 and later,</w:t>
+      </w:r>
+      <w:r>
+        <w:t xml:space="preserve"> </w:t>
+      </w:r>
+      <w:r>
+        <w:t xml:space="preserve">supports running a Risk-Limiting Audit as required by Colorado statute</w:t>
+      </w:r>
+      <w:r>
+        <w:t xml:space="preserve"> </w:t>
+      </w:r>
+      <w:r>
+        <w:t xml:space="preserve">and as described in the</w:t>
       </w:r>
       <w:r>
         <w:t xml:space="preserve"> </w:t>
@@ -98,43 +98,37 @@
         <w:pStyle w:val="BodyText"/>
       </w:pPr>
       <w:r>
-        <w:t xml:space="preserve">The RLA Tool helps the Colorado Secretary of State</w:t>
-      </w:r>
-      <w:r>
-        <w:t xml:space="preserve"> </w:t>
-      </w:r>
-      <w:r>
-        <w:t xml:space="preserve">fulfill the requirements of Rule 25.2.2 and Rule 25.2.3.</w:t>
-      </w:r>
-      <w:r>
-        <w:t xml:space="preserve"> </w:t>
-      </w:r>
-      <w:r>
-        <w:t xml:space="preserve">Using the RLA Tool, Secretary of</w:t>
-      </w:r>
-      <w:r>
-        <w:t xml:space="preserve"> </w:t>
-      </w:r>
-      <w:r>
-        <w:t xml:space="preserve">State can enter the risk limit, the publicly-generated random seed, and</w:t>
-      </w:r>
-      <w:r>
-        <w:t xml:space="preserve"> </w:t>
-      </w:r>
-      <w:r>
-        <w:t xml:space="preserve">the contests that drive the audit process. As Counties upload ballot</w:t>
-      </w:r>
-      <w:r>
-        <w:t xml:space="preserve"> </w:t>
-      </w:r>
-      <w:r>
-        <w:t xml:space="preserve">manifests and CVR files, the RLA Tool allows the Secretary of State</w:t>
-      </w:r>
-      <w:r>
-        <w:t xml:space="preserve"> </w:t>
-      </w:r>
-      <w:r>
-        <w:t xml:space="preserve">to monitor progress. The Secretary of State can</w:t>
+        <w:t xml:space="preserve">The RLA Tool helps the Colorado Secretary of State fulfill the</w:t>
+      </w:r>
+      <w:r>
+        <w:t xml:space="preserve"> </w:t>
+      </w:r>
+      <w:r>
+        <w:t xml:space="preserve">requirements of Rule 25.2.2 and Rule 25.2.3. Using the RLA Tool,</w:t>
+      </w:r>
+      <w:r>
+        <w:t xml:space="preserve"> </w:t>
+      </w:r>
+      <w:r>
+        <w:t xml:space="preserve">Secretary of State can enter the risk limit, the publicly-generated</w:t>
+      </w:r>
+      <w:r>
+        <w:t xml:space="preserve"> </w:t>
+      </w:r>
+      <w:r>
+        <w:t xml:space="preserve">random seed, and the contests that drive the audit process. As</w:t>
+      </w:r>
+      <w:r>
+        <w:t xml:space="preserve"> </w:t>
+      </w:r>
+      <w:r>
+        <w:t xml:space="preserve">Counties upload ballot manifests and CVR files, the RLA Tool allows</w:t>
+      </w:r>
+      <w:r>
+        <w:t xml:space="preserve"> </w:t>
+      </w:r>
+      <w:r>
+        <w:t xml:space="preserve">the Secretary of State to monitor progress. The Secretary of State can</w:t>
       </w:r>
       <w:r>
         <w:t xml:space="preserve"> </w:t>
@@ -146,25 +140,25 @@
         <w:t xml:space="preserve"> </w:t>
       </w:r>
       <w:r>
-        <w:t xml:space="preserve">count. The RLA Tool performs the calculations required by Rule 25, such as choosing random samples of ballots for audit and</w:t>
-      </w:r>
-      <w:r>
-        <w:t xml:space="preserve"> </w:t>
-      </w:r>
-      <w:r>
-        <w:t xml:space="preserve">determining actual risk levels. While audits are ongoing,</w:t>
-      </w:r>
-      <w:r>
-        <w:t xml:space="preserve"> </w:t>
-      </w:r>
-      <w:r>
-        <w:t xml:space="preserve">the Secretary of State can monitor the progress of the individual</w:t>
-      </w:r>
-      <w:r>
-        <w:t xml:space="preserve"> </w:t>
-      </w:r>
-      <w:r>
-        <w:t xml:space="preserve">County audit boards.</w:t>
+        <w:t xml:space="preserve">count. The RLA Tool performs the calculations required by Rule 25,</w:t>
+      </w:r>
+      <w:r>
+        <w:t xml:space="preserve"> </w:t>
+      </w:r>
+      <w:r>
+        <w:t xml:space="preserve">such as choosing random samples of ballots for audit and determining</w:t>
+      </w:r>
+      <w:r>
+        <w:t xml:space="preserve"> </w:t>
+      </w:r>
+      <w:r>
+        <w:t xml:space="preserve">actual risk levels. While audits are ongoing, the Secretary of State</w:t>
+      </w:r>
+      <w:r>
+        <w:t xml:space="preserve"> </w:t>
+      </w:r>
+      <w:r>
+        <w:t xml:space="preserve">can monitor the progress of the individual County audit boards.</w:t>
       </w:r>
     </w:p>
     <w:p>
@@ -172,19 +166,19 @@
         <w:pStyle w:val="BodyText"/>
       </w:pPr>
       <w:r>
-        <w:t xml:space="preserve">The RLA Tool also exports reports and files for use in the Audit Center, a</w:t>
-      </w:r>
-      <w:r>
-        <w:t xml:space="preserve"> </w:t>
-      </w:r>
-      <w:r>
-        <w:t xml:space="preserve">website required by Rule 25 to disseminate audit-related information</w:t>
-      </w:r>
-      <w:r>
-        <w:t xml:space="preserve"> </w:t>
-      </w:r>
-      <w:r>
-        <w:t xml:space="preserve">to the public.</w:t>
+        <w:t xml:space="preserve">The RLA Tool also exports reports and files for use in the Audit</w:t>
+      </w:r>
+      <w:r>
+        <w:t xml:space="preserve"> </w:t>
+      </w:r>
+      <w:r>
+        <w:t xml:space="preserve">Center, a website required by Rule 25 to disseminate audit-related</w:t>
+      </w:r>
+      <w:r>
+        <w:t xml:space="preserve"> </w:t>
+      </w:r>
+      <w:r>
+        <w:t xml:space="preserve">information to the public.</w:t>
       </w:r>
     </w:p>
     <w:p>
@@ -192,7 +186,19 @@
         <w:pStyle w:val="BodyText"/>
       </w:pPr>
       <w:r>
-        <w:t xml:space="preserve">This version of the RLA Tool requires that the contests driving the audit round sizes and risk level calculations must be single-County contests.</w:t>
+        <w:t xml:space="preserve">This version of the RLA Tool requires that the contests driving the</w:t>
+      </w:r>
+      <w:r>
+        <w:t xml:space="preserve"> </w:t>
+      </w:r>
+      <w:r>
+        <w:t xml:space="preserve">audit round sizes and risk level calculations must be single-County</w:t>
+      </w:r>
+      <w:r>
+        <w:t xml:space="preserve"> </w:t>
+      </w:r>
+      <w:r>
+        <w:t xml:space="preserve">contests.</w:t>
       </w:r>
     </w:p>
     <w:p>
@@ -210,7 +216,13 @@
         <w:pStyle w:val="FirstParagraph"/>
       </w:pPr>
       <w:r>
-        <w:t xml:space="preserve">Department of State users must log in to the RLA Tool by pointing their browser to the url designated by the Department of State.</w:t>
+        <w:t xml:space="preserve">Department of State users must log in to the RLA Tool by pointing</w:t>
+      </w:r>
+      <w:r>
+        <w:t xml:space="preserve"> </w:t>
+      </w:r>
+      <w:r>
+        <w:t xml:space="preserve">their browser to the URL designated by the Department of State.</w:t>
       </w:r>
     </w:p>
     <w:p>
@@ -222,7 +234,7 @@
           <wp:inline>
             <wp:extent cx="5334000" cy="2538140"/>
             <wp:effectExtent b="0" l="0" r="0" t="0"/>
-            <wp:docPr descr="State Login Screenshot" title="" id="1" name="Picture"/>
+            <wp:docPr descr="State First Login Screenshot" title="" id="1" name="Picture"/>
             <a:graphic>
               <a:graphicData uri="http://schemas.openxmlformats.org/drawingml/2006/picture">
                 <pic:pic>
@@ -265,7 +277,62 @@
         <w:pStyle w:val="ImageCaption"/>
       </w:pPr>
       <w:r>
-        <w:t xml:space="preserve">State Login Screenshot</w:t>
+        <w:t xml:space="preserve">State First Login Screenshot</w:t>
+      </w:r>
+    </w:p>
+    <w:p>
+      <w:pPr>
+        <w:pStyle w:val="FigureWithCaption"/>
+      </w:pPr>
+      <w:r>
+        <w:drawing>
+          <wp:inline>
+            <wp:extent cx="5334000" cy="3396016"/>
+            <wp:effectExtent b="0" l="0" r="0" t="0"/>
+            <wp:docPr descr="State Two Factor Login Screenshot" title="" id="1" name="Picture"/>
+            <a:graphic>
+              <a:graphicData uri="http://schemas.openxmlformats.org/drawingml/2006/picture">
+                <pic:pic>
+                  <pic:nvPicPr>
+                    <pic:cNvPr descr="./screenshots/2FA.png" id="0" name="Picture"/>
+                    <pic:cNvPicPr>
+                      <a:picLocks noChangeArrowheads="1" noChangeAspect="1"/>
+                    </pic:cNvPicPr>
+                  </pic:nvPicPr>
+                  <pic:blipFill>
+                    <a:blip r:embed="rId27"/>
+                    <a:stretch>
+                      <a:fillRect/>
+                    </a:stretch>
+                  </pic:blipFill>
+                  <pic:spPr bwMode="auto">
+                    <a:xfrm>
+                      <a:off x="0" y="0"/>
+                      <a:ext cx="5334000" cy="3396016"/>
+                    </a:xfrm>
+                    <a:prstGeom prst="rect">
+                      <a:avLst/>
+                    </a:prstGeom>
+                    <a:noFill/>
+                    <a:ln w="9525">
+                      <a:noFill/>
+                      <a:headEnd/>
+                      <a:tailEnd/>
+                    </a:ln>
+                  </pic:spPr>
+                </pic:pic>
+              </a:graphicData>
+            </a:graphic>
+          </wp:inline>
+        </w:drawing>
+      </w:r>
+    </w:p>
+    <w:p>
+      <w:pPr>
+        <w:pStyle w:val="ImageCaption"/>
+      </w:pPr>
+      <w:r>
+        <w:t xml:space="preserve">State Two Factor Login Screenshot</w:t>
       </w:r>
     </w:p>
     <w:p>
@@ -273,19 +340,25 @@
         <w:pStyle w:val="BodyText"/>
       </w:pPr>
       <w:r>
-        <w:t xml:space="preserve">The RLA Tool will direct users to the Department of</w:t>
-      </w:r>
-      <w:r>
-        <w:t xml:space="preserve"> </w:t>
-      </w:r>
-      <w:r>
-        <w:t xml:space="preserve">State home page. At the start of the audit process, this page will contain no information Note the</w:t>
-      </w:r>
-      <w:r>
-        <w:t xml:space="preserve"> </w:t>
-      </w:r>
-      <w:r>
-        <w:t xml:space="preserve">logout button</w:t>
+        <w:t xml:space="preserve">The RLA Tool will direct users to the Department of State home</w:t>
+      </w:r>
+      <w:r>
+        <w:t xml:space="preserve"> </w:t>
+      </w:r>
+      <w:r>
+        <w:t xml:space="preserve">page. At the start of the audit process, this page will contain no</w:t>
+      </w:r>
+      <w:r>
+        <w:t xml:space="preserve"> </w:t>
+      </w:r>
+      <w:r>
+        <w:t xml:space="preserve">information. Note the logout</w:t>
+      </w:r>
+      <w:r>
+        <w:t xml:space="preserve"> </w:t>
+      </w:r>
+      <w:r>
+        <w:t xml:space="preserve">button</w:t>
       </w:r>
       <w:r>
         <w:t xml:space="preserve"> </w:t>
@@ -306,7 +379,7 @@
                     </pic:cNvPicPr>
                   </pic:nvPicPr>
                   <pic:blipFill>
-                    <a:blip r:embed="rId27"/>
+                    <a:blip r:embed="rId28"/>
                     <a:stretch>
                       <a:fillRect/>
                     </a:stretch>
@@ -333,7 +406,13 @@
         </w:drawing>
       </w:r>
       <w:r>
-        <w:t xml:space="preserve">, in the upper right of this (and every) page.</w:t>
+        <w:t xml:space="preserve">, in the upper</w:t>
+      </w:r>
+      <w:r>
+        <w:t xml:space="preserve"> </w:t>
+      </w:r>
+      <w:r>
+        <w:t xml:space="preserve">right of this (and every) page.</w:t>
       </w:r>
     </w:p>
     <w:p>
@@ -356,7 +435,7 @@
                     </pic:cNvPicPr>
                   </pic:nvPicPr>
                   <pic:blipFill>
-                    <a:blip r:embed="rId28"/>
+                    <a:blip r:embed="rId29"/>
                     <a:stretch>
                       <a:fillRect/>
                     </a:stretch>
@@ -395,8 +474,8 @@
       <w:pPr>
         <w:pStyle w:val="Heading3"/>
       </w:pPr>
-      <w:bookmarkStart w:id="29" w:name="navigation"/>
-      <w:bookmarkEnd w:id="29"/>
+      <w:bookmarkStart w:id="30" w:name="navigation"/>
+      <w:bookmarkEnd w:id="30"/>
       <w:r>
         <w:t xml:space="preserve">Navigation</w:t>
       </w:r>
@@ -429,7 +508,7 @@
                     </pic:cNvPicPr>
                   </pic:nvPicPr>
                   <pic:blipFill>
-                    <a:blip r:embed="rId30"/>
+                    <a:blip r:embed="rId31"/>
                     <a:stretch>
                       <a:fillRect/>
                     </a:stretch>
@@ -468,8 +547,8 @@
       <w:pPr>
         <w:pStyle w:val="Heading3"/>
       </w:pPr>
-      <w:bookmarkStart w:id="31" w:name="audit-status"/>
-      <w:bookmarkEnd w:id="31"/>
+      <w:bookmarkStart w:id="32" w:name="audit-status"/>
+      <w:bookmarkEnd w:id="32"/>
       <w:r>
         <w:t xml:space="preserve">Audit Status</w:t>
       </w:r>
@@ -502,7 +581,7 @@
                     </pic:cNvPicPr>
                   </pic:nvPicPr>
                   <pic:blipFill>
-                    <a:blip r:embed="rId32"/>
+                    <a:blip r:embed="rId33"/>
                     <a:stretch>
                       <a:fillRect/>
                     </a:stretch>
@@ -541,8 +620,8 @@
       <w:pPr>
         <w:pStyle w:val="Heading3"/>
       </w:pPr>
-      <w:bookmarkStart w:id="33" w:name="a-entering-the-risk-limit"/>
-      <w:bookmarkEnd w:id="33"/>
+      <w:bookmarkStart w:id="34" w:name="a-entering-the-risk-limit"/>
+      <w:bookmarkEnd w:id="34"/>
       <w:r>
         <w:t xml:space="preserve">25.2.2 (A), Entering the Risk Limit</w:t>
       </w:r>
@@ -552,19 +631,25 @@
         <w:pStyle w:val="FirstParagraph"/>
       </w:pPr>
       <w:r>
-        <w:t xml:space="preserve">The Secretary of State will enter date the election will take place, the type</w:t>
-      </w:r>
-      <w:r>
-        <w:t xml:space="preserve"> </w:t>
-      </w:r>
-      <w:r>
-        <w:t xml:space="preserve">of election, and the Risk Limit. Note that once these selections are entered they cannot be modified. To continue, click ‘Save</w:t>
-      </w:r>
-      <w:r>
-        <w:t xml:space="preserve"> </w:t>
-      </w:r>
-      <w:r>
-        <w:t xml:space="preserve">and Next.’</w:t>
+        <w:t xml:space="preserve">The Secretary of State will enter date the election will take place,</w:t>
+      </w:r>
+      <w:r>
+        <w:t xml:space="preserve"> </w:t>
+      </w:r>
+      <w:r>
+        <w:t xml:space="preserve">the type of election, and the Risk Limit. Note that once these</w:t>
+      </w:r>
+      <w:r>
+        <w:t xml:space="preserve"> </w:t>
+      </w:r>
+      <w:r>
+        <w:t xml:space="preserve">selections are entered they cannot be modified. To continue, click</w:t>
+      </w:r>
+      <w:r>
+        <w:t xml:space="preserve"> </w:t>
+      </w:r>
+      <w:r>
+        <w:t xml:space="preserve">‘Save and Next.’</w:t>
       </w:r>
     </w:p>
     <w:p>
@@ -587,7 +672,7 @@
                     </pic:cNvPicPr>
                   </pic:nvPicPr>
                   <pic:blipFill>
-                    <a:blip r:embed="rId34"/>
+                    <a:blip r:embed="rId35"/>
                     <a:stretch>
                       <a:fillRect/>
                     </a:stretch>
@@ -627,7 +712,13 @@
         <w:pStyle w:val="BodyText"/>
       </w:pPr>
       <w:r>
-        <w:t xml:space="preserve">The County Update table allows the Secretary of State to see which Counties have uploaded which files.</w:t>
+        <w:t xml:space="preserve">The County Update table allows the Secretary of State to see which</w:t>
+      </w:r>
+      <w:r>
+        <w:t xml:space="preserve"> </w:t>
+      </w:r>
+      <w:r>
+        <w:t xml:space="preserve">Counties have uploaded which files.</w:t>
       </w:r>
     </w:p>
     <w:p>
@@ -651,7 +742,13 @@
         <w:pStyle w:val="BodyText"/>
       </w:pPr>
       <w:r>
-        <w:t xml:space="preserve">Note the change in the status message now that the Risk Limit has been entered.</w:t>
+        <w:t xml:space="preserve">Note the change in the status message now that the Risk Limit has been</w:t>
+      </w:r>
+      <w:r>
+        <w:t xml:space="preserve"> </w:t>
+      </w:r>
+      <w:r>
+        <w:t xml:space="preserve">entered.</w:t>
       </w:r>
     </w:p>
     <w:p>
@@ -674,7 +771,7 @@
                     </pic:cNvPicPr>
                   </pic:nvPicPr>
                   <pic:blipFill>
-                    <a:blip r:embed="rId35"/>
+                    <a:blip r:embed="rId36"/>
                     <a:stretch>
                       <a:fillRect/>
                     </a:stretch>
@@ -714,13 +811,31 @@
         <w:pStyle w:val="BodyText"/>
       </w:pPr>
       <w:r>
-        <w:t xml:space="preserve">The County Update table allows the Secretary of State to see which Counties have uploaded which files. When the Counties have uploaded the necessary files, the Secretary of State can proceed to define the audit — choose contests and set the risk limit —</w:t>
-      </w:r>
-      <w:r>
-        <w:t xml:space="preserve"> </w:t>
-      </w:r>
-      <w:r>
-        <w:t xml:space="preserve">using the dropdown menu on the upper left.</w:t>
+        <w:t xml:space="preserve">The County Update table allows the Secretary of State to see which</w:t>
+      </w:r>
+      <w:r>
+        <w:t xml:space="preserve"> </w:t>
+      </w:r>
+      <w:r>
+        <w:t xml:space="preserve">Counties have uploaded which files. When the Counties have uploaded</w:t>
+      </w:r>
+      <w:r>
+        <w:t xml:space="preserve"> </w:t>
+      </w:r>
+      <w:r>
+        <w:t xml:space="preserve">the necessary files, the Secretary of State can proceed to define the</w:t>
+      </w:r>
+      <w:r>
+        <w:t xml:space="preserve"> </w:t>
+      </w:r>
+      <w:r>
+        <w:t xml:space="preserve">audit — choose contests and set the risk limit — using the dropdown</w:t>
+      </w:r>
+      <w:r>
+        <w:t xml:space="preserve"> </w:t>
+      </w:r>
+      <w:r>
+        <w:t xml:space="preserve">menu on the upper left.</w:t>
       </w:r>
     </w:p>
     <w:p>
@@ -743,7 +858,7 @@
                     </pic:cNvPicPr>
                   </pic:nvPicPr>
                   <pic:blipFill>
-                    <a:blip r:embed="rId36"/>
+                    <a:blip r:embed="rId37"/>
                     <a:stretch>
                       <a:fillRect/>
                     </a:stretch>
@@ -782,8 +897,8 @@
       <w:pPr>
         <w:pStyle w:val="Heading3"/>
       </w:pPr>
-      <w:bookmarkStart w:id="37" w:name="i-selecting-contests"/>
-      <w:bookmarkEnd w:id="37"/>
+      <w:bookmarkStart w:id="38" w:name="i-selecting-contests"/>
+      <w:bookmarkEnd w:id="38"/>
       <w:r>
         <w:t xml:space="preserve">25.2.2 (I) Selecting Contests</w:t>
       </w:r>
@@ -793,31 +908,37 @@
         <w:pStyle w:val="FirstParagraph"/>
       </w:pPr>
       <w:r>
-        <w:t xml:space="preserve">The Secretary of State will then select the contests that will drive the</w:t>
-      </w:r>
-      <w:r>
-        <w:t xml:space="preserve"> </w:t>
-      </w:r>
-      <w:r>
-        <w:t xml:space="preserve">sample size and stop/go decisions for each round. Rule</w:t>
-      </w:r>
-      <w:r>
-        <w:t xml:space="preserve"> </w:t>
-      </w:r>
-      <w:r>
-        <w:t xml:space="preserve">Rule 25 calls these "contests to be audited". Note that in the current</w:t>
-      </w:r>
-      <w:r>
-        <w:t xml:space="preserve"> </w:t>
-      </w:r>
-      <w:r>
-        <w:t xml:space="preserve">version of the RLA Tool, each contest is considered within a single County.</w:t>
-      </w:r>
-      <w:r>
-        <w:t xml:space="preserve"> </w:t>
-      </w:r>
-      <w:r>
-        <w:t xml:space="preserve">Calculations of audit round sizes and risk levels are based on single-County contests.</w:t>
+        <w:t xml:space="preserve">The Secretary of State will then select the contests that will drive</w:t>
+      </w:r>
+      <w:r>
+        <w:t xml:space="preserve"> </w:t>
+      </w:r>
+      <w:r>
+        <w:t xml:space="preserve">the sample size and stop/go decisions for each round. Rule Rule 25</w:t>
+      </w:r>
+      <w:r>
+        <w:t xml:space="preserve"> </w:t>
+      </w:r>
+      <w:r>
+        <w:t xml:space="preserve">calls these "contests to be audited". Note that in the current version</w:t>
+      </w:r>
+      <w:r>
+        <w:t xml:space="preserve"> </w:t>
+      </w:r>
+      <w:r>
+        <w:t xml:space="preserve">of the RLA Tool, each contest is considered within a single County.</w:t>
+      </w:r>
+      <w:r>
+        <w:t xml:space="preserve"> </w:t>
+      </w:r>
+      <w:r>
+        <w:t xml:space="preserve">Calculations of audit round sizes and risk levels are based on</w:t>
+      </w:r>
+      <w:r>
+        <w:t xml:space="preserve"> </w:t>
+      </w:r>
+      <w:r>
+        <w:t xml:space="preserve">single-County contests.</w:t>
       </w:r>
     </w:p>
     <w:p>
@@ -840,7 +961,7 @@
                     </pic:cNvPicPr>
                   </pic:nvPicPr>
                   <pic:blipFill>
-                    <a:blip r:embed="rId38"/>
+                    <a:blip r:embed="rId39"/>
                     <a:stretch>
                       <a:fillRect/>
                     </a:stretch>
@@ -879,8 +1000,8 @@
       <w:pPr>
         <w:pStyle w:val="Heading3"/>
       </w:pPr>
-      <w:bookmarkStart w:id="39" w:name="h-entering-the-random-seed"/>
-      <w:bookmarkEnd w:id="39"/>
+      <w:bookmarkStart w:id="40" w:name="h-entering-the-random-seed"/>
+      <w:bookmarkEnd w:id="40"/>
       <w:r>
         <w:t xml:space="preserve">25.2.2 (H), Entering the Random Seed</w:t>
       </w:r>
@@ -890,7 +1011,13 @@
         <w:pStyle w:val="FirstParagraph"/>
       </w:pPr>
       <w:r>
-        <w:t xml:space="preserve">The Secretary of State enters the random seed. Note that once the seed is entered, it cannot be changed.</w:t>
+        <w:t xml:space="preserve">The Secretary of State enters the random seed. Note that once the seed</w:t>
+      </w:r>
+      <w:r>
+        <w:t xml:space="preserve"> </w:t>
+      </w:r>
+      <w:r>
+        <w:t xml:space="preserve">is entered, it cannot be changed.</w:t>
       </w:r>
     </w:p>
     <w:p>
@@ -908,69 +1035,6 @@
                 <pic:pic>
                   <pic:nvPicPr>
                     <pic:cNvPr descr="./screenshots/12-enter_random_seed_about_to_click.png" id="0" name="Picture"/>
-                    <pic:cNvPicPr>
-                      <a:picLocks noChangeArrowheads="1" noChangeAspect="1"/>
-                    </pic:cNvPicPr>
-                  </pic:nvPicPr>
-                  <pic:blipFill>
-                    <a:blip r:embed="rId40"/>
-                    <a:stretch>
-                      <a:fillRect/>
-                    </a:stretch>
-                  </pic:blipFill>
-                  <pic:spPr bwMode="auto">
-                    <a:xfrm>
-                      <a:off x="0" y="0"/>
-                      <a:ext cx="5334000" cy="2542045"/>
-                    </a:xfrm>
-                    <a:prstGeom prst="rect">
-                      <a:avLst/>
-                    </a:prstGeom>
-                    <a:noFill/>
-                    <a:ln w="9525">
-                      <a:noFill/>
-                      <a:headEnd/>
-                      <a:tailEnd/>
-                    </a:ln>
-                  </pic:spPr>
-                </pic:pic>
-              </a:graphicData>
-            </a:graphic>
-          </wp:inline>
-        </w:drawing>
-      </w:r>
-    </w:p>
-    <w:p>
-      <w:pPr>
-        <w:pStyle w:val="ImageCaption"/>
-      </w:pPr>
-      <w:r>
-        <w:t xml:space="preserve">State Random Seed Entry Screenshot</w:t>
-      </w:r>
-    </w:p>
-    <w:p>
-      <w:pPr>
-        <w:pStyle w:val="BodyText"/>
-      </w:pPr>
-      <w:r>
-        <w:t xml:space="preserve">If the random seed is not exactly 20 digits long, the system shows a red error message. User will have to click the "Back" button and try again.</w:t>
-      </w:r>
-    </w:p>
-    <w:p>
-      <w:pPr>
-        <w:pStyle w:val="FigureWithCaption"/>
-      </w:pPr>
-      <w:r>
-        <w:drawing>
-          <wp:inline>
-            <wp:extent cx="5334000" cy="2542045"/>
-            <wp:effectExtent b="0" l="0" r="0" t="0"/>
-            <wp:docPr descr="State Random Seed Entry Incorrect" title="" id="1" name="Picture"/>
-            <a:graphic>
-              <a:graphicData uri="http://schemas.openxmlformats.org/drawingml/2006/picture">
-                <pic:pic>
-                  <pic:nvPicPr>
-                    <pic:cNvPr descr="./screenshots/13-entered_incorrect_random_seed1.png" id="0" name="Picture"/>
                     <pic:cNvPicPr>
                       <a:picLocks noChangeArrowheads="1" noChangeAspect="1"/>
                     </pic:cNvPicPr>
@@ -1008,6 +1072,81 @@
         <w:pStyle w:val="ImageCaption"/>
       </w:pPr>
       <w:r>
+        <w:t xml:space="preserve">State Random Seed Entry Screenshot</w:t>
+      </w:r>
+    </w:p>
+    <w:p>
+      <w:pPr>
+        <w:pStyle w:val="BodyText"/>
+      </w:pPr>
+      <w:r>
+        <w:t xml:space="preserve">If the random seed is not exactly 20 digits long, the system shows a</w:t>
+      </w:r>
+      <w:r>
+        <w:t xml:space="preserve"> </w:t>
+      </w:r>
+      <w:r>
+        <w:t xml:space="preserve">red error message. User will have to click the "Back" button and try</w:t>
+      </w:r>
+      <w:r>
+        <w:t xml:space="preserve"> </w:t>
+      </w:r>
+      <w:r>
+        <w:t xml:space="preserve">again.</w:t>
+      </w:r>
+    </w:p>
+    <w:p>
+      <w:pPr>
+        <w:pStyle w:val="FigureWithCaption"/>
+      </w:pPr>
+      <w:r>
+        <w:drawing>
+          <wp:inline>
+            <wp:extent cx="5334000" cy="2542045"/>
+            <wp:effectExtent b="0" l="0" r="0" t="0"/>
+            <wp:docPr descr="State Random Seed Entry Incorrect" title="" id="1" name="Picture"/>
+            <a:graphic>
+              <a:graphicData uri="http://schemas.openxmlformats.org/drawingml/2006/picture">
+                <pic:pic>
+                  <pic:nvPicPr>
+                    <pic:cNvPr descr="./screenshots/13-entered_incorrect_random_seed1.png" id="0" name="Picture"/>
+                    <pic:cNvPicPr>
+                      <a:picLocks noChangeArrowheads="1" noChangeAspect="1"/>
+                    </pic:cNvPicPr>
+                  </pic:nvPicPr>
+                  <pic:blipFill>
+                    <a:blip r:embed="rId42"/>
+                    <a:stretch>
+                      <a:fillRect/>
+                    </a:stretch>
+                  </pic:blipFill>
+                  <pic:spPr bwMode="auto">
+                    <a:xfrm>
+                      <a:off x="0" y="0"/>
+                      <a:ext cx="5334000" cy="2542045"/>
+                    </a:xfrm>
+                    <a:prstGeom prst="rect">
+                      <a:avLst/>
+                    </a:prstGeom>
+                    <a:noFill/>
+                    <a:ln w="9525">
+                      <a:noFill/>
+                      <a:headEnd/>
+                      <a:tailEnd/>
+                    </a:ln>
+                  </pic:spPr>
+                </pic:pic>
+              </a:graphicData>
+            </a:graphic>
+          </wp:inline>
+        </w:drawing>
+      </w:r>
+    </w:p>
+    <w:p>
+      <w:pPr>
+        <w:pStyle w:val="ImageCaption"/>
+      </w:pPr>
+      <w:r>
         <w:t xml:space="preserve">State Random Seed Entry Incorrect</w:t>
       </w:r>
     </w:p>
@@ -1039,7 +1178,7 @@
                     </pic:cNvPicPr>
                   </pic:nvPicPr>
                   <pic:blipFill>
-                    <a:blip r:embed="rId42"/>
+                    <a:blip r:embed="rId43"/>
                     <a:stretch>
                       <a:fillRect/>
                     </a:stretch>
@@ -1078,8 +1217,8 @@
       <w:pPr>
         <w:pStyle w:val="Heading3"/>
       </w:pPr>
-      <w:bookmarkStart w:id="43" w:name="audit-rounds"/>
-      <w:bookmarkEnd w:id="43"/>
+      <w:bookmarkStart w:id="44" w:name="audit-rounds"/>
+      <w:bookmarkEnd w:id="44"/>
       <w:r>
         <w:t xml:space="preserve">Audit Rounds</w:t>
       </w:r>
@@ -1089,19 +1228,55 @@
         <w:pStyle w:val="FirstParagraph"/>
       </w:pPr>
       <w:r>
-        <w:t xml:space="preserve">Once the audit is launched, the first round of the audit begins. In each round, the tool shows each County a list of ballot cards to be reviewed. As the County Audit Boards review ballot cards and enter interpretations, the Secretary of State can see the number of ballot cards reviewed so far, the number of ballot cards with discrepancies (between audit board interpretations and the CVR file),</w:t>
-      </w:r>
-      <w:r>
-        <w:t xml:space="preserve"> </w:t>
-      </w:r>
-      <w:r>
-        <w:t xml:space="preserve">the number of ballot cards on which the audit board disagreed,</w:t>
-      </w:r>
-      <w:r>
-        <w:t xml:space="preserve"> </w:t>
-      </w:r>
-      <w:r>
-        <w:t xml:space="preserve">and the number of ballot cards yet to be reviewed in the current round in the County Update table.</w:t>
+        <w:t xml:space="preserve">Once the audit is launched, the first round of the audit begins. In</w:t>
+      </w:r>
+      <w:r>
+        <w:t xml:space="preserve"> </w:t>
+      </w:r>
+      <w:r>
+        <w:t xml:space="preserve">each round, the tool shows each County a list of ballot cards to be</w:t>
+      </w:r>
+      <w:r>
+        <w:t xml:space="preserve"> </w:t>
+      </w:r>
+      <w:r>
+        <w:t xml:space="preserve">reviewed. As the County Audit Boards review ballot cards and enter</w:t>
+      </w:r>
+      <w:r>
+        <w:t xml:space="preserve"> </w:t>
+      </w:r>
+      <w:r>
+        <w:t xml:space="preserve">interpretations, the Secretary of State can see the number of ballot</w:t>
+      </w:r>
+      <w:r>
+        <w:t xml:space="preserve"> </w:t>
+      </w:r>
+      <w:r>
+        <w:t xml:space="preserve">cards reviewed so far, the number of ballot cards with discrepancies</w:t>
+      </w:r>
+      <w:r>
+        <w:t xml:space="preserve"> </w:t>
+      </w:r>
+      <w:r>
+        <w:t xml:space="preserve">(between audit board interpretations and the CVR file), the number of</w:t>
+      </w:r>
+      <w:r>
+        <w:t xml:space="preserve"> </w:t>
+      </w:r>
+      <w:r>
+        <w:t xml:space="preserve">ballot cards on which the audit board disagreed, and the number of</w:t>
+      </w:r>
+      <w:r>
+        <w:t xml:space="preserve"> </w:t>
+      </w:r>
+      <w:r>
+        <w:t xml:space="preserve">ballot cards yet to be reviewed in the current round in the County</w:t>
+      </w:r>
+      <w:r>
+        <w:t xml:space="preserve"> </w:t>
+      </w:r>
+      <w:r>
+        <w:t xml:space="preserve">Update table.</w:t>
       </w:r>
     </w:p>
     <w:p>
@@ -1109,19 +1284,19 @@
         <w:pStyle w:val="BodyText"/>
       </w:pPr>
       <w:r>
-        <w:t xml:space="preserve">The RLA Tool permits the Secretary of State to</w:t>
-      </w:r>
-      <w:r>
-        <w:t xml:space="preserve"> </w:t>
-      </w:r>
-      <w:r>
-        <w:t xml:space="preserve">see the progress of audit for selected contests and the estimated</w:t>
-      </w:r>
-      <w:r>
-        <w:t xml:space="preserve"> </w:t>
-      </w:r>
-      <w:r>
-        <w:t xml:space="preserve">number of ballot cards remaining to be audited to meet the risk limit.</w:t>
+        <w:t xml:space="preserve">The RLA Tool permits the Secretary of State to see the progress of</w:t>
+      </w:r>
+      <w:r>
+        <w:t xml:space="preserve"> </w:t>
+      </w:r>
+      <w:r>
+        <w:t xml:space="preserve">audit for selected contests and the estimated number of ballot cards</w:t>
+      </w:r>
+      <w:r>
+        <w:t xml:space="preserve"> </w:t>
+      </w:r>
+      <w:r>
+        <w:t xml:space="preserve">remaining to be audited to meet the risk limit.</w:t>
       </w:r>
     </w:p>
     <w:p>
@@ -1144,7 +1319,7 @@
                     </pic:cNvPicPr>
                   </pic:nvPicPr>
                   <pic:blipFill>
-                    <a:blip r:embed="rId44"/>
+                    <a:blip r:embed="rId45"/>
                     <a:stretch>
                       <a:fillRect/>
                     </a:stretch>
@@ -1184,7 +1359,25 @@
         <w:pStyle w:val="BodyText"/>
       </w:pPr>
       <w:r>
-        <w:t xml:space="preserve">At the end of each round the Secretary of State can launch the next round by clicking the "Start Round" button. This button will work only if each County Audit Board has not only finished the audit round but also signed off on the audit round.</w:t>
+        <w:t xml:space="preserve">At the end of each round the Secretary of State can launch the next</w:t>
+      </w:r>
+      <w:r>
+        <w:t xml:space="preserve"> </w:t>
+      </w:r>
+      <w:r>
+        <w:t xml:space="preserve">round by clicking the "Start Round" button. This button will work only</w:t>
+      </w:r>
+      <w:r>
+        <w:t xml:space="preserve"> </w:t>
+      </w:r>
+      <w:r>
+        <w:t xml:space="preserve">if each County Audit Board has not only finished the audit round but</w:t>
+      </w:r>
+      <w:r>
+        <w:t xml:space="preserve"> </w:t>
+      </w:r>
+      <w:r>
+        <w:t xml:space="preserve">also signed off on the audit round.</w:t>
       </w:r>
     </w:p>
     <w:p>
@@ -1207,7 +1400,7 @@
                     </pic:cNvPicPr>
                   </pic:nvPicPr>
                   <pic:blipFill>
-                    <a:blip r:embed="rId45"/>
+                    <a:blip r:embed="rId46"/>
                     <a:stretch>
                       <a:fillRect/>
                     </a:stretch>
@@ -1242,6 +1435,36 @@
         <w:t xml:space="preserve">Launch New Round Screenshot</w:t>
       </w:r>
     </w:p>
+    <w:p>
+      <w:pPr>
+        <w:pStyle w:val="Heading3"/>
+      </w:pPr>
+      <w:bookmarkStart w:id="47" w:name="concluding-the-audit"/>
+      <w:bookmarkEnd w:id="47"/>
+      <w:r>
+        <w:t xml:space="preserve">Concluding the Audit</w:t>
+      </w:r>
+    </w:p>
+    <w:p>
+      <w:pPr>
+        <w:pStyle w:val="FirstParagraph"/>
+      </w:pPr>
+      <w:r>
+        <w:t xml:space="preserve">Once the final round concludes, the audit board are congratulated and</w:t>
+      </w:r>
+      <w:r>
+        <w:t xml:space="preserve"> </w:t>
+      </w:r>
+      <w:r>
+        <w:t xml:space="preserve">asked to sign an audit report for the county. County administrators</w:t>
+      </w:r>
+      <w:r>
+        <w:t xml:space="preserve"> </w:t>
+      </w:r>
+      <w:r>
+        <w:t xml:space="preserve">can download that report in Microsoft Excel format.</w:t>
+      </w:r>
+    </w:p>
     <w:sectPr/>
   </w:body>
 </w:document>
@@ -1350,7 +1573,7 @@
     </w:lvl>
   </w:abstractNum>
   <w:abstractNum w:abstractNumId="990">
-    <w:nsid w:val="71ce32f5"/>
+    <w:nsid w:val="478a3418"/>
     <w:multiLevelType w:val="multilevel"/>
     <w:lvl w:ilvl="0">
       <w:numFmt w:val="bullet"/>

--- a/docs/sos_runbook.docx
+++ b/docs/sos_runbook.docx
@@ -43,13 +43,15 @@
         <w:t xml:space="preserve"> </w:t>
       </w:r>
       <w:r>
-        <w:t xml:space="preserve">will be implementing a Risk Limiting Audit (RLA) with a comparison</w:t>
-      </w:r>
-      <w:r>
-        <w:t xml:space="preserve"> </w:t>
-      </w:r>
-      <w:r>
-        <w:t xml:space="preserve">audit. The RLA Tool, developed by Free &amp; Fair for the Colorado</w:t>
+        <w:t xml:space="preserve">will be implementing a Risk Limiting Audit (RLA). There is a separate book for County election administrators.</w:t>
+      </w:r>
+    </w:p>
+    <w:p>
+      <w:pPr>
+        <w:pStyle w:val="BodyText"/>
+      </w:pPr>
+      <w:r>
+        <w:t xml:space="preserve">The RLA Tool, developed by Free &amp; Fair for the Colorado</w:t>
       </w:r>
       <w:r>
         <w:t xml:space="preserve"> </w:t>
@@ -61,7 +63,7 @@
         <w:t xml:space="preserve"> </w:t>
       </w:r>
       <w:r>
-        <w:t xml:space="preserve">supports running a Risk-Limiting Audit as required by Colorado statute</w:t>
+        <w:t xml:space="preserve">supports Risk-Limiting Audits as required by Colorado statute</w:t>
       </w:r>
       <w:r>
         <w:t xml:space="preserve"> </w:t>
@@ -203,12 +205,32 @@
     </w:p>
     <w:p>
       <w:pPr>
+        <w:pStyle w:val="BodyText"/>
+      </w:pPr>
+      <w:r>
+        <w:t xml:space="preserve">This version of the RLA Tool requires Cast Vote Record and Ballot Manifest files</w:t>
+      </w:r>
+      <w:r>
+        <w:t xml:space="preserve"> </w:t>
+      </w:r>
+      <w:r>
+        <w:t xml:space="preserve">in the format exported from</w:t>
+      </w:r>
+      <w:r>
+        <w:t xml:space="preserve"> </w:t>
+      </w:r>
+      <w:r>
+        <w:t xml:space="preserve">the Dominion Democracy Suite.</w:t>
+      </w:r>
+    </w:p>
+    <w:p>
+      <w:pPr>
         <w:pStyle w:val="Heading3"/>
       </w:pPr>
-      <w:bookmarkStart w:id="25" w:name="logging-in"/>
+      <w:bookmarkStart w:id="25" w:name="launching-and-logging-in"/>
       <w:bookmarkEnd w:id="25"/>
       <w:r>
-        <w:t xml:space="preserve">Logging In</w:t>
+        <w:t xml:space="preserve">Launching and Logging In</w:t>
       </w:r>
     </w:p>
     <w:p>
@@ -223,6 +245,12 @@
       </w:r>
       <w:r>
         <w:t xml:space="preserve">their browser to the URL designated by the Department of State.</w:t>
+      </w:r>
+      <w:r>
+        <w:t xml:space="preserve"> </w:t>
+      </w:r>
+      <w:r>
+        <w:t xml:space="preserve">County users can use the same URL.</w:t>
       </w:r>
     </w:p>
     <w:p>
@@ -232,14 +260,14 @@
       <w:r>
         <w:drawing>
           <wp:inline>
-            <wp:extent cx="5334000" cy="2538140"/>
+            <wp:extent cx="5943600" cy="3948545"/>
             <wp:effectExtent b="0" l="0" r="0" t="0"/>
-            <wp:docPr descr="State First Login Screenshot" title="" id="1" name="Picture"/>
+            <wp:docPr descr="Login" title="" id="1" name="Picture"/>
             <a:graphic>
               <a:graphicData uri="http://schemas.openxmlformats.org/drawingml/2006/picture">
                 <pic:pic>
                   <pic:nvPicPr>
-                    <pic:cNvPr descr="./screenshots/1-sos_login.png" id="0" name="Picture"/>
+                    <pic:cNvPr descr="./screenshots/100_login_screen_1.png" id="0" name="Picture"/>
                     <pic:cNvPicPr>
                       <a:picLocks noChangeArrowheads="1" noChangeAspect="1"/>
                     </pic:cNvPicPr>
@@ -253,7 +281,7 @@
                   <pic:spPr bwMode="auto">
                     <a:xfrm>
                       <a:off x="0" y="0"/>
-                      <a:ext cx="5334000" cy="2538140"/>
+                      <a:ext cx="5943600" cy="3948545"/>
                     </a:xfrm>
                     <a:prstGeom prst="rect">
                       <a:avLst/>
@@ -277,7 +305,21 @@
         <w:pStyle w:val="ImageCaption"/>
       </w:pPr>
       <w:r>
-        <w:t xml:space="preserve">State First Login Screenshot</w:t>
+        <w:t xml:space="preserve">Login</w:t>
+      </w:r>
+    </w:p>
+    <w:p>
+      <w:pPr>
+        <w:pStyle w:val="BodyText"/>
+      </w:pPr>
+      <w:r>
+        <w:t xml:space="preserve">Successful entry of username and password will lead to</w:t>
+      </w:r>
+      <w:r>
+        <w:t xml:space="preserve"> </w:t>
+      </w:r>
+      <w:r>
+        <w:t xml:space="preserve">a two-factor authentication grid challenge.</w:t>
       </w:r>
     </w:p>
     <w:p>
@@ -287,14 +329,14 @@
       <w:r>
         <w:drawing>
           <wp:inline>
-            <wp:extent cx="5334000" cy="3396016"/>
+            <wp:extent cx="5943600" cy="6426998"/>
             <wp:effectExtent b="0" l="0" r="0" t="0"/>
-            <wp:docPr descr="State Two Factor Login Screenshot" title="" id="1" name="Picture"/>
+            <wp:docPr descr="Grid Challenge" title="" id="1" name="Picture"/>
             <a:graphic>
               <a:graphicData uri="http://schemas.openxmlformats.org/drawingml/2006/picture">
                 <pic:pic>
                   <pic:nvPicPr>
-                    <pic:cNvPr descr="./screenshots/2FA.png" id="0" name="Picture"/>
+                    <pic:cNvPr descr="./screenshots/101_login_screen_2.png" id="0" name="Picture"/>
                     <pic:cNvPicPr>
                       <a:picLocks noChangeArrowheads="1" noChangeAspect="1"/>
                     </pic:cNvPicPr>
@@ -308,7 +350,7 @@
                   <pic:spPr bwMode="auto">
                     <a:xfrm>
                       <a:off x="0" y="0"/>
-                      <a:ext cx="5334000" cy="3396016"/>
+                      <a:ext cx="5943600" cy="6426998"/>
                     </a:xfrm>
                     <a:prstGeom prst="rect">
                       <a:avLst/>
@@ -332,7 +374,7 @@
         <w:pStyle w:val="ImageCaption"/>
       </w:pPr>
       <w:r>
-        <w:t xml:space="preserve">State Two Factor Login Screenshot</w:t>
+        <w:t xml:space="preserve">Grid Challenge</w:t>
       </w:r>
     </w:p>
     <w:p>
@@ -422,7 +464,7 @@
       <w:r>
         <w:drawing>
           <wp:inline>
-            <wp:extent cx="5334000" cy="2530330"/>
+            <wp:extent cx="5943600" cy="2819511"/>
             <wp:effectExtent b="0" l="0" r="0" t="0"/>
             <wp:docPr descr="Secretary of State Home Screenshot" title="" id="1" name="Picture"/>
             <a:graphic>
@@ -443,7 +485,7 @@
                   <pic:spPr bwMode="auto">
                     <a:xfrm>
                       <a:off x="0" y="0"/>
-                      <a:ext cx="5334000" cy="2530330"/>
+                      <a:ext cx="5943600" cy="2819511"/>
                     </a:xfrm>
                     <a:prstGeom prst="rect">
                       <a:avLst/>
@@ -495,7 +537,7 @@
       <w:r>
         <w:drawing>
           <wp:inline>
-            <wp:extent cx="5334000" cy="2542045"/>
+            <wp:extent cx="5943600" cy="2832564"/>
             <wp:effectExtent b="0" l="0" r="0" t="0"/>
             <wp:docPr descr="Secretary of State Navigation Screenshot" title="" id="1" name="Picture"/>
             <a:graphic>
@@ -516,7 +558,7 @@
                   <pic:spPr bwMode="auto">
                     <a:xfrm>
                       <a:off x="0" y="0"/>
-                      <a:ext cx="5334000" cy="2542045"/>
+                      <a:ext cx="5943600" cy="2832564"/>
                     </a:xfrm>
                     <a:prstGeom prst="rect">
                       <a:avLst/>
@@ -568,7 +610,7 @@
       <w:r>
         <w:drawing>
           <wp:inline>
-            <wp:extent cx="5334000" cy="2530330"/>
+            <wp:extent cx="5943600" cy="2819511"/>
             <wp:effectExtent b="0" l="0" r="0" t="0"/>
             <wp:docPr descr="Audit Status Message Screenshot" title="" id="1" name="Picture"/>
             <a:graphic>
@@ -589,7 +631,7 @@
                   <pic:spPr bwMode="auto">
                     <a:xfrm>
                       <a:off x="0" y="0"/>
-                      <a:ext cx="5334000" cy="2530330"/>
+                      <a:ext cx="5943600" cy="2819511"/>
                     </a:xfrm>
                     <a:prstGeom prst="rect">
                       <a:avLst/>
@@ -659,7 +701,7 @@
       <w:r>
         <w:drawing>
           <wp:inline>
-            <wp:extent cx="5334000" cy="2444424"/>
+            <wp:extent cx="5943600" cy="2723787"/>
             <wp:effectExtent b="0" l="0" r="0" t="0"/>
             <wp:docPr descr="State Risk Limit Entry Screenshot" title="" id="1" name="Picture"/>
             <a:graphic>
@@ -680,7 +722,7 @@
                   <pic:spPr bwMode="auto">
                     <a:xfrm>
                       <a:off x="0" y="0"/>
-                      <a:ext cx="5334000" cy="2444424"/>
+                      <a:ext cx="5943600" cy="2723787"/>
                     </a:xfrm>
                     <a:prstGeom prst="rect">
                       <a:avLst/>
@@ -758,7 +800,7 @@
       <w:r>
         <w:drawing>
           <wp:inline>
-            <wp:extent cx="5334000" cy="2436614"/>
+            <wp:extent cx="5943600" cy="2715085"/>
             <wp:effectExtent b="0" l="0" r="0" t="0"/>
             <wp:docPr descr="Waiting For Counties to Upload Contest Data" title="" id="1" name="Picture"/>
             <a:graphic>
@@ -779,7 +821,7 @@
                   <pic:spPr bwMode="auto">
                     <a:xfrm>
                       <a:off x="0" y="0"/>
-                      <a:ext cx="5334000" cy="2436614"/>
+                      <a:ext cx="5943600" cy="2715085"/>
                     </a:xfrm>
                     <a:prstGeom prst="rect">
                       <a:avLst/>
@@ -845,7 +887,7 @@
       <w:r>
         <w:drawing>
           <wp:inline>
-            <wp:extent cx="5334000" cy="2542045"/>
+            <wp:extent cx="5943600" cy="2832564"/>
             <wp:effectExtent b="0" l="0" r="0" t="0"/>
             <wp:docPr descr="Define the Audit Button" title="" id="1" name="Picture"/>
             <a:graphic>
@@ -866,7 +908,7 @@
                   <pic:spPr bwMode="auto">
                     <a:xfrm>
                       <a:off x="0" y="0"/>
-                      <a:ext cx="5334000" cy="2542045"/>
+                      <a:ext cx="5943600" cy="2832564"/>
                     </a:xfrm>
                     <a:prstGeom prst="rect">
                       <a:avLst/>
@@ -948,7 +990,7 @@
       <w:r>
         <w:drawing>
           <wp:inline>
-            <wp:extent cx="5334000" cy="2538140"/>
+            <wp:extent cx="5943600" cy="2828213"/>
             <wp:effectExtent b="0" l="0" r="0" t="0"/>
             <wp:docPr descr="State Contest Selection Screenshot" title="" id="1" name="Picture"/>
             <a:graphic>
@@ -969,7 +1011,7 @@
                   <pic:spPr bwMode="auto">
                     <a:xfrm>
                       <a:off x="0" y="0"/>
-                      <a:ext cx="5334000" cy="2538140"/>
+                      <a:ext cx="5943600" cy="2828213"/>
                     </a:xfrm>
                     <a:prstGeom prst="rect">
                       <a:avLst/>
@@ -1027,7 +1069,7 @@
       <w:r>
         <w:drawing>
           <wp:inline>
-            <wp:extent cx="5334000" cy="2542045"/>
+            <wp:extent cx="5943600" cy="2832564"/>
             <wp:effectExtent b="0" l="0" r="0" t="0"/>
             <wp:docPr descr="State Random Seed Entry Screenshot" title="" id="1" name="Picture"/>
             <a:graphic>
@@ -1048,7 +1090,7 @@
                   <pic:spPr bwMode="auto">
                     <a:xfrm>
                       <a:off x="0" y="0"/>
-                      <a:ext cx="5334000" cy="2542045"/>
+                      <a:ext cx="5943600" cy="2832564"/>
                     </a:xfrm>
                     <a:prstGeom prst="rect">
                       <a:avLst/>
@@ -1102,7 +1144,7 @@
       <w:r>
         <w:drawing>
           <wp:inline>
-            <wp:extent cx="5334000" cy="2542045"/>
+            <wp:extent cx="5943600" cy="2832564"/>
             <wp:effectExtent b="0" l="0" r="0" t="0"/>
             <wp:docPr descr="State Random Seed Entry Incorrect" title="" id="1" name="Picture"/>
             <a:graphic>
@@ -1123,7 +1165,7 @@
                   <pic:spPr bwMode="auto">
                     <a:xfrm>
                       <a:off x="0" y="0"/>
-                      <a:ext cx="5334000" cy="2542045"/>
+                      <a:ext cx="5943600" cy="2832564"/>
                     </a:xfrm>
                     <a:prstGeom prst="rect">
                       <a:avLst/>
@@ -1165,7 +1207,7 @@
       <w:r>
         <w:drawing>
           <wp:inline>
-            <wp:extent cx="5334000" cy="3566363"/>
+            <wp:extent cx="5943600" cy="3973947"/>
             <wp:effectExtent b="0" l="0" r="0" t="0"/>
             <wp:docPr descr="Audit Has Begun" title="" id="1" name="Picture"/>
             <a:graphic>
@@ -1186,7 +1228,7 @@
                   <pic:spPr bwMode="auto">
                     <a:xfrm>
                       <a:off x="0" y="0"/>
-                      <a:ext cx="5334000" cy="3566363"/>
+                      <a:ext cx="5943600" cy="3973947"/>
                     </a:xfrm>
                     <a:prstGeom prst="rect">
                       <a:avLst/>
@@ -1306,7 +1348,7 @@
       <w:r>
         <w:drawing>
           <wp:inline>
-            <wp:extent cx="5334000" cy="3575245"/>
+            <wp:extent cx="5943600" cy="3983845"/>
             <wp:effectExtent b="0" l="0" r="0" t="0"/>
             <wp:docPr descr="Secretary of State Mid-Audit Screen" title="" id="1" name="Picture"/>
             <a:graphic>
@@ -1327,7 +1369,7 @@
                   <pic:spPr bwMode="auto">
                     <a:xfrm>
                       <a:off x="0" y="0"/>
-                      <a:ext cx="5334000" cy="3575245"/>
+                      <a:ext cx="5943600" cy="3983845"/>
                     </a:xfrm>
                     <a:prstGeom prst="rect">
                       <a:avLst/>
@@ -1387,7 +1429,7 @@
       <w:r>
         <w:drawing>
           <wp:inline>
-            <wp:extent cx="5334000" cy="3428682"/>
+            <wp:extent cx="5943600" cy="3820532"/>
             <wp:effectExtent b="0" l="0" r="0" t="0"/>
             <wp:docPr descr="Launch New Round Screenshot" title="" id="1" name="Picture"/>
             <a:graphic>
@@ -1408,7 +1450,7 @@
                   <pic:spPr bwMode="auto">
                     <a:xfrm>
                       <a:off x="0" y="0"/>
-                      <a:ext cx="5334000" cy="3428682"/>
+                      <a:ext cx="5943600" cy="3820532"/>
                     </a:xfrm>
                     <a:prstGeom prst="rect">
                       <a:avLst/>
@@ -1465,9 +1507,181 @@
         <w:t xml:space="preserve">can download that report in Microsoft Excel format.</w:t>
       </w:r>
     </w:p>
-    <w:sectPr/>
+    <w:sectPr>
+      <w:headerReference w:type="even" r:id="rId9"/>
+      <w:headerReference w:type="default" r:id="rId10"/>
+      <w:footerReference w:type="even" r:id="rId12"/>
+      <w:footerReference w:type="default" r:id="rId13"/>
+      <w:headerReference w:type="first" r:id="rId8"/>
+      <w:footerReference w:type="first" r:id="rId11"/>
+      <w:pgSz w:w="12240" w:h="15840"/>
+      <w:pgMar w:top="1440" w:right="1440" w:bottom="1440" w:left="1440" w:header="720" w:footer="720" w:gutter="0"/>
+      <w:cols w:space="720"/>
+      <w:docGrid w:linePitch="360"/>
+    </w:sectPr>
   </w:body>
 </w:document>
+</file>
+
+<file path=word/footer1.xml><?xml version="1.0" encoding="utf-8"?>
+<w:ftr xmlns:wpc="http://schemas.microsoft.com/office/word/2010/wordprocessingCanvas" xmlns:mo="http://schemas.microsoft.com/office/mac/office/2008/main" xmlns:mc="http://schemas.openxmlformats.org/markup-compatibility/2006" xmlns:mv="urn:schemas-microsoft-com:mac:vml" xmlns:o="urn:schemas-microsoft-com:office:office" xmlns:r="http://schemas.openxmlformats.org/officeDocument/2006/relationships" xmlns:m="http://schemas.openxmlformats.org/officeDocument/2006/math" xmlns:v="urn:schemas-microsoft-com:vml" xmlns:wp14="http://schemas.microsoft.com/office/word/2010/wordprocessingDrawing" xmlns:wp="http://schemas.openxmlformats.org/drawingml/2006/wordprocessingDrawing" xmlns:w10="urn:schemas-microsoft-com:office:word" xmlns:w="http://schemas.openxmlformats.org/wordprocessingml/2006/main" xmlns:w14="http://schemas.microsoft.com/office/word/2010/wordml" xmlns:w15="http://schemas.microsoft.com/office/word/2012/wordml" xmlns:wpg="http://schemas.microsoft.com/office/word/2010/wordprocessingGroup" xmlns:wpi="http://schemas.microsoft.com/office/word/2010/wordprocessingInk" xmlns:wne="http://schemas.microsoft.com/office/word/2006/wordml" xmlns:wps="http://schemas.microsoft.com/office/word/2010/wordprocessingShape" mc:Ignorable="w14 w15 wp14">
+  <w:p>
+    <w:pPr>
+      <w:pStyle w:val="Footer"/>
+      <w:framePr w:wrap="none" w:vAnchor="text" w:hAnchor="margin" w:xAlign="right" w:y="1"/>
+      <w:rPr>
+        <w:rStyle w:val="PageNumber"/>
+      </w:rPr>
+    </w:pPr>
+    <w:r>
+      <w:rPr>
+        <w:rStyle w:val="PageNumber"/>
+      </w:rPr>
+      <w:fldChar w:fldCharType="begin"/>
+    </w:r>
+    <w:r>
+      <w:rPr>
+        <w:rStyle w:val="PageNumber"/>
+      </w:rPr>
+      <w:instrText xml:space="preserve">PAGE  </w:instrText>
+    </w:r>
+    <w:r>
+      <w:rPr>
+        <w:rStyle w:val="PageNumber"/>
+      </w:rPr>
+      <w:fldChar w:fldCharType="end"/>
+    </w:r>
+  </w:p>
+  <w:p>
+    <w:pPr>
+      <w:pStyle w:val="Footer"/>
+      <w:ind w:right="360"/>
+    </w:pPr>
+  </w:p>
+</w:ftr>
+</file>
+
+<file path=word/footer2.xml><?xml version="1.0" encoding="utf-8"?>
+<w:ftr xmlns:wpc="http://schemas.microsoft.com/office/word/2010/wordprocessingCanvas" xmlns:mo="http://schemas.microsoft.com/office/mac/office/2008/main" xmlns:mc="http://schemas.openxmlformats.org/markup-compatibility/2006" xmlns:mv="urn:schemas-microsoft-com:mac:vml" xmlns:o="urn:schemas-microsoft-com:office:office" xmlns:r="http://schemas.openxmlformats.org/officeDocument/2006/relationships" xmlns:m="http://schemas.openxmlformats.org/officeDocument/2006/math" xmlns:v="urn:schemas-microsoft-com:vml" xmlns:wp14="http://schemas.microsoft.com/office/word/2010/wordprocessingDrawing" xmlns:wp="http://schemas.openxmlformats.org/drawingml/2006/wordprocessingDrawing" xmlns:w10="urn:schemas-microsoft-com:office:word" xmlns:w="http://schemas.openxmlformats.org/wordprocessingml/2006/main" xmlns:w14="http://schemas.microsoft.com/office/word/2010/wordml" xmlns:w15="http://schemas.microsoft.com/office/word/2012/wordml" xmlns:wpg="http://schemas.microsoft.com/office/word/2010/wordprocessingGroup" xmlns:wpi="http://schemas.microsoft.com/office/word/2010/wordprocessingInk" xmlns:wne="http://schemas.microsoft.com/office/word/2006/wordml" xmlns:wps="http://schemas.microsoft.com/office/word/2010/wordprocessingShape" mc:Ignorable="w14 w15 wp14">
+  <w:p>
+    <w:pPr>
+      <w:pStyle w:val="Footer"/>
+      <w:framePr w:wrap="none" w:vAnchor="text" w:hAnchor="margin" w:xAlign="right" w:y="1"/>
+      <w:rPr>
+        <w:rStyle w:val="PageNumber"/>
+      </w:rPr>
+    </w:pPr>
+    <w:r>
+      <w:rPr>
+        <w:rStyle w:val="PageNumber"/>
+      </w:rPr>
+      <w:fldChar w:fldCharType="begin"/>
+    </w:r>
+    <w:r>
+      <w:rPr>
+        <w:rStyle w:val="PageNumber"/>
+      </w:rPr>
+      <w:instrText xml:space="preserve">PAGE  </w:instrText>
+    </w:r>
+    <w:r>
+      <w:rPr>
+        <w:rStyle w:val="PageNumber"/>
+      </w:rPr>
+      <w:fldChar w:fldCharType="separate"/>
+    </w:r>
+    <w:r>
+      <w:rPr>
+        <w:rStyle w:val="PageNumber"/>
+        <w:noProof/>
+      </w:rPr>
+      <w:t>1</w:t>
+    </w:r>
+    <w:r>
+      <w:rPr>
+        <w:rStyle w:val="PageNumber"/>
+      </w:rPr>
+      <w:fldChar w:fldCharType="end"/>
+    </w:r>
+  </w:p>
+  <w:p>
+    <w:pPr>
+      <w:pStyle w:val="Footer"/>
+      <w:ind w:right="360"/>
+    </w:pPr>
+    <w:bookmarkStart w:id="0" w:name="_GoBack"/>
+    <w:bookmarkEnd w:id="0"/>
+    <w:r>
+      <w:rPr>
+        <w:noProof/>
+      </w:rPr>
+      <w:drawing>
+        <wp:anchor distT="152400" distB="152400" distL="152400" distR="152400" simplePos="0" relativeHeight="251659264" behindDoc="1" locked="0" layoutInCell="1" allowOverlap="1" wp14:anchorId="7F376882" wp14:editId="0BB14D79">
+          <wp:simplePos x="0" y="0"/>
+          <wp:positionH relativeFrom="page">
+            <wp:posOffset>914400</wp:posOffset>
+          </wp:positionH>
+          <wp:positionV relativeFrom="page">
+            <wp:posOffset>9396095</wp:posOffset>
+          </wp:positionV>
+          <wp:extent cx="1657350" cy="481330"/>
+          <wp:effectExtent l="0" t="0" r="0" b="0"/>
+          <wp:wrapNone/>
+          <wp:docPr id="1073741825" name="officeArt object"/>
+          <wp:cNvGraphicFramePr/>
+          <a:graphic xmlns:a="http://schemas.openxmlformats.org/drawingml/2006/main">
+            <a:graphicData uri="http://schemas.openxmlformats.org/drawingml/2006/picture">
+              <pic:pic xmlns:pic="http://schemas.openxmlformats.org/drawingml/2006/picture">
+                <pic:nvPicPr>
+                  <pic:cNvPr id="1073741825" name="image1.png"/>
+                  <pic:cNvPicPr>
+                    <a:picLocks noChangeAspect="1"/>
+                  </pic:cNvPicPr>
+                </pic:nvPicPr>
+                <pic:blipFill>
+                  <a:blip r:embed="rId1">
+                    <a:extLst/>
+                  </a:blip>
+                  <a:stretch>
+                    <a:fillRect/>
+                  </a:stretch>
+                </pic:blipFill>
+                <pic:spPr>
+                  <a:xfrm>
+                    <a:off x="0" y="0"/>
+                    <a:ext cx="1657350" cy="481330"/>
+                  </a:xfrm>
+                  <a:prstGeom prst="rect">
+                    <a:avLst/>
+                  </a:prstGeom>
+                  <a:ln w="12700" cap="flat">
+                    <a:noFill/>
+                    <a:miter lim="400000"/>
+                  </a:ln>
+                  <a:effectLst/>
+                </pic:spPr>
+              </pic:pic>
+            </a:graphicData>
+          </a:graphic>
+        </wp:anchor>
+      </w:drawing>
+    </w:r>
+  </w:p>
+  <w:p>
+    <w:pPr>
+      <w:pStyle w:val="Footer"/>
+    </w:pPr>
+  </w:p>
+</w:ftr>
+</file>
+
+<file path=word/footer3.xml><?xml version="1.0" encoding="utf-8"?>
+<w:ftr xmlns:wpc="http://schemas.microsoft.com/office/word/2010/wordprocessingCanvas" xmlns:mo="http://schemas.microsoft.com/office/mac/office/2008/main" xmlns:mc="http://schemas.openxmlformats.org/markup-compatibility/2006" xmlns:mv="urn:schemas-microsoft-com:mac:vml" xmlns:o="urn:schemas-microsoft-com:office:office" xmlns:r="http://schemas.openxmlformats.org/officeDocument/2006/relationships" xmlns:m="http://schemas.openxmlformats.org/officeDocument/2006/math" xmlns:v="urn:schemas-microsoft-com:vml" xmlns:wp14="http://schemas.microsoft.com/office/word/2010/wordprocessingDrawing" xmlns:wp="http://schemas.openxmlformats.org/drawingml/2006/wordprocessingDrawing" xmlns:w10="urn:schemas-microsoft-com:office:word" xmlns:w="http://schemas.openxmlformats.org/wordprocessingml/2006/main" xmlns:w14="http://schemas.microsoft.com/office/word/2010/wordml" xmlns:w15="http://schemas.microsoft.com/office/word/2012/wordml" xmlns:wpg="http://schemas.microsoft.com/office/word/2010/wordprocessingGroup" xmlns:wpi="http://schemas.microsoft.com/office/word/2010/wordprocessingInk" xmlns:wne="http://schemas.microsoft.com/office/word/2006/wordml" xmlns:wps="http://schemas.microsoft.com/office/word/2010/wordprocessingShape" mc:Ignorable="w14 w15 wp14">
+  <w:p>
+    <w:pPr>
+      <w:pStyle w:val="Footer"/>
+    </w:pPr>
+  </w:p>
+</w:ftr>
 </file>
 
 <file path=word/footnotes.xml><?xml version="1.0" encoding="utf-8"?>
@@ -1489,11 +1703,42 @@
 </w:footnotes>
 </file>
 
+<file path=word/header1.xml><?xml version="1.0" encoding="utf-8"?>
+<w:hdr xmlns:wpc="http://schemas.microsoft.com/office/word/2010/wordprocessingCanvas" xmlns:mo="http://schemas.microsoft.com/office/mac/office/2008/main" xmlns:mc="http://schemas.openxmlformats.org/markup-compatibility/2006" xmlns:mv="urn:schemas-microsoft-com:mac:vml" xmlns:o="urn:schemas-microsoft-com:office:office" xmlns:r="http://schemas.openxmlformats.org/officeDocument/2006/relationships" xmlns:m="http://schemas.openxmlformats.org/officeDocument/2006/math" xmlns:v="urn:schemas-microsoft-com:vml" xmlns:wp14="http://schemas.microsoft.com/office/word/2010/wordprocessingDrawing" xmlns:wp="http://schemas.openxmlformats.org/drawingml/2006/wordprocessingDrawing" xmlns:w10="urn:schemas-microsoft-com:office:word" xmlns:w="http://schemas.openxmlformats.org/wordprocessingml/2006/main" xmlns:w14="http://schemas.microsoft.com/office/word/2010/wordml" xmlns:w15="http://schemas.microsoft.com/office/word/2012/wordml" xmlns:wpg="http://schemas.microsoft.com/office/word/2010/wordprocessingGroup" xmlns:wpi="http://schemas.microsoft.com/office/word/2010/wordprocessingInk" xmlns:wne="http://schemas.microsoft.com/office/word/2006/wordml" xmlns:wps="http://schemas.microsoft.com/office/word/2010/wordprocessingShape" mc:Ignorable="w14 w15 wp14">
+  <w:p>
+    <w:pPr>
+      <w:pStyle w:val="Header"/>
+    </w:pPr>
+  </w:p>
+</w:hdr>
+</file>
+
+<file path=word/header2.xml><?xml version="1.0" encoding="utf-8"?>
+<w:hdr xmlns:wpc="http://schemas.microsoft.com/office/word/2010/wordprocessingCanvas" xmlns:mo="http://schemas.microsoft.com/office/mac/office/2008/main" xmlns:mc="http://schemas.openxmlformats.org/markup-compatibility/2006" xmlns:mv="urn:schemas-microsoft-com:mac:vml" xmlns:o="urn:schemas-microsoft-com:office:office" xmlns:r="http://schemas.openxmlformats.org/officeDocument/2006/relationships" xmlns:m="http://schemas.openxmlformats.org/officeDocument/2006/math" xmlns:v="urn:schemas-microsoft-com:vml" xmlns:wp14="http://schemas.microsoft.com/office/word/2010/wordprocessingDrawing" xmlns:wp="http://schemas.openxmlformats.org/drawingml/2006/wordprocessingDrawing" xmlns:w10="urn:schemas-microsoft-com:office:word" xmlns:w="http://schemas.openxmlformats.org/wordprocessingml/2006/main" xmlns:w14="http://schemas.microsoft.com/office/word/2010/wordml" xmlns:w15="http://schemas.microsoft.com/office/word/2012/wordml" xmlns:wpg="http://schemas.microsoft.com/office/word/2010/wordprocessingGroup" xmlns:wpi="http://schemas.microsoft.com/office/word/2010/wordprocessingInk" xmlns:wne="http://schemas.microsoft.com/office/word/2006/wordml" xmlns:wps="http://schemas.microsoft.com/office/word/2010/wordprocessingShape" mc:Ignorable="w14 w15 wp14">
+  <w:p>
+    <w:pPr>
+      <w:pStyle w:val="Header"/>
+    </w:pPr>
+  </w:p>
+</w:hdr>
+</file>
+
+<file path=word/header3.xml><?xml version="1.0" encoding="utf-8"?>
+<w:hdr xmlns:wpc="http://schemas.microsoft.com/office/word/2010/wordprocessingCanvas" xmlns:mo="http://schemas.microsoft.com/office/mac/office/2008/main" xmlns:mc="http://schemas.openxmlformats.org/markup-compatibility/2006" xmlns:mv="urn:schemas-microsoft-com:mac:vml" xmlns:o="urn:schemas-microsoft-com:office:office" xmlns:r="http://schemas.openxmlformats.org/officeDocument/2006/relationships" xmlns:m="http://schemas.openxmlformats.org/officeDocument/2006/math" xmlns:v="urn:schemas-microsoft-com:vml" xmlns:wp14="http://schemas.microsoft.com/office/word/2010/wordprocessingDrawing" xmlns:wp="http://schemas.openxmlformats.org/drawingml/2006/wordprocessingDrawing" xmlns:w10="urn:schemas-microsoft-com:office:word" xmlns:w="http://schemas.openxmlformats.org/wordprocessingml/2006/main" xmlns:w14="http://schemas.microsoft.com/office/word/2010/wordml" xmlns:w15="http://schemas.microsoft.com/office/word/2012/wordml" xmlns:wpg="http://schemas.microsoft.com/office/word/2010/wordprocessingGroup" xmlns:wpi="http://schemas.microsoft.com/office/word/2010/wordprocessingInk" xmlns:wne="http://schemas.microsoft.com/office/word/2006/wordml" xmlns:wps="http://schemas.microsoft.com/office/word/2010/wordprocessingShape" mc:Ignorable="w14 w15 wp14">
+  <w:p>
+    <w:pPr>
+      <w:pStyle w:val="Header"/>
+    </w:pPr>
+  </w:p>
+</w:hdr>
+</file>
+
 <file path=word/numbering.xml><?xml version="1.0" encoding="utf-8"?>
-<w:numbering xmlns:w="http://schemas.openxmlformats.org/wordprocessingml/2006/main">
+<w:numbering xmlns:wpc="http://schemas.microsoft.com/office/word/2010/wordprocessingCanvas" xmlns:mo="http://schemas.microsoft.com/office/mac/office/2008/main" xmlns:mc="http://schemas.openxmlformats.org/markup-compatibility/2006" xmlns:mv="urn:schemas-microsoft-com:mac:vml" xmlns:o="urn:schemas-microsoft-com:office:office" xmlns:r="http://schemas.openxmlformats.org/officeDocument/2006/relationships" xmlns:m="http://schemas.openxmlformats.org/officeDocument/2006/math" xmlns:v="urn:schemas-microsoft-com:vml" xmlns:wp14="http://schemas.microsoft.com/office/word/2010/wordprocessingDrawing" xmlns:wp="http://schemas.openxmlformats.org/drawingml/2006/wordprocessingDrawing" xmlns:w10="urn:schemas-microsoft-com:office:word" xmlns:w="http://schemas.openxmlformats.org/wordprocessingml/2006/main" xmlns:w14="http://schemas.microsoft.com/office/word/2010/wordml" xmlns:w15="http://schemas.microsoft.com/office/word/2012/wordml" xmlns:wpg="http://schemas.microsoft.com/office/word/2010/wordprocessingGroup" xmlns:wpi="http://schemas.microsoft.com/office/word/2010/wordprocessingInk" xmlns:wne="http://schemas.microsoft.com/office/word/2006/wordml" xmlns:wps="http://schemas.microsoft.com/office/word/2010/wordprocessingShape" mc:Ignorable="w14 w15 wp14">
   <w:abstractNum w:abstractNumId="0">
-    <w:nsid w:val="e17f69ba"/>
+    <w:nsid w:val="E17F69BA"/>
     <w:multiLevelType w:val="multilevel"/>
+    <w:tmpl w:val="30E06C60"/>
     <w:lvl w:ilvl="0">
       <w:numFmt w:val="bullet"/>
       <w:lvlText w:val=" "/>
@@ -1571,9 +1816,19 @@
         <w:ind w:left="4800" w:hanging="480"/>
       </w:pPr>
     </w:lvl>
+    <w:lvl w:ilvl="7">
+      <w:numFmt w:val="decimal"/>
+      <w:lvlText w:val=""/>
+      <w:lvlJc w:val="left"/>
+    </w:lvl>
+    <w:lvl w:ilvl="8">
+      <w:numFmt w:val="decimal"/>
+      <w:lvlText w:val=""/>
+      <w:lvlJc w:val="left"/>
+    </w:lvl>
   </w:abstractNum>
   <w:abstractNum w:abstractNumId="990">
-    <w:nsid w:val="478a3418"/>
+    <w:nsid w:val="32058d28"/>
     <w:multiLevelType w:val="multilevel"/>
     <w:lvl w:ilvl="0">
       <w:numFmt w:val="bullet"/>
@@ -1663,7 +1918,7 @@
 </file>
 
 <file path=word/styles.xml><?xml version="1.0" encoding="utf-8"?>
-<w:styles xmlns:r="http://schemas.openxmlformats.org/officeDocument/2006/relationships" xmlns:w="http://schemas.openxmlformats.org/wordprocessingml/2006/main">
+<w:styles xmlns:mc="http://schemas.openxmlformats.org/markup-compatibility/2006" xmlns:r="http://schemas.openxmlformats.org/officeDocument/2006/relationships" xmlns:w="http://schemas.openxmlformats.org/wordprocessingml/2006/main" xmlns:w14="http://schemas.microsoft.com/office/word/2010/wordml" xmlns:w15="http://schemas.microsoft.com/office/word/2012/wordml" mc:Ignorable="w14 w15">
   <w:docDefaults>
     <w:rPrDefault>
       <w:rPr>
@@ -1679,19 +1934,500 @@
       </w:pPr>
     </w:pPrDefault>
   </w:docDefaults>
-  <w:latentStyles w:defLockedState="0" w:defUIPriority="0" w:defSemiHidden="0" w:defUnhideWhenUsed="0" w:defQFormat="0" w:count="276"/>
+  <w:latentStyles w:defLockedState="0" w:defUIPriority="0" w:defSemiHidden="0" w:defUnhideWhenUsed="0" w:defQFormat="0" w:count="382">
+    <w:lsdException w:name="heading 8" w:semiHidden="1" w:unhideWhenUsed="1"/>
+    <w:lsdException w:name="index 5" w:semiHidden="1" w:unhideWhenUsed="1"/>
+    <w:lsdException w:name="index 6" w:semiHidden="1" w:unhideWhenUsed="1"/>
+    <w:lsdException w:name="index 7" w:semiHidden="1" w:unhideWhenUsed="1"/>
+    <w:lsdException w:name="index 8" w:semiHidden="1" w:unhideWhenUsed="1"/>
+    <w:lsdException w:name="index 9" w:semiHidden="1" w:unhideWhenUsed="1"/>
+    <w:lsdException w:name="toc 1" w:semiHidden="1" w:unhideWhenUsed="1"/>
+    <w:lsdException w:name="toc 2" w:semiHidden="1" w:unhideWhenUsed="1"/>
+    <w:lsdException w:name="toc 3" w:semiHidden="1" w:unhideWhenUsed="1"/>
+    <w:lsdException w:name="toc 4" w:semiHidden="1" w:unhideWhenUsed="1"/>
+    <w:lsdException w:name="toc 5" w:semiHidden="1" w:unhideWhenUsed="1"/>
+    <w:lsdException w:name="toc 6" w:semiHidden="1" w:unhideWhenUsed="1"/>
+    <w:lsdException w:name="toc 7" w:semiHidden="1" w:unhideWhenUsed="1"/>
+    <w:lsdException w:name="toc 8" w:semiHidden="1" w:unhideWhenUsed="1"/>
+    <w:lsdException w:name="toc 9" w:semiHidden="1" w:unhideWhenUsed="1"/>
+    <w:lsdException w:name="Normal Indent" w:semiHidden="1" w:unhideWhenUsed="1"/>
+    <w:lsdException w:name="footnote text" w:semiHidden="1" w:unhideWhenUsed="1"/>
+    <w:lsdException w:name="annotation text" w:semiHidden="1" w:unhideWhenUsed="1"/>
+    <w:lsdException w:name="header" w:semiHidden="1" w:unhideWhenUsed="1"/>
+    <w:lsdException w:name="footer" w:semiHidden="1" w:uiPriority="99" w:unhideWhenUsed="1"/>
+    <w:lsdException w:name="index heading" w:semiHidden="1" w:unhideWhenUsed="1"/>
+    <w:lsdException w:name="caption" w:semiHidden="1" w:unhideWhenUsed="1"/>
+    <w:lsdException w:name="table of figures" w:semiHidden="1" w:unhideWhenUsed="1"/>
+    <w:lsdException w:name="envelope address" w:semiHidden="1" w:unhideWhenUsed="1"/>
+    <w:lsdException w:name="envelope return" w:semiHidden="1" w:unhideWhenUsed="1"/>
+    <w:lsdException w:name="footnote reference" w:semiHidden="1" w:unhideWhenUsed="1"/>
+    <w:lsdException w:name="annotation reference" w:semiHidden="1" w:unhideWhenUsed="1"/>
+    <w:lsdException w:name="line number" w:semiHidden="1" w:unhideWhenUsed="1"/>
+    <w:lsdException w:name="page number" w:semiHidden="1" w:unhideWhenUsed="1"/>
+    <w:lsdException w:name="endnote reference" w:semiHidden="1" w:unhideWhenUsed="1"/>
+    <w:lsdException w:name="endnote text" w:semiHidden="1" w:unhideWhenUsed="1"/>
+    <w:lsdException w:name="table of authorities" w:semiHidden="1" w:unhideWhenUsed="1"/>
+    <w:lsdException w:name="macro" w:semiHidden="1" w:unhideWhenUsed="1"/>
+    <w:lsdException w:name="toa heading" w:semiHidden="1" w:unhideWhenUsed="1"/>
+    <w:lsdException w:name="List" w:semiHidden="1" w:unhideWhenUsed="1"/>
+    <w:lsdException w:name="List Bullet" w:semiHidden="1" w:unhideWhenUsed="1"/>
+    <w:lsdException w:name="List Number" w:semiHidden="1" w:unhideWhenUsed="1"/>
+    <w:lsdException w:name="List 2" w:semiHidden="1" w:unhideWhenUsed="1"/>
+    <w:lsdException w:name="List 3" w:semiHidden="1" w:unhideWhenUsed="1"/>
+    <w:lsdException w:name="List 4" w:semiHidden="1" w:unhideWhenUsed="1"/>
+    <w:lsdException w:name="List 5" w:semiHidden="1" w:unhideWhenUsed="1"/>
+    <w:lsdException w:name="List Bullet 2" w:semiHidden="1" w:unhideWhenUsed="1"/>
+    <w:lsdException w:name="List Bullet 3" w:semiHidden="1" w:unhideWhenUsed="1"/>
+    <w:lsdException w:name="List Bullet 5" w:semiHidden="1" w:unhideWhenUsed="1"/>
+    <w:lsdException w:name="List Number 2" w:semiHidden="1" w:unhideWhenUsed="1"/>
+    <w:lsdException w:name="List Continue 3" w:semiHidden="1" w:unhideWhenUsed="1"/>
+    <w:lsdException w:name="List Continue 4" w:semiHidden="1" w:unhideWhenUsed="1"/>
+    <w:lsdException w:name="List Continue 5" w:semiHidden="1" w:unhideWhenUsed="1"/>
+    <w:lsdException w:name="Message Header" w:semiHidden="1" w:unhideWhenUsed="1"/>
+    <w:lsdException w:name="Salutation" w:semiHidden="1" w:unhideWhenUsed="1"/>
+    <w:lsdException w:name="Date" w:semiHidden="1" w:unhideWhenUsed="1"/>
+    <w:lsdException w:name="Body Text First Indent" w:semiHidden="1" w:unhideWhenUsed="1"/>
+    <w:lsdException w:name="Body Text First Indent 2" w:semiHidden="1" w:unhideWhenUsed="1"/>
+    <w:lsdException w:name="Note Heading" w:semiHidden="1" w:unhideWhenUsed="1"/>
+    <w:lsdException w:name="Body Text 2" w:semiHidden="1" w:unhideWhenUsed="1"/>
+    <w:lsdException w:name="Body Text 3" w:semiHidden="1" w:unhideWhenUsed="1"/>
+    <w:lsdException w:name="Body Text Indent 2" w:semiHidden="1" w:unhideWhenUsed="1"/>
+    <w:lsdException w:name="Body Text Indent 3" w:semiHidden="1" w:unhideWhenUsed="1"/>
+    <w:lsdException w:name="Block Text" w:semiHidden="1" w:unhideWhenUsed="1"/>
+    <w:lsdException w:name="Hyperlink" w:semiHidden="1" w:unhideWhenUsed="1"/>
+    <w:lsdException w:name="FollowedHyperlink" w:semiHidden="1" w:unhideWhenUsed="1"/>
+    <w:lsdException w:name="Document Map" w:semiHidden="1" w:unhideWhenUsed="1"/>
+    <w:lsdException w:name="Normal (Web)" w:semiHidden="1" w:unhideWhenUsed="1"/>
+    <w:lsdException w:name="HTML Acronym" w:semiHidden="1" w:unhideWhenUsed="1"/>
+    <w:lsdException w:name="HTML Address" w:semiHidden="1" w:unhideWhenUsed="1"/>
+    <w:lsdException w:name="HTML Cite" w:semiHidden="1" w:unhideWhenUsed="1"/>
+    <w:lsdException w:name="HTML Code" w:semiHidden="1" w:unhideWhenUsed="1"/>
+    <w:lsdException w:name="HTML Definition" w:semiHidden="1" w:unhideWhenUsed="1"/>
+    <w:lsdException w:name="HTML Keyboard" w:semiHidden="1" w:unhideWhenUsed="1"/>
+    <w:lsdException w:name="HTML Preformatted" w:semiHidden="1" w:unhideWhenUsed="1"/>
+    <w:lsdException w:name="HTML Sample" w:semiHidden="1" w:unhideWhenUsed="1"/>
+    <w:lsdException w:name="HTML Typewriter" w:semiHidden="1" w:unhideWhenUsed="1"/>
+    <w:lsdException w:name="HTML Variable" w:semiHidden="1" w:unhideWhenUsed="1"/>
+    <w:lsdException w:name="Normal Table" w:semiHidden="1" w:unhideWhenUsed="1"/>
+    <w:lsdException w:name="annotation subject" w:semiHidden="1" w:unhideWhenUsed="1"/>
+    <w:lsdException w:name="No List" w:semiHidden="1" w:unhideWhenUsed="1"/>
+    <w:lsdException w:name="Outline List 1" w:semiHidden="1" w:unhideWhenUsed="1"/>
+    <w:lsdException w:name="Outline List 2" w:semiHidden="1" w:unhideWhenUsed="1"/>
+    <w:lsdException w:name="Outline List 3" w:semiHidden="1" w:unhideWhenUsed="1"/>
+    <w:lsdException w:name="Table Simple 1" w:semiHidden="1" w:unhideWhenUsed="1"/>
+    <w:lsdException w:name="Table Simple 2" w:semiHidden="1" w:unhideWhenUsed="1"/>
+    <w:lsdException w:name="Table Simple 3" w:semiHidden="1" w:unhideWhenUsed="1"/>
+    <w:lsdException w:name="Table Classic 1" w:semiHidden="1" w:unhideWhenUsed="1"/>
+    <w:lsdException w:name="Table Classic 2" w:semiHidden="1" w:unhideWhenUsed="1"/>
+    <w:lsdException w:name="Table Classic 3" w:semiHidden="1" w:unhideWhenUsed="1"/>
+    <w:lsdException w:name="Table Classic 4" w:semiHidden="1" w:unhideWhenUsed="1"/>
+    <w:lsdException w:name="Table Colorful 1" w:semiHidden="1" w:unhideWhenUsed="1"/>
+    <w:lsdException w:name="Table Colorful 2" w:semiHidden="1" w:unhideWhenUsed="1"/>
+    <w:lsdException w:name="Table Colorful 3" w:semiHidden="1" w:unhideWhenUsed="1"/>
+    <w:lsdException w:name="Table Columns 1" w:semiHidden="1" w:unhideWhenUsed="1"/>
+    <w:lsdException w:name="Table Columns 2" w:semiHidden="1" w:unhideWhenUsed="1"/>
+    <w:lsdException w:name="Table Columns 3" w:semiHidden="1" w:unhideWhenUsed="1"/>
+    <w:lsdException w:name="Table Columns 4" w:semiHidden="1" w:unhideWhenUsed="1"/>
+    <w:lsdException w:name="Table Columns 5" w:semiHidden="1" w:unhideWhenUsed="1"/>
+    <w:lsdException w:name="Table Grid 1" w:semiHidden="1" w:unhideWhenUsed="1"/>
+    <w:lsdException w:name="Table Grid 2" w:semiHidden="1" w:unhideWhenUsed="1"/>
+    <w:lsdException w:name="Table Grid 3" w:semiHidden="1" w:unhideWhenUsed="1"/>
+    <w:lsdException w:name="Table Grid 4" w:semiHidden="1" w:unhideWhenUsed="1"/>
+    <w:lsdException w:name="Table Grid 5" w:semiHidden="1" w:unhideWhenUsed="1"/>
+    <w:lsdException w:name="Table Grid 6" w:semiHidden="1" w:unhideWhenUsed="1"/>
+    <w:lsdException w:name="Table Grid 7" w:semiHidden="1" w:unhideWhenUsed="1"/>
+    <w:lsdException w:name="Table Grid 8" w:semiHidden="1" w:unhideWhenUsed="1"/>
+    <w:lsdException w:name="Table List 1" w:semiHidden="1" w:unhideWhenUsed="1"/>
+    <w:lsdException w:name="Table List 2" w:semiHidden="1" w:unhideWhenUsed="1"/>
+    <w:lsdException w:name="Table List 3" w:semiHidden="1" w:unhideWhenUsed="1"/>
+    <w:lsdException w:name="Table List 4" w:semiHidden="1" w:unhideWhenUsed="1"/>
+    <w:lsdException w:name="Table List 5" w:semiHidden="1" w:unhideWhenUsed="1"/>
+    <w:lsdException w:name="Table List 6" w:semiHidden="1" w:unhideWhenUsed="1"/>
+    <w:lsdException w:name="Table List 7" w:semiHidden="1" w:unhideWhenUsed="1"/>
+    <w:lsdException w:name="Table List 8" w:semiHidden="1" w:unhideWhenUsed="1"/>
+    <w:lsdException w:name="Table 3D effects 1" w:semiHidden="1" w:unhideWhenUsed="1"/>
+    <w:lsdException w:name="Table 3D effects 2" w:semiHidden="1" w:unhideWhenUsed="1"/>
+    <w:lsdException w:name="Table 3D effects 3" w:semiHidden="1" w:unhideWhenUsed="1"/>
+    <w:lsdException w:name="Table Contemporary" w:semiHidden="1" w:unhideWhenUsed="1"/>
+    <w:lsdException w:name="Table Elegant" w:semiHidden="1" w:unhideWhenUsed="1"/>
+    <w:lsdException w:name="Table Professional" w:semiHidden="1" w:unhideWhenUsed="1"/>
+    <w:lsdException w:name="Table Subtle 1" w:semiHidden="1" w:unhideWhenUsed="1"/>
+    <w:lsdException w:name="Table Subtle 2" w:semiHidden="1" w:unhideWhenUsed="1"/>
+    <w:lsdException w:name="Table Web 1" w:semiHidden="1" w:unhideWhenUsed="1"/>
+    <w:lsdException w:name="Table Web 2" w:semiHidden="1" w:unhideWhenUsed="1"/>
+    <w:lsdException w:name="Table Web 3" w:semiHidden="1" w:unhideWhenUsed="1"/>
+    <w:lsdException w:name="Balloon Text" w:semiHidden="1" w:unhideWhenUsed="1"/>
+    <w:lsdException w:name="Table Theme" w:semiHidden="1" w:unhideWhenUsed="1"/>
+    <w:lsdException w:name="Note Level 1" w:semiHidden="1" w:unhideWhenUsed="1"/>
+    <w:lsdException w:name="Note Level 2" w:semiHidden="1" w:unhideWhenUsed="1"/>
+    <w:lsdException w:name="Note Level 3" w:semiHidden="1" w:unhideWhenUsed="1"/>
+    <w:lsdException w:name="Note Level 4" w:semiHidden="1" w:unhideWhenUsed="1"/>
+    <w:lsdException w:name="Note Level 5" w:semiHidden="1" w:unhideWhenUsed="1"/>
+    <w:lsdException w:name="Note Level 6" w:semiHidden="1" w:unhideWhenUsed="1"/>
+    <w:lsdException w:name="Note Level 7" w:semiHidden="1" w:unhideWhenUsed="1"/>
+    <w:lsdException w:name="Note Level 8" w:semiHidden="1" w:unhideWhenUsed="1"/>
+    <w:lsdException w:name="Note Level 9" w:semiHidden="1" w:unhideWhenUsed="1"/>
+    <w:lsdException w:name="Placeholder Text" w:semiHidden="1"/>
+    <w:lsdException w:name="Light Shading"/>
+    <w:lsdException w:name="Light List"/>
+    <w:lsdException w:name="Light Grid"/>
+    <w:lsdException w:name="Medium Shading 1"/>
+    <w:lsdException w:name="Medium Shading 2"/>
+    <w:lsdException w:name="Medium List 1"/>
+    <w:lsdException w:name="Medium List 2"/>
+    <w:lsdException w:name="Medium Grid 1"/>
+    <w:lsdException w:name="Medium Grid 2"/>
+    <w:lsdException w:name="Medium Grid 3"/>
+    <w:lsdException w:name="Dark List"/>
+    <w:lsdException w:name="Colorful Shading"/>
+    <w:lsdException w:name="Colorful List"/>
+    <w:lsdException w:name="Colorful Grid"/>
+    <w:lsdException w:name="Light Shading Accent 1"/>
+    <w:lsdException w:name="Light List Accent 1"/>
+    <w:lsdException w:name="Light Grid Accent 1"/>
+    <w:lsdException w:name="Medium Shading 1 Accent 1"/>
+    <w:lsdException w:name="Medium Shading 2 Accent 1"/>
+    <w:lsdException w:name="Medium List 1 Accent 1"/>
+    <w:lsdException w:name="Revision" w:semiHidden="1"/>
+    <w:lsdException w:name="Medium List 2 Accent 1"/>
+    <w:lsdException w:name="Medium Grid 1 Accent 1"/>
+    <w:lsdException w:name="Medium Grid 2 Accent 1"/>
+    <w:lsdException w:name="Medium Grid 3 Accent 1"/>
+    <w:lsdException w:name="Dark List Accent 1"/>
+    <w:lsdException w:name="Colorful Shading Accent 1"/>
+    <w:lsdException w:name="Colorful List Accent 1"/>
+    <w:lsdException w:name="Colorful Grid Accent 1"/>
+    <w:lsdException w:name="Light Shading Accent 2"/>
+    <w:lsdException w:name="Light List Accent 2"/>
+    <w:lsdException w:name="Light Grid Accent 2"/>
+    <w:lsdException w:name="Medium Shading 1 Accent 2"/>
+    <w:lsdException w:name="Medium Shading 2 Accent 2"/>
+    <w:lsdException w:name="Medium List 1 Accent 2"/>
+    <w:lsdException w:name="Medium List 2 Accent 2"/>
+    <w:lsdException w:name="Medium Grid 1 Accent 2"/>
+    <w:lsdException w:name="Medium Grid 2 Accent 2"/>
+    <w:lsdException w:name="Medium Grid 3 Accent 2"/>
+    <w:lsdException w:name="Dark List Accent 2"/>
+    <w:lsdException w:name="Colorful Shading Accent 2"/>
+    <w:lsdException w:name="Colorful List Accent 2"/>
+    <w:lsdException w:name="Colorful Grid Accent 2"/>
+    <w:lsdException w:name="Light Shading Accent 3"/>
+    <w:lsdException w:name="Light List Accent 3"/>
+    <w:lsdException w:name="Light Grid Accent 3"/>
+    <w:lsdException w:name="Medium Shading 1 Accent 3"/>
+    <w:lsdException w:name="Medium Shading 2 Accent 3"/>
+    <w:lsdException w:name="Medium List 1 Accent 3"/>
+    <w:lsdException w:name="Medium List 2 Accent 3"/>
+    <w:lsdException w:name="Medium Grid 1 Accent 3"/>
+    <w:lsdException w:name="Medium Grid 2 Accent 3"/>
+    <w:lsdException w:name="Medium Grid 3 Accent 3"/>
+    <w:lsdException w:name="Dark List Accent 3"/>
+    <w:lsdException w:name="Colorful Shading Accent 3"/>
+    <w:lsdException w:name="Colorful List Accent 3"/>
+    <w:lsdException w:name="Colorful Grid Accent 3"/>
+    <w:lsdException w:name="Light Shading Accent 4"/>
+    <w:lsdException w:name="Light List Accent 4"/>
+    <w:lsdException w:name="Light Grid Accent 4"/>
+    <w:lsdException w:name="Medium Shading 1 Accent 4"/>
+    <w:lsdException w:name="Medium Shading 2 Accent 4"/>
+    <w:lsdException w:name="Medium List 1 Accent 4"/>
+    <w:lsdException w:name="Medium List 2 Accent 4"/>
+    <w:lsdException w:name="Medium Grid 1 Accent 4"/>
+    <w:lsdException w:name="Medium Grid 2 Accent 4"/>
+    <w:lsdException w:name="Medium Grid 3 Accent 4"/>
+    <w:lsdException w:name="Dark List Accent 4"/>
+    <w:lsdException w:name="Colorful Shading Accent 4"/>
+    <w:lsdException w:name="Colorful List Accent 4"/>
+    <w:lsdException w:name="Colorful Grid Accent 4"/>
+    <w:lsdException w:name="Light Shading Accent 5"/>
+    <w:lsdException w:name="Light List Accent 5"/>
+    <w:lsdException w:name="Light Grid Accent 5"/>
+    <w:lsdException w:name="Medium Shading 1 Accent 5"/>
+    <w:lsdException w:name="Medium Shading 2 Accent 5"/>
+    <w:lsdException w:name="Medium List 1 Accent 5"/>
+    <w:lsdException w:name="Medium List 2 Accent 5"/>
+    <w:lsdException w:name="Medium Grid 1 Accent 5"/>
+    <w:lsdException w:name="Medium Grid 2 Accent 5"/>
+    <w:lsdException w:name="Medium Grid 3 Accent 5"/>
+    <w:lsdException w:name="Dark List Accent 5"/>
+    <w:lsdException w:name="Colorful Shading Accent 5"/>
+    <w:lsdException w:name="Colorful List Accent 5"/>
+    <w:lsdException w:name="Colorful Grid Accent 5"/>
+    <w:lsdException w:name="Light Shading Accent 6"/>
+    <w:lsdException w:name="Light List Accent 6"/>
+    <w:lsdException w:name="Light Grid Accent 6"/>
+    <w:lsdException w:name="Medium Shading 1 Accent 6"/>
+    <w:lsdException w:name="Medium Shading 2 Accent 6"/>
+    <w:lsdException w:name="Medium List 1 Accent 6"/>
+    <w:lsdException w:name="Medium List 2 Accent 6"/>
+    <w:lsdException w:name="Medium Grid 1 Accent 6"/>
+    <w:lsdException w:name="Medium Grid 2 Accent 6"/>
+    <w:lsdException w:name="Medium Grid 3 Accent 6"/>
+    <w:lsdException w:name="Dark List Accent 6"/>
+    <w:lsdException w:name="Colorful Shading Accent 6"/>
+    <w:lsdException w:name="Colorful List Accent 6"/>
+    <w:lsdException w:name="Colorful Grid Accent 6"/>
+    <w:lsdException w:name="Bibliography" w:semiHidden="1" w:unhideWhenUsed="1"/>
+    <w:lsdException w:name="TOC Heading" w:semiHidden="1" w:unhideWhenUsed="1"/>
+    <w:lsdException w:name="Grid Table 4" w:uiPriority="49"/>
+    <w:lsdException w:name="Grid Table 5 Dark" w:uiPriority="50"/>
+    <w:lsdException w:name="Grid Table 6 Colorful" w:uiPriority="51"/>
+    <w:lsdException w:name="Grid Table 7 Colorful" w:uiPriority="52"/>
+    <w:lsdException w:name="Grid Table 1 Light Accent 1" w:uiPriority="46"/>
+    <w:lsdException w:name="Grid Table 2 Accent 1" w:uiPriority="47"/>
+    <w:lsdException w:name="Grid Table 3 Accent 1" w:uiPriority="48"/>
+    <w:lsdException w:name="Grid Table 4 Accent 1" w:uiPriority="49"/>
+    <w:lsdException w:name="Grid Table 5 Dark Accent 1" w:uiPriority="50"/>
+    <w:lsdException w:name="Grid Table 6 Colorful Accent 1" w:uiPriority="51"/>
+    <w:lsdException w:name="Grid Table 7 Colorful Accent 1" w:uiPriority="52"/>
+    <w:lsdException w:name="Grid Table 1 Light Accent 2" w:uiPriority="46"/>
+    <w:lsdException w:name="Grid Table 2 Accent 2" w:uiPriority="47"/>
+    <w:lsdException w:name="Grid Table 3 Accent 2" w:uiPriority="48"/>
+    <w:lsdException w:name="Grid Table 4 Accent 2" w:uiPriority="49"/>
+    <w:lsdException w:name="Grid Table 5 Dark Accent 2" w:uiPriority="50"/>
+    <w:lsdException w:name="Grid Table 6 Colorful Accent 2" w:uiPriority="51"/>
+    <w:lsdException w:name="Grid Table 7 Colorful Accent 2" w:uiPriority="52"/>
+    <w:lsdException w:name="Grid Table 1 Light Accent 3" w:uiPriority="46"/>
+    <w:lsdException w:name="Grid Table 2 Accent 3" w:uiPriority="47"/>
+    <w:lsdException w:name="Grid Table 3 Accent 3" w:uiPriority="48"/>
+    <w:lsdException w:name="Grid Table 4 Accent 3" w:uiPriority="49"/>
+    <w:lsdException w:name="Grid Table 5 Dark Accent 3" w:uiPriority="50"/>
+    <w:lsdException w:name="Grid Table 6 Colorful Accent 3" w:uiPriority="51"/>
+    <w:lsdException w:name="Grid Table 7 Colorful Accent 3" w:uiPriority="52"/>
+    <w:lsdException w:name="Grid Table 1 Light Accent 4" w:uiPriority="46"/>
+    <w:lsdException w:name="Grid Table 2 Accent 4" w:uiPriority="47"/>
+    <w:lsdException w:name="Grid Table 3 Accent 4" w:uiPriority="48"/>
+    <w:lsdException w:name="Grid Table 4 Accent 4" w:uiPriority="49"/>
+    <w:lsdException w:name="Grid Table 5 Dark Accent 4" w:uiPriority="50"/>
+    <w:lsdException w:name="Grid Table 6 Colorful Accent 4" w:uiPriority="51"/>
+    <w:lsdException w:name="Grid Table 7 Colorful Accent 4" w:uiPriority="52"/>
+    <w:lsdException w:name="Grid Table 1 Light Accent 5" w:uiPriority="46"/>
+    <w:lsdException w:name="Grid Table 2 Accent 5" w:uiPriority="47"/>
+    <w:lsdException w:name="Grid Table 3 Accent 5" w:uiPriority="48"/>
+    <w:lsdException w:name="Grid Table 4 Accent 5" w:uiPriority="49"/>
+    <w:lsdException w:name="Grid Table 5 Dark Accent 5" w:uiPriority="50"/>
+    <w:lsdException w:name="Grid Table 6 Colorful Accent 5" w:uiPriority="51"/>
+    <w:lsdException w:name="Grid Table 7 Colorful Accent 5" w:uiPriority="52"/>
+    <w:lsdException w:name="Grid Table 1 Light Accent 6" w:uiPriority="46"/>
+    <w:lsdException w:name="Grid Table 2 Accent 6" w:uiPriority="47"/>
+    <w:lsdException w:name="Grid Table 3 Accent 6" w:uiPriority="48"/>
+    <w:lsdException w:name="Grid Table 4 Accent 6" w:uiPriority="49"/>
+    <w:lsdException w:name="Grid Table 5 Dark Accent 6" w:uiPriority="50"/>
+    <w:lsdException w:name="Grid Table 6 Colorful Accent 6" w:uiPriority="51"/>
+    <w:lsdException w:name="Grid Table 7 Colorful Accent 6" w:uiPriority="52"/>
+    <w:lsdException w:name="List Table 1 Light" w:uiPriority="46"/>
+    <w:lsdException w:name="List Table 2" w:uiPriority="47"/>
+    <w:lsdException w:name="List Table 3" w:uiPriority="48"/>
+    <w:lsdException w:name="List Table 4" w:uiPriority="49"/>
+    <w:lsdException w:name="List Table 5 Dark" w:uiPriority="50"/>
+    <w:lsdException w:name="List Table 6 Colorful" w:uiPriority="51"/>
+    <w:lsdException w:name="List Table 7 Colorful" w:uiPriority="52"/>
+    <w:lsdException w:name="List Table 1 Light Accent 1" w:uiPriority="46"/>
+    <w:lsdException w:name="List Table 2 Accent 1" w:uiPriority="47"/>
+    <w:lsdException w:name="List Table 3 Accent 1" w:uiPriority="48"/>
+    <w:lsdException w:name="List Table 4 Accent 1" w:uiPriority="49"/>
+    <w:lsdException w:name="List Table 5 Dark Accent 1" w:uiPriority="50"/>
+    <w:lsdException w:name="List Table 6 Colorful Accent 1" w:uiPriority="51"/>
+    <w:lsdException w:name="List Table 7 Colorful Accent 1" w:uiPriority="52"/>
+    <w:lsdException w:name="List Table 1 Light Accent 2" w:uiPriority="46"/>
+    <w:lsdException w:name="List Table 2 Accent 2" w:uiPriority="47"/>
+    <w:lsdException w:name="List Table 3 Accent 2" w:uiPriority="48"/>
+    <w:lsdException w:name="List Table 4 Accent 2" w:uiPriority="49"/>
+    <w:lsdException w:name="List Table 5 Dark Accent 2" w:uiPriority="50"/>
+    <w:lsdException w:name="List Table 6 Colorful Accent 2" w:uiPriority="51"/>
+    <w:lsdException w:name="List Table 7 Colorful Accent 2" w:uiPriority="52"/>
+    <w:lsdException w:name="List Table 1 Light Accent 3" w:uiPriority="46"/>
+    <w:lsdException w:name="List Table 2 Accent 3" w:uiPriority="47"/>
+    <w:lsdException w:name="List Table 3 Accent 3" w:uiPriority="48"/>
+    <w:lsdException w:name="List Table 4 Accent 3" w:uiPriority="49"/>
+    <w:lsdException w:name="List Table 5 Dark Accent 3" w:uiPriority="50"/>
+    <w:lsdException w:name="List Table 6 Colorful Accent 3" w:uiPriority="51"/>
+    <w:lsdException w:name="List Table 7 Colorful Accent 3" w:uiPriority="52"/>
+    <w:lsdException w:name="List Table 1 Light Accent 4" w:uiPriority="46"/>
+    <w:lsdException w:name="List Table 2 Accent 4" w:uiPriority="47"/>
+    <w:lsdException w:name="List Table 3 Accent 4" w:uiPriority="48"/>
+    <w:lsdException w:name="List Table 4 Accent 4" w:uiPriority="49"/>
+    <w:lsdException w:name="List Table 5 Dark Accent 4" w:uiPriority="50"/>
+    <w:lsdException w:name="List Table 6 Colorful Accent 4" w:uiPriority="51"/>
+    <w:lsdException w:name="List Table 7 Colorful Accent 4" w:uiPriority="52"/>
+    <w:lsdException w:name="List Table 1 Light Accent 5" w:uiPriority="46"/>
+    <w:lsdException w:name="List Table 2 Accent 5" w:uiPriority="47"/>
+    <w:lsdException w:name="List Table 3 Accent 5" w:uiPriority="48"/>
+    <w:lsdException w:name="List Table 4 Accent 5" w:uiPriority="49"/>
+    <w:lsdException w:name="List Table 5 Dark Accent 5" w:uiPriority="50"/>
+    <w:lsdException w:name="List Table 6 Colorful Accent 5" w:uiPriority="51"/>
+    <w:lsdException w:name="List Table 7 Colorful Accent 5" w:uiPriority="52"/>
+    <w:lsdException w:name="List Table 1 Light Accent 6" w:uiPriority="46"/>
+    <w:lsdException w:name="List Table 2 Accent 6" w:uiPriority="47"/>
+    <w:lsdException w:name="List Table 3 Accent 6" w:uiPriority="48"/>
+    <w:lsdException w:name="List Table 4 Accent 6" w:uiPriority="49"/>
+    <w:lsdException w:name="List Table 5 Dark Accent 6" w:uiPriority="50"/>
+    <w:lsdException w:name="List Table 6 Colorful Accent 6" w:uiPriority="51"/>
+    <w:lsdException w:name="List Table 7 Colorful Accent 6" w:uiPriority="52"/>
+    <w:lsdException w:name="Mention" w:semiHidden="1" w:uiPriority="99" w:unhideWhenUsed="1"/>
+    <w:lsdException w:name="Smart Hyperlink" w:semiHidden="1" w:uiPriority="99" w:unhideWhenUsed="1"/>
+  </w:latentStyles>
   <w:style w:type="paragraph" w:default="1" w:styleId="Normal">
     <w:name w:val="Normal"/>
     <w:qFormat/>
   </w:style>
+  <w:style w:type="paragraph" w:styleId="Heading1">
+    <w:name w:val="heading 1"/>
+    <w:basedOn w:val="Normal"/>
+    <w:next w:val="BodyText"/>
+    <w:uiPriority w:val="9"/>
+    <w:qFormat/>
+    <w:pPr>
+      <w:keepNext/>
+      <w:keepLines/>
+      <w:spacing w:before="480" w:after="0"/>
+      <w:outlineLvl w:val="0"/>
+    </w:pPr>
+    <w:rPr>
+      <w:rFonts w:asciiTheme="majorHAnsi" w:eastAsiaTheme="majorEastAsia" w:hAnsiTheme="majorHAnsi" w:cstheme="majorBidi"/>
+      <w:b/>
+      <w:bCs/>
+      <w:color w:val="345A8A" w:themeColor="accent1" w:themeShade="B5"/>
+      <w:sz w:val="32"/>
+      <w:szCs w:val="32"/>
+    </w:rPr>
+  </w:style>
+  <w:style w:type="paragraph" w:styleId="Heading2">
+    <w:name w:val="heading 2"/>
+    <w:basedOn w:val="Normal"/>
+    <w:next w:val="BodyText"/>
+    <w:uiPriority w:val="9"/>
+    <w:unhideWhenUsed/>
+    <w:qFormat/>
+    <w:pPr>
+      <w:keepNext/>
+      <w:keepLines/>
+      <w:spacing w:before="200" w:after="0"/>
+      <w:outlineLvl w:val="1"/>
+    </w:pPr>
+    <w:rPr>
+      <w:rFonts w:asciiTheme="majorHAnsi" w:eastAsiaTheme="majorEastAsia" w:hAnsiTheme="majorHAnsi" w:cstheme="majorBidi"/>
+      <w:b/>
+      <w:bCs/>
+      <w:color w:val="4F81BD" w:themeColor="accent1"/>
+      <w:sz w:val="32"/>
+      <w:szCs w:val="32"/>
+    </w:rPr>
+  </w:style>
+  <w:style w:type="paragraph" w:styleId="Heading3">
+    <w:name w:val="heading 3"/>
+    <w:basedOn w:val="Normal"/>
+    <w:next w:val="BodyText"/>
+    <w:uiPriority w:val="9"/>
+    <w:unhideWhenUsed/>
+    <w:qFormat/>
+    <w:pPr>
+      <w:keepNext/>
+      <w:keepLines/>
+      <w:spacing w:before="200" w:after="0"/>
+      <w:outlineLvl w:val="2"/>
+    </w:pPr>
+    <w:rPr>
+      <w:rFonts w:asciiTheme="majorHAnsi" w:eastAsiaTheme="majorEastAsia" w:hAnsiTheme="majorHAnsi" w:cstheme="majorBidi"/>
+      <w:b/>
+      <w:bCs/>
+      <w:color w:val="4F81BD" w:themeColor="accent1"/>
+      <w:sz w:val="28"/>
+      <w:szCs w:val="28"/>
+    </w:rPr>
+  </w:style>
+  <w:style w:type="paragraph" w:styleId="Heading4">
+    <w:name w:val="heading 4"/>
+    <w:basedOn w:val="Normal"/>
+    <w:next w:val="BodyText"/>
+    <w:uiPriority w:val="9"/>
+    <w:unhideWhenUsed/>
+    <w:qFormat/>
+    <w:pPr>
+      <w:keepNext/>
+      <w:keepLines/>
+      <w:spacing w:before="200" w:after="0"/>
+      <w:outlineLvl w:val="3"/>
+    </w:pPr>
+    <w:rPr>
+      <w:rFonts w:asciiTheme="majorHAnsi" w:eastAsiaTheme="majorEastAsia" w:hAnsiTheme="majorHAnsi" w:cstheme="majorBidi"/>
+      <w:b/>
+      <w:bCs/>
+      <w:color w:val="4F81BD" w:themeColor="accent1"/>
+    </w:rPr>
+  </w:style>
+  <w:style w:type="paragraph" w:styleId="Heading5">
+    <w:name w:val="heading 5"/>
+    <w:basedOn w:val="Normal"/>
+    <w:next w:val="BodyText"/>
+    <w:uiPriority w:val="9"/>
+    <w:unhideWhenUsed/>
+    <w:qFormat/>
+    <w:pPr>
+      <w:keepNext/>
+      <w:keepLines/>
+      <w:spacing w:before="200" w:after="0"/>
+      <w:outlineLvl w:val="4"/>
+    </w:pPr>
+    <w:rPr>
+      <w:rFonts w:asciiTheme="majorHAnsi" w:eastAsiaTheme="majorEastAsia" w:hAnsiTheme="majorHAnsi" w:cstheme="majorBidi"/>
+      <w:i/>
+      <w:iCs/>
+      <w:color w:val="4F81BD" w:themeColor="accent1"/>
+    </w:rPr>
+  </w:style>
+  <w:style w:type="paragraph" w:styleId="Heading6">
+    <w:name w:val="heading 6"/>
+    <w:basedOn w:val="Normal"/>
+    <w:next w:val="BodyText"/>
+    <w:uiPriority w:val="9"/>
+    <w:unhideWhenUsed/>
+    <w:qFormat/>
+    <w:pPr>
+      <w:keepNext/>
+      <w:keepLines/>
+      <w:spacing w:before="200" w:after="0"/>
+      <w:outlineLvl w:val="5"/>
+    </w:pPr>
+    <w:rPr>
+      <w:rFonts w:asciiTheme="majorHAnsi" w:eastAsiaTheme="majorEastAsia" w:hAnsiTheme="majorHAnsi" w:cstheme="majorBidi"/>
+      <w:color w:val="4F81BD" w:themeColor="accent1"/>
+    </w:rPr>
+  </w:style>
+  <w:style w:type="character" w:default="1" w:styleId="DefaultParagraphFont">
+    <w:name w:val="Default Paragraph Font"/>
+    <w:uiPriority w:val="1"/>
+    <w:semiHidden/>
+    <w:unhideWhenUsed/>
+  </w:style>
+  <w:style w:type="table" w:default="1" w:styleId="TableNormal">
+    <w:name w:val="Normal Table"/>
+    <w:uiPriority w:val="99"/>
+    <w:semiHidden/>
+    <w:unhideWhenUsed/>
+    <w:tblPr>
+      <w:tblInd w:w="0" w:type="dxa"/>
+      <w:tblCellMar>
+        <w:top w:w="0" w:type="dxa"/>
+        <w:left w:w="108" w:type="dxa"/>
+        <w:bottom w:w="0" w:type="dxa"/>
+        <w:right w:w="108" w:type="dxa"/>
+      </w:tblCellMar>
+    </w:tblPr>
+  </w:style>
+  <w:style w:type="numbering" w:default="1" w:styleId="NoList">
+    <w:name w:val="No List"/>
+    <w:uiPriority w:val="99"/>
+    <w:semiHidden/>
+    <w:unhideWhenUsed/>
+  </w:style>
   <w:style w:type="paragraph" w:styleId="BodyText">
     <w:name w:val="Body Text"/>
     <w:basedOn w:val="Normal"/>
-    <w:link w:val="BodyTextChar"/>
+    <w:qFormat/>
     <w:pPr>
       <w:spacing w:before="180" w:after="180"/>
     </w:pPr>
-    <w:qFormat/>
   </w:style>
   <w:style w:type="paragraph" w:customStyle="1" w:styleId="FirstParagraph">
     <w:name w:val="First Paragraph"/>
@@ -1733,10 +2469,7 @@
     <w:next w:val="BodyText"/>
     <w:qFormat/>
     <w:pPr>
-      <w:keepNext/>
-      <w:keepLines/>
-      <w:spacing w:before="240" w:after="240"/>
-      <w:jc w:val="center"/>
+      <w:spacing w:before="240"/>
     </w:pPr>
     <w:rPr>
       <w:sz w:val="30"/>
@@ -1781,139 +2514,7 @@
   <w:style w:type="paragraph" w:styleId="Bibliography">
     <w:name w:val="Bibliography"/>
     <w:basedOn w:val="Normal"/>
-    <w:next w:val="Bibliography"/>
     <w:qFormat/>
-    <w:pPr/>
-    <w:rPr/>
-  </w:style>
-  <w:style w:type="paragraph" w:styleId="Heading1">
-    <w:name w:val="Heading 1"/>
-    <w:basedOn w:val="Normal"/>
-    <w:next w:val="BodyText"/>
-    <w:uiPriority w:val="9"/>
-    <w:qFormat/>
-    <w:pPr>
-      <w:keepNext/>
-      <w:keepLines/>
-      <w:spacing w:before="480" w:after="0"/>
-      <w:outlineLvl w:val="0"/>
-    </w:pPr>
-    <w:rPr>
-      <w:rFonts w:asciiTheme="majorHAnsi" w:eastAsiaTheme="majorEastAsia" w:hAnsiTheme="majorHAnsi" w:cstheme="majorBidi"/>
-      <w:b/>
-      <w:bCs/>
-      <w:color w:val="345A8A" w:themeColor="accent1" w:themeShade="B5"/>
-      <w:sz w:val="32"/>
-      <w:szCs w:val="32"/>
-    </w:rPr>
-  </w:style>
-  <w:style w:type="paragraph" w:styleId="Heading2">
-    <w:name w:val="Heading 2"/>
-    <w:basedOn w:val="Normal"/>
-    <w:next w:val="BodyText"/>
-    <w:uiPriority w:val="9"/>
-    <w:unhideWhenUsed/>
-    <w:qFormat/>
-    <w:pPr>
-      <w:keepNext/>
-      <w:keepLines/>
-      <w:spacing w:before="200" w:after="0"/>
-      <w:outlineLvl w:val="1"/>
-    </w:pPr>
-    <w:rPr>
-      <w:rFonts w:asciiTheme="majorHAnsi" w:eastAsiaTheme="majorEastAsia" w:hAnsiTheme="majorHAnsi" w:cstheme="majorBidi"/>
-      <w:b/>
-      <w:bCs/>
-      <w:color w:val="4F81BD" w:themeColor="accent1"/>
-      <w:sz w:val="32"/>
-      <w:szCs w:val="32"/>
-    </w:rPr>
-  </w:style>
-  <w:style w:type="paragraph" w:styleId="Heading3">
-    <w:name w:val="Heading 3"/>
-    <w:basedOn w:val="Normal"/>
-    <w:next w:val="BodyText"/>
-    <w:uiPriority w:val="9"/>
-    <w:unhideWhenUsed/>
-    <w:qFormat/>
-    <w:pPr>
-      <w:keepNext/>
-      <w:keepLines/>
-      <w:spacing w:before="200" w:after="0"/>
-      <w:outlineLvl w:val="2"/>
-    </w:pPr>
-    <w:rPr>
-      <w:rFonts w:asciiTheme="majorHAnsi" w:eastAsiaTheme="majorEastAsia" w:hAnsiTheme="majorHAnsi" w:cstheme="majorBidi"/>
-      <w:b/>
-      <w:bCs/>
-      <w:color w:val="4F81BD" w:themeColor="accent1"/>
-      <w:sz w:val="28"/>
-      <w:szCs w:val="28"/>
-    </w:rPr>
-  </w:style>
-  <w:style w:type="paragraph" w:styleId="Heading4">
-    <w:name w:val="Heading 4"/>
-    <w:basedOn w:val="Normal"/>
-    <w:next w:val="BodyText"/>
-    <w:uiPriority w:val="9"/>
-    <w:unhideWhenUsed/>
-    <w:qFormat/>
-    <w:pPr>
-      <w:keepNext/>
-      <w:keepLines/>
-      <w:spacing w:before="200" w:after="0"/>
-      <w:outlineLvl w:val="3"/>
-    </w:pPr>
-    <w:rPr>
-      <w:rFonts w:asciiTheme="majorHAnsi" w:eastAsiaTheme="majorEastAsia" w:hAnsiTheme="majorHAnsi" w:cstheme="majorBidi"/>
-      <w:b/>
-      <w:bCs/>
-      <w:color w:val="4F81BD" w:themeColor="accent1"/>
-      <w:sz w:val="24"/>
-      <w:szCs w:val="24"/>
-    </w:rPr>
-  </w:style>
-  <w:style w:type="paragraph" w:styleId="Heading5">
-    <w:name w:val="Heading 5"/>
-    <w:basedOn w:val="Normal"/>
-    <w:next w:val="BodyText"/>
-    <w:uiPriority w:val="9"/>
-    <w:unhideWhenUsed/>
-    <w:qFormat/>
-    <w:pPr>
-      <w:keepNext/>
-      <w:keepLines/>
-      <w:spacing w:before="200" w:after="0"/>
-      <w:outlineLvl w:val="4"/>
-    </w:pPr>
-    <w:rPr>
-      <w:rFonts w:asciiTheme="majorHAnsi" w:eastAsiaTheme="majorEastAsia" w:hAnsiTheme="majorHAnsi" w:cstheme="majorBidi"/>
-      <w:i/>
-      <w:iCs/>
-      <w:color w:val="4F81BD" w:themeColor="accent1"/>
-      <w:sz w:val="24"/>
-      <w:szCs w:val="24"/>
-    </w:rPr>
-  </w:style>
-  <w:style w:type="paragraph" w:styleId="Heading6">
-    <w:name w:val="Heading 6"/>
-    <w:basedOn w:val="Normal"/>
-    <w:next w:val="BodyText"/>
-    <w:uiPriority w:val="9"/>
-    <w:unhideWhenUsed/>
-    <w:qFormat/>
-    <w:pPr>
-      <w:keepNext/>
-      <w:keepLines/>
-      <w:spacing w:before="200" w:after="0"/>
-      <w:outlineLvl w:val="5"/>
-    </w:pPr>
-    <w:rPr>
-      <w:rFonts w:asciiTheme="majorHAnsi" w:eastAsiaTheme="majorEastAsia" w:hAnsiTheme="majorHAnsi" w:cstheme="majorBidi"/>
-      <w:color w:val="4F81BD" w:themeColor="accent1"/>
-      <w:sz w:val="24"/>
-      <w:szCs w:val="24"/>
-    </w:rPr>
   </w:style>
   <w:style w:type="paragraph" w:styleId="BlockText">
     <w:name w:val="Block Text"/>
@@ -1924,7 +2525,6 @@
     <w:qFormat/>
     <w:pPr>
       <w:spacing w:before="100" w:after="100"/>
-      <w:ind w:firstLine="0"/>
     </w:pPr>
     <w:rPr>
       <w:rFonts w:asciiTheme="majorHAnsi" w:eastAsiaTheme="majorEastAsia" w:hAnsiTheme="majorHAnsi" w:cstheme="majorBidi"/>
@@ -1934,32 +2534,11 @@
     </w:rPr>
   </w:style>
   <w:style w:type="paragraph" w:styleId="FootnoteText">
-    <w:name w:val="Footnote Text"/>
+    <w:name w:val="footnote text"/>
     <w:basedOn w:val="Normal"/>
-    <w:next w:val="FootnoteText"/>
     <w:uiPriority w:val="9"/>
     <w:unhideWhenUsed/>
     <w:qFormat/>
-  </w:style>
-  <w:style w:type="character" w:default="1" w:styleId="DefaultParagraphFont">
-    <w:name w:val="Default Paragraph Font"/>
-    <w:semiHidden/>
-    <w:unhideWhenUsed/>
-  </w:style>
-  <w:style w:type="table" w:default="1" w:styleId="TableNormal">
-    <w:name w:val="Normal Table"/>
-    <w:semiHidden/>
-    <w:unhideWhenUsed/>
-    <w:qFormat/>
-    <w:tblPr>
-      <w:tblInd w:w="0" w:type="dxa"/>
-      <w:tblCellMar>
-        <w:top w:w="0" w:type="dxa"/>
-        <w:left w:w="108" w:type="dxa"/>
-        <w:bottom w:w="0" w:type="dxa"/>
-        <w:right w:w="108" w:type="dxa"/>
-      </w:tblCellMar>
-    </w:tblPr>
   </w:style>
   <w:style w:type="paragraph" w:customStyle="1" w:styleId="DefinitionTerm">
     <w:name w:val="Definition Term"/>
@@ -1979,11 +2558,11 @@
     <w:basedOn w:val="Normal"/>
   </w:style>
   <w:style w:type="paragraph" w:styleId="Caption">
-    <w:name w:val="Caption"/>
+    <w:name w:val="caption"/>
     <w:basedOn w:val="Normal"/>
-    <w:link w:val="BodyTextChar"/>
+    <w:link w:val="CaptionChar"/>
     <w:pPr>
-      <w:spacing w:before="0" w:after="120"/>
+      <w:spacing w:after="120"/>
     </w:pPr>
     <w:rPr>
       <w:i/>
@@ -2004,36 +2583,36 @@
     <w:name w:val="Figure"/>
     <w:basedOn w:val="Normal"/>
   </w:style>
-  <w:style w:type="paragraph" w:customStyle="1" w:styleId="FigureWithCaption">
+  <w:style w:type="paragraph" w:customStyle="1" w:styleId="FigurewithCaption">
     <w:name w:val="Figure with Caption"/>
     <w:basedOn w:val="Figure"/>
     <w:pPr>
       <w:keepNext/>
     </w:pPr>
   </w:style>
-  <w:style w:type="character" w:customStyle="1" w:styleId="BodyTextChar">
-    <w:name w:val="Body Text Char"/>
+  <w:style w:type="character" w:customStyle="1" w:styleId="CaptionChar">
+    <w:name w:val="Caption Char"/>
     <w:basedOn w:val="DefaultParagraphFont"/>
-    <w:link w:val="BodyText"/>
+    <w:link w:val="Caption"/>
   </w:style>
   <w:style w:type="character" w:customStyle="1" w:styleId="VerbatimChar">
     <w:name w:val="Verbatim Char"/>
-    <w:basedOn w:val="BodyTextChar"/>
+    <w:basedOn w:val="CaptionChar"/>
     <w:rPr>
       <w:rFonts w:ascii="Consolas" w:hAnsi="Consolas"/>
       <w:sz w:val="22"/>
     </w:rPr>
   </w:style>
   <w:style w:type="character" w:styleId="FootnoteReference">
-    <w:name w:val="Footnote Reference"/>
-    <w:basedOn w:val="BodyTextChar"/>
+    <w:name w:val="footnote reference"/>
+    <w:basedOn w:val="CaptionChar"/>
     <w:rPr>
       <w:vertAlign w:val="superscript"/>
     </w:rPr>
   </w:style>
   <w:style w:type="character" w:styleId="Hyperlink">
     <w:name w:val="Hyperlink"/>
-    <w:basedOn w:val="BodyTextChar"/>
+    <w:basedOn w:val="CaptionChar"/>
     <w:rPr>
       <w:color w:val="4F81BD" w:themeColor="accent1"/>
     </w:rPr>
@@ -2050,11 +2629,59 @@
       <w:outlineLvl w:val="9"/>
     </w:pPr>
     <w:rPr>
-      <w:rFonts w:asciiTheme="majorHAnsi" w:eastAsiaTheme="majorEastAsia" w:hAnsiTheme="majorHAnsi" w:cstheme="majorBidi"/>
       <w:b w:val="0"/>
       <w:bCs w:val="0"/>
       <w:color w:val="365F91" w:themeColor="accent1" w:themeShade="BF"/>
     </w:rPr>
+  </w:style>
+  <w:style w:type="paragraph" w:styleId="Header">
+    <w:name w:val="header"/>
+    <w:basedOn w:val="Normal"/>
+    <w:link w:val="HeaderChar"/>
+    <w:unhideWhenUsed/>
+    <w:rsid w:val="007806F9"/>
+    <w:pPr>
+      <w:tabs>
+        <w:tab w:val="center" w:pos="4680"/>
+        <w:tab w:val="right" w:pos="9360"/>
+      </w:tabs>
+      <w:spacing w:after="0"/>
+    </w:pPr>
+  </w:style>
+  <w:style w:type="character" w:customStyle="1" w:styleId="HeaderChar">
+    <w:name w:val="Header Char"/>
+    <w:basedOn w:val="DefaultParagraphFont"/>
+    <w:link w:val="Header"/>
+    <w:rsid w:val="007806F9"/>
+  </w:style>
+  <w:style w:type="paragraph" w:styleId="Footer">
+    <w:name w:val="footer"/>
+    <w:basedOn w:val="Normal"/>
+    <w:link w:val="FooterChar"/>
+    <w:uiPriority w:val="99"/>
+    <w:unhideWhenUsed/>
+    <w:rsid w:val="007806F9"/>
+    <w:pPr>
+      <w:tabs>
+        <w:tab w:val="center" w:pos="4680"/>
+        <w:tab w:val="right" w:pos="9360"/>
+      </w:tabs>
+      <w:spacing w:after="0"/>
+    </w:pPr>
+  </w:style>
+  <w:style w:type="character" w:customStyle="1" w:styleId="FooterChar">
+    <w:name w:val="Footer Char"/>
+    <w:basedOn w:val="DefaultParagraphFont"/>
+    <w:link w:val="Footer"/>
+    <w:uiPriority w:val="99"/>
+    <w:rsid w:val="007806F9"/>
+  </w:style>
+  <w:style w:type="character" w:styleId="PageNumber">
+    <w:name w:val="page number"/>
+    <w:basedOn w:val="DefaultParagraphFont"/>
+    <w:semiHidden/>
+    <w:unhideWhenUsed/>
+    <w:rsid w:val="00DF23DA"/>
   </w:style>
   <w:style w:type="paragraph" w:customStyle="1" w:styleId="SourceCode">
     <w:name w:val="Source Code"/>

--- a/docs/sos_runbook.docx
+++ b/docs/sos_runbook.docx
@@ -1828,7 +1828,7 @@
     </w:lvl>
   </w:abstractNum>
   <w:abstractNum w:abstractNumId="990">
-    <w:nsid w:val="32058d28"/>
+    <w:nsid w:val="c60606a1"/>
     <w:multiLevelType w:val="multilevel"/>
     <w:lvl w:ilvl="0">
       <w:numFmt w:val="bullet"/>

--- a/docs/sos_runbook.docx
+++ b/docs/sos_runbook.docx
@@ -2,6 +2,32 @@
 <file path=word/document.xml><?xml version="1.0" encoding="utf-8"?>
 <w:document xmlns:w="http://schemas.openxmlformats.org/wordprocessingml/2006/main" xmlns:m="http://schemas.openxmlformats.org/officeDocument/2006/math" xmlns:r="http://schemas.openxmlformats.org/officeDocument/2006/relationships" xmlns:o="urn:schemas-microsoft-com:office:office" xmlns:v="urn:schemas-microsoft-com:vml" xmlns:w10="urn:schemas-microsoft-com:office:word" xmlns:a="http://schemas.openxmlformats.org/drawingml/2006/main" xmlns:pic="http://schemas.openxmlformats.org/drawingml/2006/picture" xmlns:wp="http://schemas.openxmlformats.org/drawingml/2006/wordprocessingDrawing">
   <w:body>
+    <w:sdt>
+      <w:sdtPr>
+        <w:docPartObj>
+          <w:docPartGallery w:val="Table of Contents"/>
+          <w:docPartUnique/>
+        </w:docPartObj>
+      </w:sdtPr>
+      <w:sdtContent>
+        <w:p>
+          <w:pPr>
+            <w:pStyle w:val="TOCHeading"/>
+          </w:pPr>
+          <w:r>
+            <w:t xml:space="preserve">Table of Contents</w:t>
+          </w:r>
+        </w:p>
+        <w:p>
+          <w:r>
+            <w:fldChar w:fldCharType="begin" w:dirty="true"/>
+            <w:instrText xml:space="preserve">TOC \o "1-3" \h \z \u</w:instrText>
+            <w:fldChar w:fldCharType="separate"/>
+            <w:fldChar w:fldCharType="end"/>
+          </w:r>
+        </w:p>
+      </w:sdtContent>
+    </w:sdt>
     <w:p>
       <w:pPr>
         <w:pStyle w:val="Heading1"/>
@@ -43,7 +69,13 @@
         <w:t xml:space="preserve"> </w:t>
       </w:r>
       <w:r>
-        <w:t xml:space="preserve">will be implementing a Risk Limiting Audit (RLA). There is a separate book for County election administrators.</w:t>
+        <w:t xml:space="preserve">will be implementing a Risk Limiting Audit (RLA). There is a separate</w:t>
+      </w:r>
+      <w:r>
+        <w:t xml:space="preserve"> </w:t>
+      </w:r>
+      <w:r>
+        <w:t xml:space="preserve">book for County election administrators.</w:t>
       </w:r>
     </w:p>
     <w:p>
@@ -51,25 +83,25 @@
         <w:pStyle w:val="BodyText"/>
       </w:pPr>
       <w:r>
-        <w:t xml:space="preserve">The RLA Tool, developed by Free &amp; Fair for the Colorado</w:t>
-      </w:r>
-      <w:r>
-        <w:t xml:space="preserve"> </w:t>
-      </w:r>
-      <w:r>
-        <w:t xml:space="preserve">Department of State for use in elections in November 2017 and later,</w:t>
-      </w:r>
-      <w:r>
-        <w:t xml:space="preserve"> </w:t>
-      </w:r>
-      <w:r>
-        <w:t xml:space="preserve">supports Risk-Limiting Audits as required by Colorado statute</w:t>
-      </w:r>
-      <w:r>
-        <w:t xml:space="preserve"> </w:t>
-      </w:r>
-      <w:r>
-        <w:t xml:space="preserve">and as described in the</w:t>
+        <w:t xml:space="preserve">The RLA Tool, developed by Free &amp; Fair for the Colorado Department of</w:t>
+      </w:r>
+      <w:r>
+        <w:t xml:space="preserve"> </w:t>
+      </w:r>
+      <w:r>
+        <w:t xml:space="preserve">State for use in elections in November 2017 and later, supports</w:t>
+      </w:r>
+      <w:r>
+        <w:t xml:space="preserve"> </w:t>
+      </w:r>
+      <w:r>
+        <w:t xml:space="preserve">Risk-Limiting Audits as required by Colorado statute and as described</w:t>
+      </w:r>
+      <w:r>
+        <w:t xml:space="preserve"> </w:t>
+      </w:r>
+      <w:r>
+        <w:t xml:space="preserve">in the</w:t>
       </w:r>
       <w:r>
         <w:t xml:space="preserve"> </w:t>
@@ -208,19 +240,19 @@
         <w:pStyle w:val="BodyText"/>
       </w:pPr>
       <w:r>
-        <w:t xml:space="preserve">This version of the RLA Tool requires Cast Vote Record and Ballot Manifest files</w:t>
-      </w:r>
-      <w:r>
-        <w:t xml:space="preserve"> </w:t>
-      </w:r>
-      <w:r>
-        <w:t xml:space="preserve">in the format exported from</w:t>
-      </w:r>
-      <w:r>
-        <w:t xml:space="preserve"> </w:t>
-      </w:r>
-      <w:r>
-        <w:t xml:space="preserve">the Dominion Democracy Suite.</w:t>
+        <w:t xml:space="preserve">This version of the RLA Tool requires Cast Vote Record and Ballot</w:t>
+      </w:r>
+      <w:r>
+        <w:t xml:space="preserve"> </w:t>
+      </w:r>
+      <w:r>
+        <w:t xml:space="preserve">Manifest files in the format exported from the Dominion Democracy</w:t>
+      </w:r>
+      <w:r>
+        <w:t xml:space="preserve"> </w:t>
+      </w:r>
+      <w:r>
+        <w:t xml:space="preserve">Suite.</w:t>
       </w:r>
     </w:p>
     <w:p>
@@ -394,17 +426,19 @@
         <w:t xml:space="preserve"> </w:t>
       </w:r>
       <w:r>
-        <w:t xml:space="preserve">information. Note the logout</w:t>
-      </w:r>
-      <w:r>
-        <w:t xml:space="preserve"> </w:t>
-      </w:r>
-      <w:r>
-        <w:t xml:space="preserve">button</w:t>
-      </w:r>
-      <w:r>
-        <w:t xml:space="preserve"> </w:t>
-      </w:r>
+        <w:t xml:space="preserve">information. Note the logout button, in the upper right of this (and</w:t>
+      </w:r>
+      <w:r>
+        <w:t xml:space="preserve"> </w:t>
+      </w:r>
+      <w:r>
+        <w:t xml:space="preserve">every) page.</w:t>
+      </w:r>
+    </w:p>
+    <w:p>
+      <w:pPr>
+        <w:pStyle w:val="FigureWithCaption"/>
+      </w:pPr>
       <w:r>
         <w:drawing>
           <wp:inline>
@@ -447,14 +481,13 @@
           </wp:inline>
         </w:drawing>
       </w:r>
-      <w:r>
-        <w:t xml:space="preserve">, in the upper</w:t>
-      </w:r>
-      <w:r>
-        <w:t xml:space="preserve"> </w:t>
-      </w:r>
-      <w:r>
-        <w:t xml:space="preserve">right of this (and every) page.</w:t>
+    </w:p>
+    <w:p>
+      <w:pPr>
+        <w:pStyle w:val="ImageCaption"/>
+      </w:pPr>
+      <w:r>
+        <w:t xml:space="preserve">Logout Button</w:t>
       </w:r>
     </w:p>
     <w:p>
@@ -685,13 +718,13 @@
         <w:t xml:space="preserve"> </w:t>
       </w:r>
       <w:r>
-        <w:t xml:space="preserve">selections are entered they cannot be modified. To continue, click</w:t>
-      </w:r>
-      <w:r>
-        <w:t xml:space="preserve"> </w:t>
-      </w:r>
-      <w:r>
-        <w:t xml:space="preserve">‘Save and Next.’</w:t>
+        <w:t xml:space="preserve">selections are entered they cannot be modified. To continue, click the</w:t>
+      </w:r>
+      <w:r>
+        <w:t xml:space="preserve"> </w:t>
+      </w:r>
+      <w:r>
+        <w:t xml:space="preserve">"Save &amp; Next" button.</w:t>
       </w:r>
     </w:p>
     <w:p>
@@ -768,36 +801,6 @@
         <w:pStyle w:val="FigureWithCaption"/>
       </w:pPr>
       <w:r>
-        <w:t xml:space="preserve">County Uploads Screenshot</w:t>
-      </w:r>
-    </w:p>
-    <w:p>
-      <w:pPr>
-        <w:pStyle w:val="ImageCaption"/>
-      </w:pPr>
-      <w:r>
-        <w:t xml:space="preserve">County Uploads Screenshot</w:t>
-      </w:r>
-    </w:p>
-    <w:p>
-      <w:pPr>
-        <w:pStyle w:val="BodyText"/>
-      </w:pPr>
-      <w:r>
-        <w:t xml:space="preserve">Note the change in the status message now that the Risk Limit has been</w:t>
-      </w:r>
-      <w:r>
-        <w:t xml:space="preserve"> </w:t>
-      </w:r>
-      <w:r>
-        <w:t xml:space="preserve">entered.</w:t>
-      </w:r>
-    </w:p>
-    <w:p>
-      <w:pPr>
-        <w:pStyle w:val="FigureWithCaption"/>
-      </w:pPr>
-      <w:r>
         <w:drawing>
           <wp:inline>
             <wp:extent cx="5943600" cy="2715085"/>
@@ -853,31 +856,19 @@
         <w:pStyle w:val="BodyText"/>
       </w:pPr>
       <w:r>
-        <w:t xml:space="preserve">The County Update table allows the Secretary of State to see which</w:t>
-      </w:r>
-      <w:r>
-        <w:t xml:space="preserve"> </w:t>
-      </w:r>
-      <w:r>
-        <w:t xml:space="preserve">Counties have uploaded which files. When the Counties have uploaded</w:t>
-      </w:r>
-      <w:r>
-        <w:t xml:space="preserve"> </w:t>
-      </w:r>
-      <w:r>
-        <w:t xml:space="preserve">the necessary files, the Secretary of State can proceed to define the</w:t>
-      </w:r>
-      <w:r>
-        <w:t xml:space="preserve"> </w:t>
-      </w:r>
-      <w:r>
-        <w:t xml:space="preserve">audit — choose contests and set the risk limit — using the dropdown</w:t>
-      </w:r>
-      <w:r>
-        <w:t xml:space="preserve"> </w:t>
-      </w:r>
-      <w:r>
-        <w:t xml:space="preserve">menu on the upper left.</w:t>
+        <w:t xml:space="preserve">When the Counties have uploaded the necessary files, the Secretary of</w:t>
+      </w:r>
+      <w:r>
+        <w:t xml:space="preserve"> </w:t>
+      </w:r>
+      <w:r>
+        <w:t xml:space="preserve">State can proceed to define the audit—by choosing contests and setting</w:t>
+      </w:r>
+      <w:r>
+        <w:t xml:space="preserve"> </w:t>
+      </w:r>
+      <w:r>
+        <w:t xml:space="preserve">the risk limit—using the dropdown menu on the upper left.</w:t>
       </w:r>
     </w:p>
     <w:p>
@@ -968,19 +959,19 @@
         <w:t xml:space="preserve"> </w:t>
       </w:r>
       <w:r>
-        <w:t xml:space="preserve">of the RLA Tool, each contest is considered within a single County.</w:t>
-      </w:r>
-      <w:r>
-        <w:t xml:space="preserve"> </w:t>
-      </w:r>
-      <w:r>
-        <w:t xml:space="preserve">Calculations of audit round sizes and risk levels are based on</w:t>
-      </w:r>
-      <w:r>
-        <w:t xml:space="preserve"> </w:t>
-      </w:r>
-      <w:r>
-        <w:t xml:space="preserve">single-County contests.</w:t>
+        <w:t xml:space="preserve">of the RLA Tool, each contest is considered to be within a single</w:t>
+      </w:r>
+      <w:r>
+        <w:t xml:space="preserve"> </w:t>
+      </w:r>
+      <w:r>
+        <w:t xml:space="preserve">County. Calculations of audit round sizes and risk levels are based</w:t>
+      </w:r>
+      <w:r>
+        <w:t xml:space="preserve"> </w:t>
+      </w:r>
+      <w:r>
+        <w:t xml:space="preserve">on single County contests.</w:t>
       </w:r>
     </w:p>
     <w:p>
@@ -1122,7 +1113,7 @@
         <w:pStyle w:val="BodyText"/>
       </w:pPr>
       <w:r>
-        <w:t xml:space="preserve">If the random seed is not exactly 20 digits long, the system shows a</w:t>
+        <w:t xml:space="preserve">If the random seed is not at least 20 digits long, the system shows a</w:t>
       </w:r>
       <w:r>
         <w:t xml:space="preserve"> </w:t>
@@ -1197,7 +1188,13 @@
         <w:pStyle w:val="BodyText"/>
       </w:pPr>
       <w:r>
-        <w:t xml:space="preserve">Once the random seed is entered the the Secretary of State can launch the audit by clicking the "Launch Audit" button.</w:t>
+        <w:t xml:space="preserve">Once the random seed is entered the Secretary of State can launch the</w:t>
+      </w:r>
+      <w:r>
+        <w:t xml:space="preserve"> </w:t>
+      </w:r>
+      <w:r>
+        <w:t xml:space="preserve">audit by clicking the "Launch Audit" button.</w:t>
       </w:r>
     </w:p>
     <w:p>
@@ -1413,13 +1410,13 @@
         <w:t xml:space="preserve"> </w:t>
       </w:r>
       <w:r>
-        <w:t xml:space="preserve">if each County Audit Board has not only finished the audit round but</w:t>
-      </w:r>
-      <w:r>
-        <w:t xml:space="preserve"> </w:t>
-      </w:r>
-      <w:r>
-        <w:t xml:space="preserve">also signed off on the audit round.</w:t>
+        <w:t xml:space="preserve">if each and every County Audit Board has not only finished the audit</w:t>
+      </w:r>
+      <w:r>
+        <w:t xml:space="preserve"> </w:t>
+      </w:r>
+      <w:r>
+        <w:t xml:space="preserve">round, but also signed off on the audit round.</w:t>
       </w:r>
     </w:p>
     <w:p>
@@ -1510,10 +1507,10 @@
     <w:sectPr>
       <w:headerReference w:type="even" r:id="rId9"/>
       <w:headerReference w:type="default" r:id="rId10"/>
-      <w:footerReference w:type="even" r:id="rId12"/>
-      <w:footerReference w:type="default" r:id="rId13"/>
+      <w:footerReference w:type="even" r:id="rId13"/>
+      <w:footerReference w:type="default" r:id="rId11"/>
       <w:headerReference w:type="first" r:id="rId8"/>
-      <w:footerReference w:type="first" r:id="rId11"/>
+      <w:footerReference w:type="first" r:id="rId12"/>
       <w:pgSz w:w="12240" w:h="15840"/>
       <w:pgMar w:top="1440" w:right="1440" w:bottom="1440" w:left="1440" w:header="720" w:footer="720" w:gutter="0"/>
       <w:cols w:space="720"/>
@@ -1608,8 +1605,6 @@
       <w:pStyle w:val="Footer"/>
       <w:ind w:right="360"/>
     </w:pPr>
-    <w:bookmarkStart w:id="0" w:name="_GoBack"/>
-    <w:bookmarkEnd w:id="0"/>
     <w:r>
       <w:rPr>
         <w:noProof/>
@@ -1828,7 +1823,7 @@
     </w:lvl>
   </w:abstractNum>
   <w:abstractNum w:abstractNumId="990">
-    <w:nsid w:val="c60606a1"/>
+    <w:nsid w:val="3e337667"/>
     <w:multiLevelType w:val="multilevel"/>
     <w:lvl w:ilvl="0">
       <w:numFmt w:val="bullet"/>

--- a/docs/sos_runbook.docx
+++ b/docs/sos_runbook.docx
@@ -440,46 +440,7 @@
         <w:pStyle w:val="FigureWithCaption"/>
       </w:pPr>
       <w:r>
-        <w:drawing>
-          <wp:inline>
-            <wp:extent cx="9207" cy="9207"/>
-            <wp:effectExtent b="0" l="0" r="0" t="0"/>
-            <wp:docPr descr="Logout Button" title="" id="1" name="Picture"/>
-            <a:graphic>
-              <a:graphicData uri="http://schemas.openxmlformats.org/drawingml/2006/picture">
-                <pic:pic>
-                  <pic:nvPicPr>
-                    <pic:cNvPr descr="./screenshots/LogoutButton.png" id="0" name="Picture"/>
-                    <pic:cNvPicPr>
-                      <a:picLocks noChangeArrowheads="1" noChangeAspect="1"/>
-                    </pic:cNvPicPr>
-                  </pic:nvPicPr>
-                  <pic:blipFill>
-                    <a:blip r:embed="rId28"/>
-                    <a:stretch>
-                      <a:fillRect/>
-                    </a:stretch>
-                  </pic:blipFill>
-                  <pic:spPr bwMode="auto">
-                    <a:xfrm>
-                      <a:off x="0" y="0"/>
-                      <a:ext cx="9207" cy="9207"/>
-                    </a:xfrm>
-                    <a:prstGeom prst="rect">
-                      <a:avLst/>
-                    </a:prstGeom>
-                    <a:noFill/>
-                    <a:ln w="9525">
-                      <a:noFill/>
-                      <a:headEnd/>
-                      <a:tailEnd/>
-                    </a:ln>
-                  </pic:spPr>
-                </pic:pic>
-              </a:graphicData>
-            </a:graphic>
-          </wp:inline>
-        </w:drawing>
+        <w:t xml:space="preserve">Logout Button</w:t>
       </w:r>
     </w:p>
     <w:p>
@@ -495,46 +456,7 @@
         <w:pStyle w:val="FigureWithCaption"/>
       </w:pPr>
       <w:r>
-        <w:drawing>
-          <wp:inline>
-            <wp:extent cx="5943600" cy="2819511"/>
-            <wp:effectExtent b="0" l="0" r="0" t="0"/>
-            <wp:docPr descr="Secretary of State Home Screenshot" title="" id="1" name="Picture"/>
-            <a:graphic>
-              <a:graphicData uri="http://schemas.openxmlformats.org/drawingml/2006/picture">
-                <pic:pic>
-                  <pic:nvPicPr>
-                    <pic:cNvPr descr="./screenshots/2-sos_initial_landing_page.png" id="0" name="Picture"/>
-                    <pic:cNvPicPr>
-                      <a:picLocks noChangeArrowheads="1" noChangeAspect="1"/>
-                    </pic:cNvPicPr>
-                  </pic:nvPicPr>
-                  <pic:blipFill>
-                    <a:blip r:embed="rId29"/>
-                    <a:stretch>
-                      <a:fillRect/>
-                    </a:stretch>
-                  </pic:blipFill>
-                  <pic:spPr bwMode="auto">
-                    <a:xfrm>
-                      <a:off x="0" y="0"/>
-                      <a:ext cx="5943600" cy="2819511"/>
-                    </a:xfrm>
-                    <a:prstGeom prst="rect">
-                      <a:avLst/>
-                    </a:prstGeom>
-                    <a:noFill/>
-                    <a:ln w="9525">
-                      <a:noFill/>
-                      <a:headEnd/>
-                      <a:tailEnd/>
-                    </a:ln>
-                  </pic:spPr>
-                </pic:pic>
-              </a:graphicData>
-            </a:graphic>
-          </wp:inline>
-        </w:drawing>
+        <w:t xml:space="preserve">Secretary of State Home Screenshot</w:t>
       </w:r>
     </w:p>
     <w:p>
@@ -549,10 +471,78 @@
       <w:pPr>
         <w:pStyle w:val="Heading3"/>
       </w:pPr>
-      <w:bookmarkStart w:id="30" w:name="navigation"/>
+      <w:bookmarkStart w:id="28" w:name="navigation"/>
+      <w:bookmarkEnd w:id="28"/>
+      <w:r>
+        <w:t xml:space="preserve">Navigation</w:t>
+      </w:r>
+    </w:p>
+    <w:p>
+      <w:pPr>
+        <w:pStyle w:val="FirstParagraph"/>
+      </w:pPr>
+      <w:r>
+        <w:t xml:space="preserve">Note the navigation menu in the upper left corner.</w:t>
+      </w:r>
+    </w:p>
+    <w:p>
+      <w:pPr>
+        <w:pStyle w:val="FigureWithCaption"/>
+      </w:pPr>
+      <w:r>
+        <w:t xml:space="preserve">Secretary of State Navigation Screenshot</w:t>
+      </w:r>
+    </w:p>
+    <w:p>
+      <w:pPr>
+        <w:pStyle w:val="ImageCaption"/>
+      </w:pPr>
+      <w:r>
+        <w:t xml:space="preserve">Secretary of State Navigation Screenshot</w:t>
+      </w:r>
+    </w:p>
+    <w:p>
+      <w:pPr>
+        <w:pStyle w:val="Heading3"/>
+      </w:pPr>
+      <w:bookmarkStart w:id="29" w:name="audit-status"/>
+      <w:bookmarkEnd w:id="29"/>
+      <w:r>
+        <w:t xml:space="preserve">Audit Status</w:t>
+      </w:r>
+    </w:p>
+    <w:p>
+      <w:pPr>
+        <w:pStyle w:val="FirstParagraph"/>
+      </w:pPr>
+      <w:r>
+        <w:t xml:space="preserve">Text indicating the status of the audit is near the top of the page.</w:t>
+      </w:r>
+    </w:p>
+    <w:p>
+      <w:pPr>
+        <w:pStyle w:val="FigureWithCaption"/>
+      </w:pPr>
+      <w:r>
+        <w:t xml:space="preserve">Audit Status Message Screenshot</w:t>
+      </w:r>
+    </w:p>
+    <w:p>
+      <w:pPr>
+        <w:pStyle w:val="ImageCaption"/>
+      </w:pPr>
+      <w:r>
+        <w:t xml:space="preserve">Audit Status Message Screenshot</w:t>
+      </w:r>
+    </w:p>
+    <w:p>
+      <w:pPr>
+        <w:pStyle w:val="Heading3"/>
+      </w:pPr>
+      <w:bookmarkStart w:id="30" w:name="a-entering-the-risk-limit"/>
       <w:bookmarkEnd w:id="30"/>
       <w:r>
-        <w:t xml:space="preserve">Navigation</w:t>
+        <w:t xml:space="preserve">25.2.2 (A), Entering the Risk Limit</w:t>
       </w:r>
     </w:p>
     <w:p>
@@ -560,7 +550,25 @@
         <w:pStyle w:val="FirstParagraph"/>
       </w:pPr>
       <w:r>
-        <w:t xml:space="preserve">Note the navigation menu in the upper left corner.</w:t>
+        <w:t xml:space="preserve">The Secretary of State will enter date the election will take place,</w:t>
+      </w:r>
+      <w:r>
+        <w:t xml:space="preserve"> </w:t>
+      </w:r>
+      <w:r>
+        <w:t xml:space="preserve">the type of election, and the Risk Limit. Note that once these</w:t>
+      </w:r>
+      <w:r>
+        <w:t xml:space="preserve"> </w:t>
+      </w:r>
+      <w:r>
+        <w:t xml:space="preserve">selections are entered they cannot be modified. To continue, click the</w:t>
+      </w:r>
+      <w:r>
+        <w:t xml:space="preserve"> </w:t>
+      </w:r>
+      <w:r>
+        <w:t xml:space="preserve">"Save &amp; Next" button.</w:t>
       </w:r>
     </w:p>
     <w:p>
@@ -568,46 +576,7 @@
         <w:pStyle w:val="FigureWithCaption"/>
       </w:pPr>
       <w:r>
-        <w:drawing>
-          <wp:inline>
-            <wp:extent cx="5943600" cy="2832564"/>
-            <wp:effectExtent b="0" l="0" r="0" t="0"/>
-            <wp:docPr descr="Secretary of State Navigation Screenshot" title="" id="1" name="Picture"/>
-            <a:graphic>
-              <a:graphicData uri="http://schemas.openxmlformats.org/drawingml/2006/picture">
-                <pic:pic>
-                  <pic:nvPicPr>
-                    <pic:cNvPr descr="./screenshots/2-sos_nav.png" id="0" name="Picture"/>
-                    <pic:cNvPicPr>
-                      <a:picLocks noChangeArrowheads="1" noChangeAspect="1"/>
-                    </pic:cNvPicPr>
-                  </pic:nvPicPr>
-                  <pic:blipFill>
-                    <a:blip r:embed="rId31"/>
-                    <a:stretch>
-                      <a:fillRect/>
-                    </a:stretch>
-                  </pic:blipFill>
-                  <pic:spPr bwMode="auto">
-                    <a:xfrm>
-                      <a:off x="0" y="0"/>
-                      <a:ext cx="5943600" cy="2832564"/>
-                    </a:xfrm>
-                    <a:prstGeom prst="rect">
-                      <a:avLst/>
-                    </a:prstGeom>
-                    <a:noFill/>
-                    <a:ln w="9525">
-                      <a:noFill/>
-                      <a:headEnd/>
-                      <a:tailEnd/>
-                    </a:ln>
-                  </pic:spPr>
-                </pic:pic>
-              </a:graphicData>
-            </a:graphic>
-          </wp:inline>
-        </w:drawing>
+        <w:t xml:space="preserve">State Risk Limit Entry Screenshot</w:t>
       </w:r>
     </w:p>
     <w:p>
@@ -615,17 +584,147 @@
         <w:pStyle w:val="ImageCaption"/>
       </w:pPr>
       <w:r>
-        <w:t xml:space="preserve">Secretary of State Navigation Screenshot</w:t>
+        <w:t xml:space="preserve">State Risk Limit Entry Screenshot</w:t>
+      </w:r>
+    </w:p>
+    <w:p>
+      <w:pPr>
+        <w:pStyle w:val="BodyText"/>
+      </w:pPr>
+      <w:r>
+        <w:t xml:space="preserve">The County Update table allows the Secretary of State to see which</w:t>
+      </w:r>
+      <w:r>
+        <w:t xml:space="preserve"> </w:t>
+      </w:r>
+      <w:r>
+        <w:t xml:space="preserve">Counties have uploaded which files.</w:t>
+      </w:r>
+    </w:p>
+    <w:p>
+      <w:pPr>
+        <w:pStyle w:val="FigureWithCaption"/>
+      </w:pPr>
+      <w:r>
+        <w:t xml:space="preserve">Waiting For Counties to Upload Contest Data</w:t>
+      </w:r>
+    </w:p>
+    <w:p>
+      <w:pPr>
+        <w:pStyle w:val="ImageCaption"/>
+      </w:pPr>
+      <w:r>
+        <w:t xml:space="preserve">Waiting For Counties to Upload Contest Data</w:t>
+      </w:r>
+    </w:p>
+    <w:p>
+      <w:pPr>
+        <w:pStyle w:val="BodyText"/>
+      </w:pPr>
+      <w:r>
+        <w:t xml:space="preserve">When the Counties have uploaded the necessary files, the Secretary of</w:t>
+      </w:r>
+      <w:r>
+        <w:t xml:space="preserve"> </w:t>
+      </w:r>
+      <w:r>
+        <w:t xml:space="preserve">State can proceed to define the audit—by choosing contests and setting</w:t>
+      </w:r>
+      <w:r>
+        <w:t xml:space="preserve"> </w:t>
+      </w:r>
+      <w:r>
+        <w:t xml:space="preserve">the risk limit—using the dropdown menu on the upper left.</w:t>
+      </w:r>
+    </w:p>
+    <w:p>
+      <w:pPr>
+        <w:pStyle w:val="FigureWithCaption"/>
+      </w:pPr>
+      <w:r>
+        <w:t xml:space="preserve">Define the Audit Button</w:t>
+      </w:r>
+    </w:p>
+    <w:p>
+      <w:pPr>
+        <w:pStyle w:val="ImageCaption"/>
+      </w:pPr>
+      <w:r>
+        <w:t xml:space="preserve">Define the Audit Button</w:t>
       </w:r>
     </w:p>
     <w:p>
       <w:pPr>
         <w:pStyle w:val="Heading3"/>
       </w:pPr>
-      <w:bookmarkStart w:id="32" w:name="audit-status"/>
+      <w:bookmarkStart w:id="31" w:name="i-selecting-contests"/>
+      <w:bookmarkEnd w:id="31"/>
+      <w:r>
+        <w:t xml:space="preserve">25.2.2 (I) Selecting Contests</w:t>
+      </w:r>
+    </w:p>
+    <w:p>
+      <w:pPr>
+        <w:pStyle w:val="FirstParagraph"/>
+      </w:pPr>
+      <w:r>
+        <w:t xml:space="preserve">The Secretary of State will then select the contests that will drive</w:t>
+      </w:r>
+      <w:r>
+        <w:t xml:space="preserve"> </w:t>
+      </w:r>
+      <w:r>
+        <w:t xml:space="preserve">the sample size and stop/go decisions for each round. Rule Rule 25</w:t>
+      </w:r>
+      <w:r>
+        <w:t xml:space="preserve"> </w:t>
+      </w:r>
+      <w:r>
+        <w:t xml:space="preserve">calls these "contests to be audited". Note that in the current version</w:t>
+      </w:r>
+      <w:r>
+        <w:t xml:space="preserve"> </w:t>
+      </w:r>
+      <w:r>
+        <w:t xml:space="preserve">of the RLA Tool, each contest is considered to be within a single</w:t>
+      </w:r>
+      <w:r>
+        <w:t xml:space="preserve"> </w:t>
+      </w:r>
+      <w:r>
+        <w:t xml:space="preserve">County. Calculations of audit round sizes and risk levels are based</w:t>
+      </w:r>
+      <w:r>
+        <w:t xml:space="preserve"> </w:t>
+      </w:r>
+      <w:r>
+        <w:t xml:space="preserve">on single County contests.</w:t>
+      </w:r>
+    </w:p>
+    <w:p>
+      <w:pPr>
+        <w:pStyle w:val="FigureWithCaption"/>
+      </w:pPr>
+      <w:r>
+        <w:t xml:space="preserve">State Contest Selection Screenshot</w:t>
+      </w:r>
+    </w:p>
+    <w:p>
+      <w:pPr>
+        <w:pStyle w:val="ImageCaption"/>
+      </w:pPr>
+      <w:r>
+        <w:t xml:space="preserve">State Contest Selection Screenshot</w:t>
+      </w:r>
+    </w:p>
+    <w:p>
+      <w:pPr>
+        <w:pStyle w:val="Heading3"/>
+      </w:pPr>
+      <w:bookmarkStart w:id="32" w:name="h-entering-the-random-seed"/>
       <w:bookmarkEnd w:id="32"/>
       <w:r>
-        <w:t xml:space="preserve">Audit Status</w:t>
+        <w:t xml:space="preserve">25.2.2 (H), Entering the Random Seed</w:t>
       </w:r>
     </w:p>
     <w:p>
@@ -633,7 +732,13 @@
         <w:pStyle w:val="FirstParagraph"/>
       </w:pPr>
       <w:r>
-        <w:t xml:space="preserve">Text indicating the status of the audit is near the top of the page.</w:t>
+        <w:t xml:space="preserve">The Secretary of State enters the random seed. Note that once the seed</w:t>
+      </w:r>
+      <w:r>
+        <w:t xml:space="preserve"> </w:t>
+      </w:r>
+      <w:r>
+        <w:t xml:space="preserve">is entered, it cannot be changed.</w:t>
       </w:r>
     </w:p>
     <w:p>
@@ -641,46 +746,7 @@
         <w:pStyle w:val="FigureWithCaption"/>
       </w:pPr>
       <w:r>
-        <w:drawing>
-          <wp:inline>
-            <wp:extent cx="5943600" cy="2819511"/>
-            <wp:effectExtent b="0" l="0" r="0" t="0"/>
-            <wp:docPr descr="Audit Status Message Screenshot" title="" id="1" name="Picture"/>
-            <a:graphic>
-              <a:graphicData uri="http://schemas.openxmlformats.org/drawingml/2006/picture">
-                <pic:pic>
-                  <pic:nvPicPr>
-                    <pic:cNvPr descr="./screenshots/2-sos_audit_status.png" id="0" name="Picture"/>
-                    <pic:cNvPicPr>
-                      <a:picLocks noChangeArrowheads="1" noChangeAspect="1"/>
-                    </pic:cNvPicPr>
-                  </pic:nvPicPr>
-                  <pic:blipFill>
-                    <a:blip r:embed="rId33"/>
-                    <a:stretch>
-                      <a:fillRect/>
-                    </a:stretch>
-                  </pic:blipFill>
-                  <pic:spPr bwMode="auto">
-                    <a:xfrm>
-                      <a:off x="0" y="0"/>
-                      <a:ext cx="5943600" cy="2819511"/>
-                    </a:xfrm>
-                    <a:prstGeom prst="rect">
-                      <a:avLst/>
-                    </a:prstGeom>
-                    <a:noFill/>
-                    <a:ln w="9525">
-                      <a:noFill/>
-                      <a:headEnd/>
-                      <a:tailEnd/>
-                    </a:ln>
-                  </pic:spPr>
-                </pic:pic>
-              </a:graphicData>
-            </a:graphic>
-          </wp:inline>
-        </w:drawing>
+        <w:t xml:space="preserve">State Random Seed Entry Screenshot</w:t>
       </w:r>
     </w:p>
     <w:p>
@@ -688,798 +754,225 @@
         <w:pStyle w:val="ImageCaption"/>
       </w:pPr>
       <w:r>
-        <w:t xml:space="preserve">Audit Status Message Screenshot</w:t>
+        <w:t xml:space="preserve">State Random Seed Entry Screenshot</w:t>
+      </w:r>
+    </w:p>
+    <w:p>
+      <w:pPr>
+        <w:pStyle w:val="BodyText"/>
+      </w:pPr>
+      <w:r>
+        <w:t xml:space="preserve">If the random seed is not at least 20 digits long, the system shows a</w:t>
+      </w:r>
+      <w:r>
+        <w:t xml:space="preserve"> </w:t>
+      </w:r>
+      <w:r>
+        <w:t xml:space="preserve">red error message. User will have to click the "Back" button and try</w:t>
+      </w:r>
+      <w:r>
+        <w:t xml:space="preserve"> </w:t>
+      </w:r>
+      <w:r>
+        <w:t xml:space="preserve">again.</w:t>
+      </w:r>
+    </w:p>
+    <w:p>
+      <w:pPr>
+        <w:pStyle w:val="FigureWithCaption"/>
+      </w:pPr>
+      <w:r>
+        <w:t xml:space="preserve">State Random Seed Entry Incorrect</w:t>
+      </w:r>
+    </w:p>
+    <w:p>
+      <w:pPr>
+        <w:pStyle w:val="ImageCaption"/>
+      </w:pPr>
+      <w:r>
+        <w:t xml:space="preserve">State Random Seed Entry Incorrect</w:t>
+      </w:r>
+    </w:p>
+    <w:p>
+      <w:pPr>
+        <w:pStyle w:val="BodyText"/>
+      </w:pPr>
+      <w:r>
+        <w:t xml:space="preserve">Once the random seed is entered the Secretary of State can launch the</w:t>
+      </w:r>
+      <w:r>
+        <w:t xml:space="preserve"> </w:t>
+      </w:r>
+      <w:r>
+        <w:t xml:space="preserve">audit by clicking the "Launch Audit" button.</w:t>
+      </w:r>
+    </w:p>
+    <w:p>
+      <w:pPr>
+        <w:pStyle w:val="FigureWithCaption"/>
+      </w:pPr>
+      <w:r>
+        <w:t xml:space="preserve">Audit Has Begun</w:t>
+      </w:r>
+    </w:p>
+    <w:p>
+      <w:pPr>
+        <w:pStyle w:val="ImageCaption"/>
+      </w:pPr>
+      <w:r>
+        <w:t xml:space="preserve">Audit Has Begun</w:t>
       </w:r>
     </w:p>
     <w:p>
       <w:pPr>
         <w:pStyle w:val="Heading3"/>
       </w:pPr>
-      <w:bookmarkStart w:id="34" w:name="a-entering-the-risk-limit"/>
+      <w:bookmarkStart w:id="33" w:name="audit-rounds"/>
+      <w:bookmarkEnd w:id="33"/>
+      <w:r>
+        <w:t xml:space="preserve">Audit Rounds</w:t>
+      </w:r>
+    </w:p>
+    <w:p>
+      <w:pPr>
+        <w:pStyle w:val="FirstParagraph"/>
+      </w:pPr>
+      <w:r>
+        <w:t xml:space="preserve">Once the audit is launched, the first round of the audit begins. In</w:t>
+      </w:r>
+      <w:r>
+        <w:t xml:space="preserve"> </w:t>
+      </w:r>
+      <w:r>
+        <w:t xml:space="preserve">each round, the tool shows each County a list of ballot cards to be</w:t>
+      </w:r>
+      <w:r>
+        <w:t xml:space="preserve"> </w:t>
+      </w:r>
+      <w:r>
+        <w:t xml:space="preserve">reviewed. As the County Audit Boards review ballot cards and enter</w:t>
+      </w:r>
+      <w:r>
+        <w:t xml:space="preserve"> </w:t>
+      </w:r>
+      <w:r>
+        <w:t xml:space="preserve">interpretations, the Secretary of State can see the number of ballot</w:t>
+      </w:r>
+      <w:r>
+        <w:t xml:space="preserve"> </w:t>
+      </w:r>
+      <w:r>
+        <w:t xml:space="preserve">cards reviewed so far, the number of ballot cards with discrepancies</w:t>
+      </w:r>
+      <w:r>
+        <w:t xml:space="preserve"> </w:t>
+      </w:r>
+      <w:r>
+        <w:t xml:space="preserve">(between audit board interpretations and the CVR file), the number of</w:t>
+      </w:r>
+      <w:r>
+        <w:t xml:space="preserve"> </w:t>
+      </w:r>
+      <w:r>
+        <w:t xml:space="preserve">ballot cards on which the audit board disagreed, and the number of</w:t>
+      </w:r>
+      <w:r>
+        <w:t xml:space="preserve"> </w:t>
+      </w:r>
+      <w:r>
+        <w:t xml:space="preserve">ballot cards yet to be reviewed in the current round in the County</w:t>
+      </w:r>
+      <w:r>
+        <w:t xml:space="preserve"> </w:t>
+      </w:r>
+      <w:r>
+        <w:t xml:space="preserve">Update table.</w:t>
+      </w:r>
+    </w:p>
+    <w:p>
+      <w:pPr>
+        <w:pStyle w:val="BodyText"/>
+      </w:pPr>
+      <w:r>
+        <w:t xml:space="preserve">The RLA Tool permits the Secretary of State to see the progress of</w:t>
+      </w:r>
+      <w:r>
+        <w:t xml:space="preserve"> </w:t>
+      </w:r>
+      <w:r>
+        <w:t xml:space="preserve">audit for selected contests and the estimated number of ballot cards</w:t>
+      </w:r>
+      <w:r>
+        <w:t xml:space="preserve"> </w:t>
+      </w:r>
+      <w:r>
+        <w:t xml:space="preserve">remaining to be audited to meet the risk limit.</w:t>
+      </w:r>
+    </w:p>
+    <w:p>
+      <w:pPr>
+        <w:pStyle w:val="FigureWithCaption"/>
+      </w:pPr>
+      <w:r>
+        <w:t xml:space="preserve">Secretary of State Mid-Audit Screen</w:t>
+      </w:r>
+    </w:p>
+    <w:p>
+      <w:pPr>
+        <w:pStyle w:val="ImageCaption"/>
+      </w:pPr>
+      <w:r>
+        <w:t xml:space="preserve">Secretary of State Mid-Audit Screen</w:t>
+      </w:r>
+    </w:p>
+    <w:p>
+      <w:pPr>
+        <w:pStyle w:val="BodyText"/>
+      </w:pPr>
+      <w:r>
+        <w:t xml:space="preserve">At the end of each round the Secretary of State can launch the next</w:t>
+      </w:r>
+      <w:r>
+        <w:t xml:space="preserve"> </w:t>
+      </w:r>
+      <w:r>
+        <w:t xml:space="preserve">round by clicking the "Start Round" button. This button will work only</w:t>
+      </w:r>
+      <w:r>
+        <w:t xml:space="preserve"> </w:t>
+      </w:r>
+      <w:r>
+        <w:t xml:space="preserve">if each and every County Audit Board has not only finished the audit</w:t>
+      </w:r>
+      <w:r>
+        <w:t xml:space="preserve"> </w:t>
+      </w:r>
+      <w:r>
+        <w:t xml:space="preserve">round, but also signed off on the audit round.</w:t>
+      </w:r>
+    </w:p>
+    <w:p>
+      <w:pPr>
+        <w:pStyle w:val="FigureWithCaption"/>
+      </w:pPr>
+      <w:r>
+        <w:t xml:space="preserve">Launch New Round Screenshot</w:t>
+      </w:r>
+    </w:p>
+    <w:p>
+      <w:pPr>
+        <w:pStyle w:val="ImageCaption"/>
+      </w:pPr>
+      <w:r>
+        <w:t xml:space="preserve">Launch New Round Screenshot</w:t>
+      </w:r>
+    </w:p>
+    <w:p>
+      <w:pPr>
+        <w:pStyle w:val="Heading3"/>
+      </w:pPr>
+      <w:bookmarkStart w:id="34" w:name="concluding-the-audit"/>
       <w:bookmarkEnd w:id="34"/>
-      <w:r>
-        <w:t xml:space="preserve">25.2.2 (A), Entering the Risk Limit</w:t>
-      </w:r>
-    </w:p>
-    <w:p>
-      <w:pPr>
-        <w:pStyle w:val="FirstParagraph"/>
-      </w:pPr>
-      <w:r>
-        <w:t xml:space="preserve">The Secretary of State will enter date the election will take place,</w:t>
-      </w:r>
-      <w:r>
-        <w:t xml:space="preserve"> </w:t>
-      </w:r>
-      <w:r>
-        <w:t xml:space="preserve">the type of election, and the Risk Limit. Note that once these</w:t>
-      </w:r>
-      <w:r>
-        <w:t xml:space="preserve"> </w:t>
-      </w:r>
-      <w:r>
-        <w:t xml:space="preserve">selections are entered they cannot be modified. To continue, click the</w:t>
-      </w:r>
-      <w:r>
-        <w:t xml:space="preserve"> </w:t>
-      </w:r>
-      <w:r>
-        <w:t xml:space="preserve">"Save &amp; Next" button.</w:t>
-      </w:r>
-    </w:p>
-    <w:p>
-      <w:pPr>
-        <w:pStyle w:val="FigureWithCaption"/>
-      </w:pPr>
-      <w:r>
-        <w:drawing>
-          <wp:inline>
-            <wp:extent cx="5943600" cy="2723787"/>
-            <wp:effectExtent b="0" l="0" r="0" t="0"/>
-            <wp:docPr descr="State Risk Limit Entry Screenshot" title="" id="1" name="Picture"/>
-            <a:graphic>
-              <a:graphicData uri="http://schemas.openxmlformats.org/drawingml/2006/picture">
-                <pic:pic>
-                  <pic:nvPicPr>
-                    <pic:cNvPr descr="./screenshots/5-sos_define_audit_save_and_next1.png" id="0" name="Picture"/>
-                    <pic:cNvPicPr>
-                      <a:picLocks noChangeArrowheads="1" noChangeAspect="1"/>
-                    </pic:cNvPicPr>
-                  </pic:nvPicPr>
-                  <pic:blipFill>
-                    <a:blip r:embed="rId35"/>
-                    <a:stretch>
-                      <a:fillRect/>
-                    </a:stretch>
-                  </pic:blipFill>
-                  <pic:spPr bwMode="auto">
-                    <a:xfrm>
-                      <a:off x="0" y="0"/>
-                      <a:ext cx="5943600" cy="2723787"/>
-                    </a:xfrm>
-                    <a:prstGeom prst="rect">
-                      <a:avLst/>
-                    </a:prstGeom>
-                    <a:noFill/>
-                    <a:ln w="9525">
-                      <a:noFill/>
-                      <a:headEnd/>
-                      <a:tailEnd/>
-                    </a:ln>
-                  </pic:spPr>
-                </pic:pic>
-              </a:graphicData>
-            </a:graphic>
-          </wp:inline>
-        </w:drawing>
-      </w:r>
-    </w:p>
-    <w:p>
-      <w:pPr>
-        <w:pStyle w:val="ImageCaption"/>
-      </w:pPr>
-      <w:r>
-        <w:t xml:space="preserve">State Risk Limit Entry Screenshot</w:t>
-      </w:r>
-    </w:p>
-    <w:p>
-      <w:pPr>
-        <w:pStyle w:val="BodyText"/>
-      </w:pPr>
-      <w:r>
-        <w:t xml:space="preserve">The County Update table allows the Secretary of State to see which</w:t>
-      </w:r>
-      <w:r>
-        <w:t xml:space="preserve"> </w:t>
-      </w:r>
-      <w:r>
-        <w:t xml:space="preserve">Counties have uploaded which files.</w:t>
-      </w:r>
-    </w:p>
-    <w:p>
-      <w:pPr>
-        <w:pStyle w:val="FigureWithCaption"/>
-      </w:pPr>
-      <w:r>
-        <w:drawing>
-          <wp:inline>
-            <wp:extent cx="5943600" cy="2715085"/>
-            <wp:effectExtent b="0" l="0" r="0" t="0"/>
-            <wp:docPr descr="Waiting For Counties to Upload Contest Data" title="" id="1" name="Picture"/>
-            <a:graphic>
-              <a:graphicData uri="http://schemas.openxmlformats.org/drawingml/2006/picture">
-                <pic:pic>
-                  <pic:nvPicPr>
-                    <pic:cNvPr descr="./screenshots/6-comparison_risk_limit_now_set.png" id="0" name="Picture"/>
-                    <pic:cNvPicPr>
-                      <a:picLocks noChangeArrowheads="1" noChangeAspect="1"/>
-                    </pic:cNvPicPr>
-                  </pic:nvPicPr>
-                  <pic:blipFill>
-                    <a:blip r:embed="rId36"/>
-                    <a:stretch>
-                      <a:fillRect/>
-                    </a:stretch>
-                  </pic:blipFill>
-                  <pic:spPr bwMode="auto">
-                    <a:xfrm>
-                      <a:off x="0" y="0"/>
-                      <a:ext cx="5943600" cy="2715085"/>
-                    </a:xfrm>
-                    <a:prstGeom prst="rect">
-                      <a:avLst/>
-                    </a:prstGeom>
-                    <a:noFill/>
-                    <a:ln w="9525">
-                      <a:noFill/>
-                      <a:headEnd/>
-                      <a:tailEnd/>
-                    </a:ln>
-                  </pic:spPr>
-                </pic:pic>
-              </a:graphicData>
-            </a:graphic>
-          </wp:inline>
-        </w:drawing>
-      </w:r>
-    </w:p>
-    <w:p>
-      <w:pPr>
-        <w:pStyle w:val="ImageCaption"/>
-      </w:pPr>
-      <w:r>
-        <w:t xml:space="preserve">Waiting For Counties to Upload Contest Data</w:t>
-      </w:r>
-    </w:p>
-    <w:p>
-      <w:pPr>
-        <w:pStyle w:val="BodyText"/>
-      </w:pPr>
-      <w:r>
-        <w:t xml:space="preserve">When the Counties have uploaded the necessary files, the Secretary of</w:t>
-      </w:r>
-      <w:r>
-        <w:t xml:space="preserve"> </w:t>
-      </w:r>
-      <w:r>
-        <w:t xml:space="preserve">State can proceed to define the audit—by choosing contests and setting</w:t>
-      </w:r>
-      <w:r>
-        <w:t xml:space="preserve"> </w:t>
-      </w:r>
-      <w:r>
-        <w:t xml:space="preserve">the risk limit—using the dropdown menu on the upper left.</w:t>
-      </w:r>
-    </w:p>
-    <w:p>
-      <w:pPr>
-        <w:pStyle w:val="FigureWithCaption"/>
-      </w:pPr>
-      <w:r>
-        <w:drawing>
-          <wp:inline>
-            <wp:extent cx="5943600" cy="2832564"/>
-            <wp:effectExtent b="0" l="0" r="0" t="0"/>
-            <wp:docPr descr="Define the Audit Button" title="" id="1" name="Picture"/>
-            <a:graphic>
-              <a:graphicData uri="http://schemas.openxmlformats.org/drawingml/2006/picture">
-                <pic:pic>
-                  <pic:nvPicPr>
-                    <pic:cNvPr descr="./screenshots/3-sos_define_audit_button_in_dropdown.png" id="0" name="Picture"/>
-                    <pic:cNvPicPr>
-                      <a:picLocks noChangeArrowheads="1" noChangeAspect="1"/>
-                    </pic:cNvPicPr>
-                  </pic:nvPicPr>
-                  <pic:blipFill>
-                    <a:blip r:embed="rId37"/>
-                    <a:stretch>
-                      <a:fillRect/>
-                    </a:stretch>
-                  </pic:blipFill>
-                  <pic:spPr bwMode="auto">
-                    <a:xfrm>
-                      <a:off x="0" y="0"/>
-                      <a:ext cx="5943600" cy="2832564"/>
-                    </a:xfrm>
-                    <a:prstGeom prst="rect">
-                      <a:avLst/>
-                    </a:prstGeom>
-                    <a:noFill/>
-                    <a:ln w="9525">
-                      <a:noFill/>
-                      <a:headEnd/>
-                      <a:tailEnd/>
-                    </a:ln>
-                  </pic:spPr>
-                </pic:pic>
-              </a:graphicData>
-            </a:graphic>
-          </wp:inline>
-        </w:drawing>
-      </w:r>
-    </w:p>
-    <w:p>
-      <w:pPr>
-        <w:pStyle w:val="ImageCaption"/>
-      </w:pPr>
-      <w:r>
-        <w:t xml:space="preserve">Define the Audit Button</w:t>
-      </w:r>
-    </w:p>
-    <w:p>
-      <w:pPr>
-        <w:pStyle w:val="Heading3"/>
-      </w:pPr>
-      <w:bookmarkStart w:id="38" w:name="i-selecting-contests"/>
-      <w:bookmarkEnd w:id="38"/>
-      <w:r>
-        <w:t xml:space="preserve">25.2.2 (I) Selecting Contests</w:t>
-      </w:r>
-    </w:p>
-    <w:p>
-      <w:pPr>
-        <w:pStyle w:val="FirstParagraph"/>
-      </w:pPr>
-      <w:r>
-        <w:t xml:space="preserve">The Secretary of State will then select the contests that will drive</w:t>
-      </w:r>
-      <w:r>
-        <w:t xml:space="preserve"> </w:t>
-      </w:r>
-      <w:r>
-        <w:t xml:space="preserve">the sample size and stop/go decisions for each round. Rule Rule 25</w:t>
-      </w:r>
-      <w:r>
-        <w:t xml:space="preserve"> </w:t>
-      </w:r>
-      <w:r>
-        <w:t xml:space="preserve">calls these "contests to be audited". Note that in the current version</w:t>
-      </w:r>
-      <w:r>
-        <w:t xml:space="preserve"> </w:t>
-      </w:r>
-      <w:r>
-        <w:t xml:space="preserve">of the RLA Tool, each contest is considered to be within a single</w:t>
-      </w:r>
-      <w:r>
-        <w:t xml:space="preserve"> </w:t>
-      </w:r>
-      <w:r>
-        <w:t xml:space="preserve">County. Calculations of audit round sizes and risk levels are based</w:t>
-      </w:r>
-      <w:r>
-        <w:t xml:space="preserve"> </w:t>
-      </w:r>
-      <w:r>
-        <w:t xml:space="preserve">on single County contests.</w:t>
-      </w:r>
-    </w:p>
-    <w:p>
-      <w:pPr>
-        <w:pStyle w:val="FigureWithCaption"/>
-      </w:pPr>
-      <w:r>
-        <w:drawing>
-          <wp:inline>
-            <wp:extent cx="5943600" cy="2828213"/>
-            <wp:effectExtent b="0" l="0" r="0" t="0"/>
-            <wp:docPr descr="State Contest Selection Screenshot" title="" id="1" name="Picture"/>
-            <a:graphic>
-              <a:graphicData uri="http://schemas.openxmlformats.org/drawingml/2006/picture">
-                <pic:pic>
-                  <pic:nvPicPr>
-                    <pic:cNvPr descr="./screenshots/8-sos_selects_contest_reason_why_dropdown.png" id="0" name="Picture"/>
-                    <pic:cNvPicPr>
-                      <a:picLocks noChangeArrowheads="1" noChangeAspect="1"/>
-                    </pic:cNvPicPr>
-                  </pic:nvPicPr>
-                  <pic:blipFill>
-                    <a:blip r:embed="rId39"/>
-                    <a:stretch>
-                      <a:fillRect/>
-                    </a:stretch>
-                  </pic:blipFill>
-                  <pic:spPr bwMode="auto">
-                    <a:xfrm>
-                      <a:off x="0" y="0"/>
-                      <a:ext cx="5943600" cy="2828213"/>
-                    </a:xfrm>
-                    <a:prstGeom prst="rect">
-                      <a:avLst/>
-                    </a:prstGeom>
-                    <a:noFill/>
-                    <a:ln w="9525">
-                      <a:noFill/>
-                      <a:headEnd/>
-                      <a:tailEnd/>
-                    </a:ln>
-                  </pic:spPr>
-                </pic:pic>
-              </a:graphicData>
-            </a:graphic>
-          </wp:inline>
-        </w:drawing>
-      </w:r>
-    </w:p>
-    <w:p>
-      <w:pPr>
-        <w:pStyle w:val="ImageCaption"/>
-      </w:pPr>
-      <w:r>
-        <w:t xml:space="preserve">State Contest Selection Screenshot</w:t>
-      </w:r>
-    </w:p>
-    <w:p>
-      <w:pPr>
-        <w:pStyle w:val="Heading3"/>
-      </w:pPr>
-      <w:bookmarkStart w:id="40" w:name="h-entering-the-random-seed"/>
-      <w:bookmarkEnd w:id="40"/>
-      <w:r>
-        <w:t xml:space="preserve">25.2.2 (H), Entering the Random Seed</w:t>
-      </w:r>
-    </w:p>
-    <w:p>
-      <w:pPr>
-        <w:pStyle w:val="FirstParagraph"/>
-      </w:pPr>
-      <w:r>
-        <w:t xml:space="preserve">The Secretary of State enters the random seed. Note that once the seed</w:t>
-      </w:r>
-      <w:r>
-        <w:t xml:space="preserve"> </w:t>
-      </w:r>
-      <w:r>
-        <w:t xml:space="preserve">is entered, it cannot be changed.</w:t>
-      </w:r>
-    </w:p>
-    <w:p>
-      <w:pPr>
-        <w:pStyle w:val="FigureWithCaption"/>
-      </w:pPr>
-      <w:r>
-        <w:drawing>
-          <wp:inline>
-            <wp:extent cx="5943600" cy="2832564"/>
-            <wp:effectExtent b="0" l="0" r="0" t="0"/>
-            <wp:docPr descr="State Random Seed Entry Screenshot" title="" id="1" name="Picture"/>
-            <a:graphic>
-              <a:graphicData uri="http://schemas.openxmlformats.org/drawingml/2006/picture">
-                <pic:pic>
-                  <pic:nvPicPr>
-                    <pic:cNvPr descr="./screenshots/12-enter_random_seed_about_to_click.png" id="0" name="Picture"/>
-                    <pic:cNvPicPr>
-                      <a:picLocks noChangeArrowheads="1" noChangeAspect="1"/>
-                    </pic:cNvPicPr>
-                  </pic:nvPicPr>
-                  <pic:blipFill>
-                    <a:blip r:embed="rId41"/>
-                    <a:stretch>
-                      <a:fillRect/>
-                    </a:stretch>
-                  </pic:blipFill>
-                  <pic:spPr bwMode="auto">
-                    <a:xfrm>
-                      <a:off x="0" y="0"/>
-                      <a:ext cx="5943600" cy="2832564"/>
-                    </a:xfrm>
-                    <a:prstGeom prst="rect">
-                      <a:avLst/>
-                    </a:prstGeom>
-                    <a:noFill/>
-                    <a:ln w="9525">
-                      <a:noFill/>
-                      <a:headEnd/>
-                      <a:tailEnd/>
-                    </a:ln>
-                  </pic:spPr>
-                </pic:pic>
-              </a:graphicData>
-            </a:graphic>
-          </wp:inline>
-        </w:drawing>
-      </w:r>
-    </w:p>
-    <w:p>
-      <w:pPr>
-        <w:pStyle w:val="ImageCaption"/>
-      </w:pPr>
-      <w:r>
-        <w:t xml:space="preserve">State Random Seed Entry Screenshot</w:t>
-      </w:r>
-    </w:p>
-    <w:p>
-      <w:pPr>
-        <w:pStyle w:val="BodyText"/>
-      </w:pPr>
-      <w:r>
-        <w:t xml:space="preserve">If the random seed is not at least 20 digits long, the system shows a</w:t>
-      </w:r>
-      <w:r>
-        <w:t xml:space="preserve"> </w:t>
-      </w:r>
-      <w:r>
-        <w:t xml:space="preserve">red error message. User will have to click the "Back" button and try</w:t>
-      </w:r>
-      <w:r>
-        <w:t xml:space="preserve"> </w:t>
-      </w:r>
-      <w:r>
-        <w:t xml:space="preserve">again.</w:t>
-      </w:r>
-    </w:p>
-    <w:p>
-      <w:pPr>
-        <w:pStyle w:val="FigureWithCaption"/>
-      </w:pPr>
-      <w:r>
-        <w:drawing>
-          <wp:inline>
-            <wp:extent cx="5943600" cy="2832564"/>
-            <wp:effectExtent b="0" l="0" r="0" t="0"/>
-            <wp:docPr descr="State Random Seed Entry Incorrect" title="" id="1" name="Picture"/>
-            <a:graphic>
-              <a:graphicData uri="http://schemas.openxmlformats.org/drawingml/2006/picture">
-                <pic:pic>
-                  <pic:nvPicPr>
-                    <pic:cNvPr descr="./screenshots/13-entered_incorrect_random_seed1.png" id="0" name="Picture"/>
-                    <pic:cNvPicPr>
-                      <a:picLocks noChangeArrowheads="1" noChangeAspect="1"/>
-                    </pic:cNvPicPr>
-                  </pic:nvPicPr>
-                  <pic:blipFill>
-                    <a:blip r:embed="rId42"/>
-                    <a:stretch>
-                      <a:fillRect/>
-                    </a:stretch>
-                  </pic:blipFill>
-                  <pic:spPr bwMode="auto">
-                    <a:xfrm>
-                      <a:off x="0" y="0"/>
-                      <a:ext cx="5943600" cy="2832564"/>
-                    </a:xfrm>
-                    <a:prstGeom prst="rect">
-                      <a:avLst/>
-                    </a:prstGeom>
-                    <a:noFill/>
-                    <a:ln w="9525">
-                      <a:noFill/>
-                      <a:headEnd/>
-                      <a:tailEnd/>
-                    </a:ln>
-                  </pic:spPr>
-                </pic:pic>
-              </a:graphicData>
-            </a:graphic>
-          </wp:inline>
-        </w:drawing>
-      </w:r>
-    </w:p>
-    <w:p>
-      <w:pPr>
-        <w:pStyle w:val="ImageCaption"/>
-      </w:pPr>
-      <w:r>
-        <w:t xml:space="preserve">State Random Seed Entry Incorrect</w:t>
-      </w:r>
-    </w:p>
-    <w:p>
-      <w:pPr>
-        <w:pStyle w:val="BodyText"/>
-      </w:pPr>
-      <w:r>
-        <w:t xml:space="preserve">Once the random seed is entered the Secretary of State can launch the</w:t>
-      </w:r>
-      <w:r>
-        <w:t xml:space="preserve"> </w:t>
-      </w:r>
-      <w:r>
-        <w:t xml:space="preserve">audit by clicking the "Launch Audit" button.</w:t>
-      </w:r>
-    </w:p>
-    <w:p>
-      <w:pPr>
-        <w:pStyle w:val="FigureWithCaption"/>
-      </w:pPr>
-      <w:r>
-        <w:drawing>
-          <wp:inline>
-            <wp:extent cx="5943600" cy="3973947"/>
-            <wp:effectExtent b="0" l="0" r="0" t="0"/>
-            <wp:docPr descr="Audit Has Begun" title="" id="1" name="Picture"/>
-            <a:graphic>
-              <a:graphicData uri="http://schemas.openxmlformats.org/drawingml/2006/picture">
-                <pic:pic>
-                  <pic:nvPicPr>
-                    <pic:cNvPr descr="./screenshots/15-the_audit_is_launched.png" id="0" name="Picture"/>
-                    <pic:cNvPicPr>
-                      <a:picLocks noChangeArrowheads="1" noChangeAspect="1"/>
-                    </pic:cNvPicPr>
-                  </pic:nvPicPr>
-                  <pic:blipFill>
-                    <a:blip r:embed="rId43"/>
-                    <a:stretch>
-                      <a:fillRect/>
-                    </a:stretch>
-                  </pic:blipFill>
-                  <pic:spPr bwMode="auto">
-                    <a:xfrm>
-                      <a:off x="0" y="0"/>
-                      <a:ext cx="5943600" cy="3973947"/>
-                    </a:xfrm>
-                    <a:prstGeom prst="rect">
-                      <a:avLst/>
-                    </a:prstGeom>
-                    <a:noFill/>
-                    <a:ln w="9525">
-                      <a:noFill/>
-                      <a:headEnd/>
-                      <a:tailEnd/>
-                    </a:ln>
-                  </pic:spPr>
-                </pic:pic>
-              </a:graphicData>
-            </a:graphic>
-          </wp:inline>
-        </w:drawing>
-      </w:r>
-    </w:p>
-    <w:p>
-      <w:pPr>
-        <w:pStyle w:val="ImageCaption"/>
-      </w:pPr>
-      <w:r>
-        <w:t xml:space="preserve">Audit Has Begun</w:t>
-      </w:r>
-    </w:p>
-    <w:p>
-      <w:pPr>
-        <w:pStyle w:val="Heading3"/>
-      </w:pPr>
-      <w:bookmarkStart w:id="44" w:name="audit-rounds"/>
-      <w:bookmarkEnd w:id="44"/>
-      <w:r>
-        <w:t xml:space="preserve">Audit Rounds</w:t>
-      </w:r>
-    </w:p>
-    <w:p>
-      <w:pPr>
-        <w:pStyle w:val="FirstParagraph"/>
-      </w:pPr>
-      <w:r>
-        <w:t xml:space="preserve">Once the audit is launched, the first round of the audit begins. In</w:t>
-      </w:r>
-      <w:r>
-        <w:t xml:space="preserve"> </w:t>
-      </w:r>
-      <w:r>
-        <w:t xml:space="preserve">each round, the tool shows each County a list of ballot cards to be</w:t>
-      </w:r>
-      <w:r>
-        <w:t xml:space="preserve"> </w:t>
-      </w:r>
-      <w:r>
-        <w:t xml:space="preserve">reviewed. As the County Audit Boards review ballot cards and enter</w:t>
-      </w:r>
-      <w:r>
-        <w:t xml:space="preserve"> </w:t>
-      </w:r>
-      <w:r>
-        <w:t xml:space="preserve">interpretations, the Secretary of State can see the number of ballot</w:t>
-      </w:r>
-      <w:r>
-        <w:t xml:space="preserve"> </w:t>
-      </w:r>
-      <w:r>
-        <w:t xml:space="preserve">cards reviewed so far, the number of ballot cards with discrepancies</w:t>
-      </w:r>
-      <w:r>
-        <w:t xml:space="preserve"> </w:t>
-      </w:r>
-      <w:r>
-        <w:t xml:space="preserve">(between audit board interpretations and the CVR file), the number of</w:t>
-      </w:r>
-      <w:r>
-        <w:t xml:space="preserve"> </w:t>
-      </w:r>
-      <w:r>
-        <w:t xml:space="preserve">ballot cards on which the audit board disagreed, and the number of</w:t>
-      </w:r>
-      <w:r>
-        <w:t xml:space="preserve"> </w:t>
-      </w:r>
-      <w:r>
-        <w:t xml:space="preserve">ballot cards yet to be reviewed in the current round in the County</w:t>
-      </w:r>
-      <w:r>
-        <w:t xml:space="preserve"> </w:t>
-      </w:r>
-      <w:r>
-        <w:t xml:space="preserve">Update table.</w:t>
-      </w:r>
-    </w:p>
-    <w:p>
-      <w:pPr>
-        <w:pStyle w:val="BodyText"/>
-      </w:pPr>
-      <w:r>
-        <w:t xml:space="preserve">The RLA Tool permits the Secretary of State to see the progress of</w:t>
-      </w:r>
-      <w:r>
-        <w:t xml:space="preserve"> </w:t>
-      </w:r>
-      <w:r>
-        <w:t xml:space="preserve">audit for selected contests and the estimated number of ballot cards</w:t>
-      </w:r>
-      <w:r>
-        <w:t xml:space="preserve"> </w:t>
-      </w:r>
-      <w:r>
-        <w:t xml:space="preserve">remaining to be audited to meet the risk limit.</w:t>
-      </w:r>
-    </w:p>
-    <w:p>
-      <w:pPr>
-        <w:pStyle w:val="FigureWithCaption"/>
-      </w:pPr>
-      <w:r>
-        <w:drawing>
-          <wp:inline>
-            <wp:extent cx="5943600" cy="3983845"/>
-            <wp:effectExtent b="0" l="0" r="0" t="0"/>
-            <wp:docPr descr="Secretary of State Mid-Audit Screen" title="" id="1" name="Picture"/>
-            <a:graphic>
-              <a:graphicData uri="http://schemas.openxmlformats.org/drawingml/2006/picture">
-                <pic:pic>
-                  <pic:nvPicPr>
-                    <pic:cNvPr descr="./screenshots/16-audit_status.png" id="0" name="Picture"/>
-                    <pic:cNvPicPr>
-                      <a:picLocks noChangeArrowheads="1" noChangeAspect="1"/>
-                    </pic:cNvPicPr>
-                  </pic:nvPicPr>
-                  <pic:blipFill>
-                    <a:blip r:embed="rId45"/>
-                    <a:stretch>
-                      <a:fillRect/>
-                    </a:stretch>
-                  </pic:blipFill>
-                  <pic:spPr bwMode="auto">
-                    <a:xfrm>
-                      <a:off x="0" y="0"/>
-                      <a:ext cx="5943600" cy="3983845"/>
-                    </a:xfrm>
-                    <a:prstGeom prst="rect">
-                      <a:avLst/>
-                    </a:prstGeom>
-                    <a:noFill/>
-                    <a:ln w="9525">
-                      <a:noFill/>
-                      <a:headEnd/>
-                      <a:tailEnd/>
-                    </a:ln>
-                  </pic:spPr>
-                </pic:pic>
-              </a:graphicData>
-            </a:graphic>
-          </wp:inline>
-        </w:drawing>
-      </w:r>
-    </w:p>
-    <w:p>
-      <w:pPr>
-        <w:pStyle w:val="ImageCaption"/>
-      </w:pPr>
-      <w:r>
-        <w:t xml:space="preserve">Secretary of State Mid-Audit Screen</w:t>
-      </w:r>
-    </w:p>
-    <w:p>
-      <w:pPr>
-        <w:pStyle w:val="BodyText"/>
-      </w:pPr>
-      <w:r>
-        <w:t xml:space="preserve">At the end of each round the Secretary of State can launch the next</w:t>
-      </w:r>
-      <w:r>
-        <w:t xml:space="preserve"> </w:t>
-      </w:r>
-      <w:r>
-        <w:t xml:space="preserve">round by clicking the "Start Round" button. This button will work only</w:t>
-      </w:r>
-      <w:r>
-        <w:t xml:space="preserve"> </w:t>
-      </w:r>
-      <w:r>
-        <w:t xml:space="preserve">if each and every County Audit Board has not only finished the audit</w:t>
-      </w:r>
-      <w:r>
-        <w:t xml:space="preserve"> </w:t>
-      </w:r>
-      <w:r>
-        <w:t xml:space="preserve">round, but also signed off on the audit round.</w:t>
-      </w:r>
-    </w:p>
-    <w:p>
-      <w:pPr>
-        <w:pStyle w:val="FigureWithCaption"/>
-      </w:pPr>
-      <w:r>
-        <w:drawing>
-          <wp:inline>
-            <wp:extent cx="5943600" cy="3820532"/>
-            <wp:effectExtent b="0" l="0" r="0" t="0"/>
-            <wp:docPr descr="Launch New Round Screenshot" title="" id="1" name="Picture"/>
-            <a:graphic>
-              <a:graphicData uri="http://schemas.openxmlformats.org/drawingml/2006/picture">
-                <pic:pic>
-                  <pic:nvPicPr>
-                    <pic:cNvPr descr="./screenshots/sos_launch_round.png" id="0" name="Picture"/>
-                    <pic:cNvPicPr>
-                      <a:picLocks noChangeArrowheads="1" noChangeAspect="1"/>
-                    </pic:cNvPicPr>
-                  </pic:nvPicPr>
-                  <pic:blipFill>
-                    <a:blip r:embed="rId46"/>
-                    <a:stretch>
-                      <a:fillRect/>
-                    </a:stretch>
-                  </pic:blipFill>
-                  <pic:spPr bwMode="auto">
-                    <a:xfrm>
-                      <a:off x="0" y="0"/>
-                      <a:ext cx="5943600" cy="3820532"/>
-                    </a:xfrm>
-                    <a:prstGeom prst="rect">
-                      <a:avLst/>
-                    </a:prstGeom>
-                    <a:noFill/>
-                    <a:ln w="9525">
-                      <a:noFill/>
-                      <a:headEnd/>
-                      <a:tailEnd/>
-                    </a:ln>
-                  </pic:spPr>
-                </pic:pic>
-              </a:graphicData>
-            </a:graphic>
-          </wp:inline>
-        </w:drawing>
-      </w:r>
-    </w:p>
-    <w:p>
-      <w:pPr>
-        <w:pStyle w:val="ImageCaption"/>
-      </w:pPr>
-      <w:r>
-        <w:t xml:space="preserve">Launch New Round Screenshot</w:t>
-      </w:r>
-    </w:p>
-    <w:p>
-      <w:pPr>
-        <w:pStyle w:val="Heading3"/>
-      </w:pPr>
-      <w:bookmarkStart w:id="47" w:name="concluding-the-audit"/>
-      <w:bookmarkEnd w:id="47"/>
       <w:r>
         <w:t xml:space="preserve">Concluding the Audit</w:t>
       </w:r>
@@ -1507,10 +1000,10 @@
     <w:sectPr>
       <w:headerReference w:type="even" r:id="rId9"/>
       <w:headerReference w:type="default" r:id="rId10"/>
-      <w:footerReference w:type="even" r:id="rId13"/>
-      <w:footerReference w:type="default" r:id="rId11"/>
+      <w:footerReference w:type="even" r:id="rId11"/>
+      <w:footerReference w:type="default" r:id="rId12"/>
       <w:headerReference w:type="first" r:id="rId8"/>
-      <w:footerReference w:type="first" r:id="rId12"/>
+      <w:footerReference w:type="first" r:id="rId13"/>
       <w:pgSz w:w="12240" w:h="15840"/>
       <w:pgMar w:top="1440" w:right="1440" w:bottom="1440" w:left="1440" w:header="720" w:footer="720" w:gutter="0"/>
       <w:cols w:space="720"/>
@@ -1822,8 +1315,333 @@
       <w:lvlJc w:val="left"/>
     </w:lvl>
   </w:abstractNum>
+  <w:abstractNum w:abstractNumId="1">
+    <w:nsid w:val="FFFFFF1D"/>
+    <w:multiLevelType w:val="multilevel"/>
+    <w:tmpl w:val="887C87DC"/>
+    <w:lvl w:ilvl="0">
+      <w:start w:val="1"/>
+      <w:numFmt w:val="bullet"/>
+      <w:lvlText w:val=""/>
+      <w:lvlJc w:val="left"/>
+      <w:pPr>
+        <w:tabs>
+          <w:tab w:val="num" w:pos="0"/>
+        </w:tabs>
+        <w:ind w:left="0" w:firstLine="0"/>
+      </w:pPr>
+      <w:rPr>
+        <w:rFonts w:ascii="Symbol" w:hAnsi="Symbol" w:hint="default"/>
+      </w:rPr>
+    </w:lvl>
+    <w:lvl w:ilvl="1">
+      <w:start w:val="1"/>
+      <w:numFmt w:val="bullet"/>
+      <w:lvlText w:val=""/>
+      <w:lvlJc w:val="left"/>
+      <w:pPr>
+        <w:tabs>
+          <w:tab w:val="num" w:pos="720"/>
+        </w:tabs>
+        <w:ind w:left="1080" w:hanging="360"/>
+      </w:pPr>
+      <w:rPr>
+        <w:rFonts w:ascii="Symbol" w:hAnsi="Symbol" w:hint="default"/>
+      </w:rPr>
+    </w:lvl>
+    <w:lvl w:ilvl="2">
+      <w:start w:val="1"/>
+      <w:numFmt w:val="bullet"/>
+      <w:lvlText w:val="o"/>
+      <w:lvlJc w:val="left"/>
+      <w:pPr>
+        <w:tabs>
+          <w:tab w:val="num" w:pos="1440"/>
+        </w:tabs>
+        <w:ind w:left="1800" w:hanging="360"/>
+      </w:pPr>
+      <w:rPr>
+        <w:rFonts w:ascii="Courier New" w:hAnsi="Courier New" w:cs="Courier New" w:hint="default"/>
+      </w:rPr>
+    </w:lvl>
+    <w:lvl w:ilvl="3">
+      <w:start w:val="1"/>
+      <w:numFmt w:val="bullet"/>
+      <w:lvlText w:val=""/>
+      <w:lvlJc w:val="left"/>
+      <w:pPr>
+        <w:tabs>
+          <w:tab w:val="num" w:pos="2160"/>
+        </w:tabs>
+        <w:ind w:left="2520" w:hanging="360"/>
+      </w:pPr>
+      <w:rPr>
+        <w:rFonts w:ascii="Wingdings" w:hAnsi="Wingdings" w:hint="default"/>
+      </w:rPr>
+    </w:lvl>
+    <w:lvl w:ilvl="4">
+      <w:start w:val="1"/>
+      <w:numFmt w:val="bullet"/>
+      <w:lvlText w:val=""/>
+      <w:lvlJc w:val="left"/>
+      <w:pPr>
+        <w:tabs>
+          <w:tab w:val="num" w:pos="2880"/>
+        </w:tabs>
+        <w:ind w:left="3240" w:hanging="360"/>
+      </w:pPr>
+      <w:rPr>
+        <w:rFonts w:ascii="Wingdings" w:hAnsi="Wingdings" w:hint="default"/>
+      </w:rPr>
+    </w:lvl>
+    <w:lvl w:ilvl="5">
+      <w:start w:val="1"/>
+      <w:numFmt w:val="bullet"/>
+      <w:lvlText w:val=""/>
+      <w:lvlJc w:val="left"/>
+      <w:pPr>
+        <w:tabs>
+          <w:tab w:val="num" w:pos="3600"/>
+        </w:tabs>
+        <w:ind w:left="3960" w:hanging="360"/>
+      </w:pPr>
+      <w:rPr>
+        <w:rFonts w:ascii="Symbol" w:hAnsi="Symbol" w:hint="default"/>
+      </w:rPr>
+    </w:lvl>
+    <w:lvl w:ilvl="6">
+      <w:start w:val="1"/>
+      <w:numFmt w:val="bullet"/>
+      <w:lvlText w:val="o"/>
+      <w:lvlJc w:val="left"/>
+      <w:pPr>
+        <w:tabs>
+          <w:tab w:val="num" w:pos="4320"/>
+        </w:tabs>
+        <w:ind w:left="4680" w:hanging="360"/>
+      </w:pPr>
+      <w:rPr>
+        <w:rFonts w:ascii="Courier New" w:hAnsi="Courier New" w:cs="Courier New" w:hint="default"/>
+      </w:rPr>
+    </w:lvl>
+    <w:lvl w:ilvl="7">
+      <w:start w:val="1"/>
+      <w:numFmt w:val="bullet"/>
+      <w:lvlText w:val=""/>
+      <w:lvlJc w:val="left"/>
+      <w:pPr>
+        <w:tabs>
+          <w:tab w:val="num" w:pos="5040"/>
+        </w:tabs>
+        <w:ind w:left="5400" w:hanging="360"/>
+      </w:pPr>
+      <w:rPr>
+        <w:rFonts w:ascii="Wingdings" w:hAnsi="Wingdings" w:hint="default"/>
+      </w:rPr>
+    </w:lvl>
+    <w:lvl w:ilvl="8">
+      <w:start w:val="1"/>
+      <w:numFmt w:val="bullet"/>
+      <w:lvlText w:val=""/>
+      <w:lvlJc w:val="left"/>
+      <w:pPr>
+        <w:tabs>
+          <w:tab w:val="num" w:pos="5760"/>
+        </w:tabs>
+        <w:ind w:left="6120" w:hanging="360"/>
+      </w:pPr>
+      <w:rPr>
+        <w:rFonts w:ascii="Wingdings" w:hAnsi="Wingdings" w:hint="default"/>
+      </w:rPr>
+    </w:lvl>
+  </w:abstractNum>
+  <w:abstractNum w:abstractNumId="2">
+    <w:nsid w:val="FFFFFF7C"/>
+    <w:multiLevelType w:val="singleLevel"/>
+    <w:tmpl w:val="04EAECD4"/>
+    <w:lvl w:ilvl="0">
+      <w:start w:val="1"/>
+      <w:numFmt w:val="decimal"/>
+      <w:lvlText w:val="%1."/>
+      <w:lvlJc w:val="left"/>
+      <w:pPr>
+        <w:tabs>
+          <w:tab w:val="num" w:pos="1800"/>
+        </w:tabs>
+        <w:ind w:left="1800" w:hanging="360"/>
+      </w:pPr>
+    </w:lvl>
+  </w:abstractNum>
+  <w:abstractNum w:abstractNumId="3">
+    <w:nsid w:val="FFFFFF7D"/>
+    <w:multiLevelType w:val="singleLevel"/>
+    <w:tmpl w:val="FF6ED436"/>
+    <w:lvl w:ilvl="0">
+      <w:start w:val="1"/>
+      <w:numFmt w:val="decimal"/>
+      <w:lvlText w:val="%1."/>
+      <w:lvlJc w:val="left"/>
+      <w:pPr>
+        <w:tabs>
+          <w:tab w:val="num" w:pos="1440"/>
+        </w:tabs>
+        <w:ind w:left="1440" w:hanging="360"/>
+      </w:pPr>
+    </w:lvl>
+  </w:abstractNum>
+  <w:abstractNum w:abstractNumId="4">
+    <w:nsid w:val="FFFFFF7E"/>
+    <w:multiLevelType w:val="singleLevel"/>
+    <w:tmpl w:val="B3625FD6"/>
+    <w:lvl w:ilvl="0">
+      <w:start w:val="1"/>
+      <w:numFmt w:val="decimal"/>
+      <w:lvlText w:val="%1."/>
+      <w:lvlJc w:val="left"/>
+      <w:pPr>
+        <w:tabs>
+          <w:tab w:val="num" w:pos="1080"/>
+        </w:tabs>
+        <w:ind w:left="1080" w:hanging="360"/>
+      </w:pPr>
+    </w:lvl>
+  </w:abstractNum>
+  <w:abstractNum w:abstractNumId="5">
+    <w:nsid w:val="FFFFFF7F"/>
+    <w:multiLevelType w:val="singleLevel"/>
+    <w:tmpl w:val="236A1C82"/>
+    <w:lvl w:ilvl="0">
+      <w:start w:val="1"/>
+      <w:numFmt w:val="decimal"/>
+      <w:lvlText w:val="%1."/>
+      <w:lvlJc w:val="left"/>
+      <w:pPr>
+        <w:tabs>
+          <w:tab w:val="num" w:pos="720"/>
+        </w:tabs>
+        <w:ind w:left="720" w:hanging="360"/>
+      </w:pPr>
+    </w:lvl>
+  </w:abstractNum>
+  <w:abstractNum w:abstractNumId="6">
+    <w:nsid w:val="FFFFFF80"/>
+    <w:multiLevelType w:val="singleLevel"/>
+    <w:tmpl w:val="AFA86018"/>
+    <w:lvl w:ilvl="0">
+      <w:start w:val="1"/>
+      <w:numFmt w:val="bullet"/>
+      <w:lvlText w:val=""/>
+      <w:lvlJc w:val="left"/>
+      <w:pPr>
+        <w:tabs>
+          <w:tab w:val="num" w:pos="1800"/>
+        </w:tabs>
+        <w:ind w:left="1800" w:hanging="360"/>
+      </w:pPr>
+      <w:rPr>
+        <w:rFonts w:ascii="Symbol" w:hAnsi="Symbol" w:hint="default"/>
+      </w:rPr>
+    </w:lvl>
+  </w:abstractNum>
+  <w:abstractNum w:abstractNumId="7">
+    <w:nsid w:val="FFFFFF81"/>
+    <w:multiLevelType w:val="singleLevel"/>
+    <w:tmpl w:val="8592925E"/>
+    <w:lvl w:ilvl="0">
+      <w:start w:val="1"/>
+      <w:numFmt w:val="bullet"/>
+      <w:lvlText w:val=""/>
+      <w:lvlJc w:val="left"/>
+      <w:pPr>
+        <w:tabs>
+          <w:tab w:val="num" w:pos="1440"/>
+        </w:tabs>
+        <w:ind w:left="1440" w:hanging="360"/>
+      </w:pPr>
+      <w:rPr>
+        <w:rFonts w:ascii="Symbol" w:hAnsi="Symbol" w:hint="default"/>
+      </w:rPr>
+    </w:lvl>
+  </w:abstractNum>
+  <w:abstractNum w:abstractNumId="8">
+    <w:nsid w:val="FFFFFF82"/>
+    <w:multiLevelType w:val="singleLevel"/>
+    <w:tmpl w:val="52366B28"/>
+    <w:lvl w:ilvl="0">
+      <w:start w:val="1"/>
+      <w:numFmt w:val="bullet"/>
+      <w:lvlText w:val=""/>
+      <w:lvlJc w:val="left"/>
+      <w:pPr>
+        <w:tabs>
+          <w:tab w:val="num" w:pos="1080"/>
+        </w:tabs>
+        <w:ind w:left="1080" w:hanging="360"/>
+      </w:pPr>
+      <w:rPr>
+        <w:rFonts w:ascii="Symbol" w:hAnsi="Symbol" w:hint="default"/>
+      </w:rPr>
+    </w:lvl>
+  </w:abstractNum>
+  <w:abstractNum w:abstractNumId="9">
+    <w:nsid w:val="FFFFFF83"/>
+    <w:multiLevelType w:val="singleLevel"/>
+    <w:tmpl w:val="3E62B072"/>
+    <w:lvl w:ilvl="0">
+      <w:start w:val="1"/>
+      <w:numFmt w:val="bullet"/>
+      <w:lvlText w:val=""/>
+      <w:lvlJc w:val="left"/>
+      <w:pPr>
+        <w:tabs>
+          <w:tab w:val="num" w:pos="720"/>
+        </w:tabs>
+        <w:ind w:left="720" w:hanging="360"/>
+      </w:pPr>
+      <w:rPr>
+        <w:rFonts w:ascii="Symbol" w:hAnsi="Symbol" w:hint="default"/>
+      </w:rPr>
+    </w:lvl>
+  </w:abstractNum>
+  <w:abstractNum w:abstractNumId="10">
+    <w:nsid w:val="FFFFFF88"/>
+    <w:multiLevelType w:val="singleLevel"/>
+    <w:tmpl w:val="6E681C2C"/>
+    <w:lvl w:ilvl="0">
+      <w:start w:val="1"/>
+      <w:numFmt w:val="decimal"/>
+      <w:lvlText w:val="%1."/>
+      <w:lvlJc w:val="left"/>
+      <w:pPr>
+        <w:tabs>
+          <w:tab w:val="num" w:pos="360"/>
+        </w:tabs>
+        <w:ind w:left="360" w:hanging="360"/>
+      </w:pPr>
+    </w:lvl>
+  </w:abstractNum>
+  <w:abstractNum w:abstractNumId="11">
+    <w:nsid w:val="FFFFFF89"/>
+    <w:multiLevelType w:val="singleLevel"/>
+    <w:tmpl w:val="23025D78"/>
+    <w:lvl w:ilvl="0">
+      <w:start w:val="1"/>
+      <w:numFmt w:val="bullet"/>
+      <w:lvlText w:val=""/>
+      <w:lvlJc w:val="left"/>
+      <w:pPr>
+        <w:tabs>
+          <w:tab w:val="num" w:pos="360"/>
+        </w:tabs>
+        <w:ind w:left="360" w:hanging="360"/>
+      </w:pPr>
+      <w:rPr>
+        <w:rFonts w:ascii="Symbol" w:hAnsi="Symbol" w:hint="default"/>
+      </w:rPr>
+    </w:lvl>
+  </w:abstractNum>
   <w:abstractNum w:abstractNumId="990">
-    <w:nsid w:val="3e337667"/>
+    <w:nsid w:val="b714cf7d"/>
     <w:multiLevelType w:val="multilevel"/>
     <w:lvl w:ilvl="0">
       <w:numFmt w:val="bullet"/>
@@ -1905,6 +1723,39 @@
   </w:abstractNum>
   <w:num w:numId="1">
     <w:abstractNumId w:val="0"/>
+  </w:num>
+  <w:num w:numId="2">
+    <w:abstractNumId w:val="1"/>
+  </w:num>
+  <w:num w:numId="3">
+    <w:abstractNumId w:val="2"/>
+  </w:num>
+  <w:num w:numId="4">
+    <w:abstractNumId w:val="3"/>
+  </w:num>
+  <w:num w:numId="5">
+    <w:abstractNumId w:val="4"/>
+  </w:num>
+  <w:num w:numId="6">
+    <w:abstractNumId w:val="5"/>
+  </w:num>
+  <w:num w:numId="7">
+    <w:abstractNumId w:val="10"/>
+  </w:num>
+  <w:num w:numId="8">
+    <w:abstractNumId w:val="6"/>
+  </w:num>
+  <w:num w:numId="9">
+    <w:abstractNumId w:val="7"/>
+  </w:num>
+  <w:num w:numId="10">
+    <w:abstractNumId w:val="8"/>
+  </w:num>
+  <w:num w:numId="11">
+    <w:abstractNumId w:val="9"/>
+  </w:num>
+  <w:num w:numId="12">
+    <w:abstractNumId w:val="11"/>
   </w:num>
   <w:num w:numId="1000">
     <w:abstractNumId w:val="990"/>
@@ -2419,6 +2270,7 @@
   <w:style w:type="paragraph" w:styleId="BodyText">
     <w:name w:val="Body Text"/>
     <w:basedOn w:val="Normal"/>
+    <w:link w:val="BodyTextChar"/>
     <w:qFormat/>
     <w:pPr>
       <w:spacing w:before="180" w:after="180"/>
@@ -2677,6 +2529,12 @@
     <w:semiHidden/>
     <w:unhideWhenUsed/>
     <w:rsid w:val="00DF23DA"/>
+  </w:style>
+  <w:style w:type="character" w:customStyle="1" w:styleId="BodyTextChar">
+    <w:name w:val="Body Text Char"/>
+    <w:basedOn w:val="DefaultParagraphFont"/>
+    <w:link w:val="BodyText"/>
+    <w:rsid w:val="00482464"/>
   </w:style>
   <w:style w:type="paragraph" w:customStyle="1" w:styleId="SourceCode">
     <w:name w:val="Source Code"/>

--- a/docs/sos_runbook.docx
+++ b/docs/sos_runbook.docx
@@ -2,6 +2,90 @@
 <file path=word/document.xml><?xml version="1.0" encoding="utf-8"?>
 <w:document xmlns:w="http://schemas.openxmlformats.org/wordprocessingml/2006/main" xmlns:m="http://schemas.openxmlformats.org/officeDocument/2006/math" xmlns:r="http://schemas.openxmlformats.org/officeDocument/2006/relationships" xmlns:o="urn:schemas-microsoft-com:office:office" xmlns:v="urn:schemas-microsoft-com:vml" xmlns:w10="urn:schemas-microsoft-com:office:word" xmlns:a="http://schemas.openxmlformats.org/drawingml/2006/main" xmlns:pic="http://schemas.openxmlformats.org/drawingml/2006/picture" xmlns:wp="http://schemas.openxmlformats.org/drawingml/2006/wordprocessingDrawing">
   <w:body>
+    <w:p>
+      <w:pPr>
+        <w:pStyle w:val="Title"/>
+      </w:pPr>
+      <w:r>
+        <w:t xml:space="preserve">Secretary</w:t>
+      </w:r>
+      <w:r>
+        <w:t xml:space="preserve"> </w:t>
+      </w:r>
+      <w:r>
+        <w:t xml:space="preserve">of</w:t>
+      </w:r>
+      <w:r>
+        <w:t xml:space="preserve"> </w:t>
+      </w:r>
+      <w:r>
+        <w:t xml:space="preserve">State</w:t>
+      </w:r>
+      <w:r>
+        <w:t xml:space="preserve"> </w:t>
+      </w:r>
+      <w:r>
+        <w:t xml:space="preserve">Run</w:t>
+      </w:r>
+      <w:r>
+        <w:t xml:space="preserve"> </w:t>
+      </w:r>
+      <w:r>
+        <w:t xml:space="preserve">Book</w:t>
+      </w:r>
+    </w:p>
+    <w:p>
+      <w:pPr>
+        <w:pStyle w:val="Author"/>
+      </w:pPr>
+      <w:r>
+        <w:t xml:space="preserve">Colorado</w:t>
+      </w:r>
+      <w:r>
+        <w:t xml:space="preserve"> </w:t>
+      </w:r>
+      <w:r>
+        <w:t xml:space="preserve">Risk</w:t>
+      </w:r>
+      <w:r>
+        <w:t xml:space="preserve"> </w:t>
+      </w:r>
+      <w:r>
+        <w:t xml:space="preserve">Limiting</w:t>
+      </w:r>
+      <w:r>
+        <w:t xml:space="preserve"> </w:t>
+      </w:r>
+      <w:r>
+        <w:t xml:space="preserve">Audit</w:t>
+      </w:r>
+      <w:r>
+        <w:t xml:space="preserve"> </w:t>
+      </w:r>
+      <w:r>
+        <w:t xml:space="preserve">Tool</w:t>
+      </w:r>
+      <w:r>
+        <w:t xml:space="preserve"> </w:t>
+      </w:r>
+      <w:r>
+        <w:t xml:space="preserve">v1.0.0</w:t>
+      </w:r>
+      <w:r>
+        <w:t xml:space="preserve"> </w:t>
+      </w:r>
+      <w:r>
+        <w:t xml:space="preserve">alpha-2</w:t>
+      </w:r>
+    </w:p>
+    <w:p>
+      <w:pPr>
+        <w:pStyle w:val="Date"/>
+      </w:pPr>
+      <w:r>
+        <w:t xml:space="preserve">2017</w:t>
+      </w:r>
+    </w:p>
     <w:sdt>
       <w:sdtPr>
         <w:docPartObj>
@@ -30,31 +114,11 @@
     </w:sdt>
     <w:p>
       <w:pPr>
-        <w:pStyle w:val="Heading1"/>
-      </w:pPr>
-      <w:bookmarkStart w:id="21" w:name="colorado-risk-limiting-audit"/>
+        <w:pStyle w:val="Heading2"/>
+      </w:pPr>
+      <w:bookmarkStart w:id="21" w:name="introduction"/>
       <w:bookmarkEnd w:id="21"/>
       <w:r>
-        <w:t xml:space="preserve">Colorado Risk Limiting Audit</w:t>
-      </w:r>
-    </w:p>
-    <w:p>
-      <w:pPr>
-        <w:pStyle w:val="Heading1"/>
-      </w:pPr>
-      <w:bookmarkStart w:id="22" w:name="secretary-of-state-run-book"/>
-      <w:bookmarkEnd w:id="22"/>
-      <w:r>
-        <w:t xml:space="preserve">Secretary of State Run Book</w:t>
-      </w:r>
-    </w:p>
-    <w:p>
-      <w:pPr>
-        <w:pStyle w:val="Heading2"/>
-      </w:pPr>
-      <w:bookmarkStart w:id="23" w:name="introduction"/>
-      <w:bookmarkEnd w:id="23"/>
-      <w:r>
         <w:t xml:space="preserve">Introduction</w:t>
       </w:r>
     </w:p>
@@ -63,7 +127,13 @@
         <w:pStyle w:val="FirstParagraph"/>
       </w:pPr>
       <w:r>
-        <w:t xml:space="preserve">This Run Book guides State election administrators in Colorado who</w:t>
+        <w:t xml:space="preserve">This Run Book guides State election administrators</w:t>
+      </w:r>
+      <w:r>
+        <w:t xml:space="preserve"> </w:t>
+      </w:r>
+      <w:r>
+        <w:t xml:space="preserve">who</w:t>
       </w:r>
       <w:r>
         <w:t xml:space="preserve"> </w:t>
@@ -106,7 +176,7 @@
       <w:r>
         <w:t xml:space="preserve"> </w:t>
       </w:r>
-      <w:hyperlink r:id="rId24">
+      <w:hyperlink r:id="rId22">
         <w:r>
           <w:rPr>
             <w:rStyle w:val="Hyperlink"/>
@@ -252,15 +322,27 @@
         <w:t xml:space="preserve"> </w:t>
       </w:r>
       <w:r>
-        <w:t xml:space="preserve">Suite.</w:t>
+        <w:t xml:space="preserve">Suite. In order to achieve transparency of the audit while respecting</w:t>
+      </w:r>
+      <w:r>
+        <w:t xml:space="preserve"> </w:t>
+      </w:r>
+      <w:r>
+        <w:t xml:space="preserve">voter privacy, Column F (the "CountingGroup") column must be deleted from</w:t>
+      </w:r>
+      <w:r>
+        <w:t xml:space="preserve"> </w:t>
+      </w:r>
+      <w:r>
+        <w:t xml:space="preserve">the Cast Vote Record files.</w:t>
       </w:r>
     </w:p>
     <w:p>
       <w:pPr>
         <w:pStyle w:val="Heading3"/>
       </w:pPr>
-      <w:bookmarkStart w:id="25" w:name="launching-and-logging-in"/>
-      <w:bookmarkEnd w:id="25"/>
+      <w:bookmarkStart w:id="23" w:name="launching-and-logging-in"/>
+      <w:bookmarkEnd w:id="23"/>
       <w:r>
         <w:t xml:space="preserve">Launching and Logging In</w:t>
       </w:r>
@@ -292,7 +374,7 @@
       <w:r>
         <w:drawing>
           <wp:inline>
-            <wp:extent cx="5943600" cy="3948545"/>
+            <wp:extent cx="5895641" cy="3759910"/>
             <wp:effectExtent b="0" l="0" r="0" t="0"/>
             <wp:docPr descr="Login" title="" id="1" name="Picture"/>
             <a:graphic>
@@ -305,7 +387,7 @@
                     </pic:cNvPicPr>
                   </pic:nvPicPr>
                   <pic:blipFill>
-                    <a:blip r:embed="rId26"/>
+                    <a:blip r:embed="rId24"/>
                     <a:stretch>
                       <a:fillRect/>
                     </a:stretch>
@@ -313,7 +395,7 @@
                   <pic:spPr bwMode="auto">
                     <a:xfrm>
                       <a:off x="0" y="0"/>
-                      <a:ext cx="5943600" cy="3948545"/>
+                      <a:ext cx="5895641" cy="3759910"/>
                     </a:xfrm>
                     <a:prstGeom prst="rect">
                       <a:avLst/>
@@ -361,7 +443,7 @@
       <w:r>
         <w:drawing>
           <wp:inline>
-            <wp:extent cx="5943600" cy="6426998"/>
+            <wp:extent cx="5486400" cy="6483927"/>
             <wp:effectExtent b="0" l="0" r="0" t="0"/>
             <wp:docPr descr="Grid Challenge" title="" id="1" name="Picture"/>
             <a:graphic>
@@ -374,7 +456,7 @@
                     </pic:cNvPicPr>
                   </pic:nvPicPr>
                   <pic:blipFill>
-                    <a:blip r:embed="rId27"/>
+                    <a:blip r:embed="rId25"/>
                     <a:stretch>
                       <a:fillRect/>
                     </a:stretch>
@@ -382,7 +464,7 @@
                   <pic:spPr bwMode="auto">
                     <a:xfrm>
                       <a:off x="0" y="0"/>
-                      <a:ext cx="5943600" cy="6426998"/>
+                      <a:ext cx="5486400" cy="6483927"/>
                     </a:xfrm>
                     <a:prstGeom prst="rect">
                       <a:avLst/>
@@ -426,13 +508,88 @@
         <w:t xml:space="preserve"> </w:t>
       </w:r>
       <w:r>
-        <w:t xml:space="preserve">information. Note the logout button, in the upper right of this (and</w:t>
-      </w:r>
-      <w:r>
-        <w:t xml:space="preserve"> </w:t>
-      </w:r>
-      <w:r>
-        <w:t xml:space="preserve">every) page.</w:t>
+        <w:t xml:space="preserve">information.</w:t>
+      </w:r>
+      <w:r>
+        <w:t xml:space="preserve"> </w:t>
+      </w:r>
+      <w:r>
+        <w:drawing>
+          <wp:inline>
+            <wp:extent cx="5943600" cy="2797756"/>
+            <wp:effectExtent b="0" l="0" r="0" t="0"/>
+            <wp:docPr descr="Secretary of State Home Page" title="" id="1" name="Picture"/>
+            <a:graphic>
+              <a:graphicData uri="http://schemas.openxmlformats.org/drawingml/2006/picture">
+                <pic:pic>
+                  <pic:nvPicPr>
+                    <pic:cNvPr descr="./screenshots/dos/200_sos_home.png" id="0" name="Picture"/>
+                    <pic:cNvPicPr>
+                      <a:picLocks noChangeArrowheads="1" noChangeAspect="1"/>
+                    </pic:cNvPicPr>
+                  </pic:nvPicPr>
+                  <pic:blipFill>
+                    <a:blip r:embed="rId26"/>
+                    <a:stretch>
+                      <a:fillRect/>
+                    </a:stretch>
+                  </pic:blipFill>
+                  <pic:spPr bwMode="auto">
+                    <a:xfrm>
+                      <a:off x="0" y="0"/>
+                      <a:ext cx="5943600" cy="2797756"/>
+                    </a:xfrm>
+                    <a:prstGeom prst="rect">
+                      <a:avLst/>
+                    </a:prstGeom>
+                    <a:noFill/>
+                    <a:ln w="9525">
+                      <a:noFill/>
+                      <a:headEnd/>
+                      <a:tailEnd/>
+                    </a:ln>
+                  </pic:spPr>
+                </pic:pic>
+              </a:graphicData>
+            </a:graphic>
+          </wp:inline>
+        </w:drawing>
+      </w:r>
+    </w:p>
+    <w:p>
+      <w:pPr>
+        <w:pStyle w:val="Heading3"/>
+      </w:pPr>
+      <w:bookmarkStart w:id="27" w:name="navigation"/>
+      <w:bookmarkEnd w:id="27"/>
+      <w:r>
+        <w:t xml:space="preserve">Navigation</w:t>
+      </w:r>
+    </w:p>
+    <w:p>
+      <w:pPr>
+        <w:pStyle w:val="FirstParagraph"/>
+      </w:pPr>
+      <w:r>
+        <w:t xml:space="preserve">In the upper left corner of every page the Secretary of State site has a menu that</w:t>
+      </w:r>
+      <w:r>
+        <w:t xml:space="preserve"> </w:t>
+      </w:r>
+      <w:r>
+        <w:t xml:space="preserve">can be used to navigate to the Home Page, the Counties Page, the Contests page or the</w:t>
+      </w:r>
+      <w:r>
+        <w:t xml:space="preserve"> </w:t>
+      </w:r>
+      <w:r>
+        <w:t xml:space="preserve">Define Audit wizard. Click on the</w:t>
+      </w:r>
+      <w:r>
+        <w:t xml:space="preserve"> </w:t>
+      </w:r>
+      <w:r>
+        <w:t xml:space="preserve">navigation icon to bring up the navigation menu.</w:t>
       </w:r>
     </w:p>
     <w:p>
@@ -440,15 +597,303 @@
         <w:pStyle w:val="FigureWithCaption"/>
       </w:pPr>
       <w:r>
+        <w:drawing>
+          <wp:inline>
+            <wp:extent cx="5943600" cy="2719066"/>
+            <wp:effectExtent b="0" l="0" r="0" t="0"/>
+            <wp:docPr descr="Secretary of State Navigation Screenshot" title="" id="1" name="Picture"/>
+            <a:graphic>
+              <a:graphicData uri="http://schemas.openxmlformats.org/drawingml/2006/picture">
+                <pic:pic>
+                  <pic:nvPicPr>
+                    <pic:cNvPr descr="./screenshots/dos/218_nav_to_define.png" id="0" name="Picture"/>
+                    <pic:cNvPicPr>
+                      <a:picLocks noChangeArrowheads="1" noChangeAspect="1"/>
+                    </pic:cNvPicPr>
+                  </pic:nvPicPr>
+                  <pic:blipFill>
+                    <a:blip r:embed="rId28"/>
+                    <a:stretch>
+                      <a:fillRect/>
+                    </a:stretch>
+                  </pic:blipFill>
+                  <pic:spPr bwMode="auto">
+                    <a:xfrm>
+                      <a:off x="0" y="0"/>
+                      <a:ext cx="5943600" cy="2719066"/>
+                    </a:xfrm>
+                    <a:prstGeom prst="rect">
+                      <a:avLst/>
+                    </a:prstGeom>
+                    <a:noFill/>
+                    <a:ln w="9525">
+                      <a:noFill/>
+                      <a:headEnd/>
+                      <a:tailEnd/>
+                    </a:ln>
+                  </pic:spPr>
+                </pic:pic>
+              </a:graphicData>
+            </a:graphic>
+          </wp:inline>
+        </w:drawing>
+      </w:r>
+    </w:p>
+    <w:p>
+      <w:pPr>
+        <w:pStyle w:val="ImageCaption"/>
+      </w:pPr>
+      <w:r>
+        <w:t xml:space="preserve">Secretary of State Navigation Screenshot</w:t>
+      </w:r>
+    </w:p>
+    <w:p>
+      <w:pPr>
+        <w:pStyle w:val="BodyText"/>
+      </w:pPr>
+      <w:r>
+        <w:t xml:space="preserve">In the upper right corner of each page is a button to return to</w:t>
+      </w:r>
+      <w:r>
+        <w:t xml:space="preserve"> </w:t>
+      </w:r>
+      <w:r>
+        <w:t xml:space="preserve">the Home Page</w:t>
+      </w:r>
+    </w:p>
+    <w:p>
+      <w:pPr>
+        <w:pStyle w:val="FigureWithCaption"/>
+      </w:pPr>
+      <w:r>
+        <w:drawing>
+          <wp:inline>
+            <wp:extent cx="1240514" cy="370875"/>
+            <wp:effectExtent b="0" l="0" r="0" t="0"/>
+            <wp:docPr descr="Home Button" title="" id="1" name="Picture"/>
+            <a:graphic>
+              <a:graphicData uri="http://schemas.openxmlformats.org/drawingml/2006/picture">
+                <pic:pic>
+                  <pic:nvPicPr>
+                    <pic:cNvPr descr="./screenshots/000_home_icon.png" id="0" name="Picture"/>
+                    <pic:cNvPicPr>
+                      <a:picLocks noChangeArrowheads="1" noChangeAspect="1"/>
+                    </pic:cNvPicPr>
+                  </pic:nvPicPr>
+                  <pic:blipFill>
+                    <a:blip r:embed="rId29"/>
+                    <a:stretch>
+                      <a:fillRect/>
+                    </a:stretch>
+                  </pic:blipFill>
+                  <pic:spPr bwMode="auto">
+                    <a:xfrm>
+                      <a:off x="0" y="0"/>
+                      <a:ext cx="1240514" cy="370875"/>
+                    </a:xfrm>
+                    <a:prstGeom prst="rect">
+                      <a:avLst/>
+                    </a:prstGeom>
+                    <a:noFill/>
+                    <a:ln w="9525">
+                      <a:noFill/>
+                      <a:headEnd/>
+                      <a:tailEnd/>
+                    </a:ln>
+                  </pic:spPr>
+                </pic:pic>
+              </a:graphicData>
+            </a:graphic>
+          </wp:inline>
+        </w:drawing>
+      </w:r>
+    </w:p>
+    <w:p>
+      <w:pPr>
+        <w:pStyle w:val="ImageCaption"/>
+      </w:pPr>
+      <w:r>
+        <w:t xml:space="preserve">Home Button</w:t>
+      </w:r>
+    </w:p>
+    <w:p>
+      <w:pPr>
+        <w:pStyle w:val="BodyText"/>
+      </w:pPr>
+      <w:r>
+        <w:t xml:space="preserve">and a button to log out of the system</w:t>
+      </w:r>
+      <w:r>
+        <w:t xml:space="preserve"> </w:t>
+      </w:r>
+      <w:r>
+        <w:t xml:space="preserve">altogether.</w:t>
+      </w:r>
+    </w:p>
+    <w:p>
+      <w:pPr>
+        <w:pStyle w:val="FigureWithCaption"/>
+      </w:pPr>
+      <w:r>
+        <w:drawing>
+          <wp:inline>
+            <wp:extent cx="422030" cy="409241"/>
+            <wp:effectExtent b="0" l="0" r="0" t="0"/>
+            <wp:docPr descr="Logout Button" title="" id="1" name="Picture"/>
+            <a:graphic>
+              <a:graphicData uri="http://schemas.openxmlformats.org/drawingml/2006/picture">
+                <pic:pic>
+                  <pic:nvPicPr>
+                    <pic:cNvPr descr="./screenshots/000_logout_button.png" id="0" name="Picture"/>
+                    <pic:cNvPicPr>
+                      <a:picLocks noChangeArrowheads="1" noChangeAspect="1"/>
+                    </pic:cNvPicPr>
+                  </pic:nvPicPr>
+                  <pic:blipFill>
+                    <a:blip r:embed="rId30"/>
+                    <a:stretch>
+                      <a:fillRect/>
+                    </a:stretch>
+                  </pic:blipFill>
+                  <pic:spPr bwMode="auto">
+                    <a:xfrm>
+                      <a:off x="0" y="0"/>
+                      <a:ext cx="422030" cy="409241"/>
+                    </a:xfrm>
+                    <a:prstGeom prst="rect">
+                      <a:avLst/>
+                    </a:prstGeom>
+                    <a:noFill/>
+                    <a:ln w="9525">
+                      <a:noFill/>
+                      <a:headEnd/>
+                      <a:tailEnd/>
+                    </a:ln>
+                  </pic:spPr>
+                </pic:pic>
+              </a:graphicData>
+            </a:graphic>
+          </wp:inline>
+        </w:drawing>
+      </w:r>
+    </w:p>
+    <w:p>
+      <w:pPr>
+        <w:pStyle w:val="ImageCaption"/>
+      </w:pPr>
+      <w:r>
         <w:t xml:space="preserve">Logout Button</w:t>
       </w:r>
     </w:p>
     <w:p>
       <w:pPr>
+        <w:pStyle w:val="Heading2"/>
+      </w:pPr>
+      <w:bookmarkStart w:id="31" w:name="audit-definition"/>
+      <w:bookmarkEnd w:id="31"/>
+      <w:r>
+        <w:t xml:space="preserve">Audit Definition</w:t>
+      </w:r>
+    </w:p>
+    <w:p>
+      <w:pPr>
+        <w:pStyle w:val="FirstParagraph"/>
+      </w:pPr>
+      <w:r>
+        <w:t xml:space="preserve">To define the audit -- to specify the risk limit and other choices --</w:t>
+      </w:r>
+      <w:r>
+        <w:t xml:space="preserve"> </w:t>
+      </w:r>
+      <w:r>
+        <w:t xml:space="preserve">use the navigation menu to navigate to the Define Audit section.</w:t>
+      </w:r>
+      <w:r>
+        <w:t xml:space="preserve"> </w:t>
+      </w:r>
+      <w:r>
+        <w:t xml:space="preserve">On this page, enter the date of the election, the type of election,</w:t>
+      </w:r>
+      <w:r>
+        <w:t xml:space="preserve"> </w:t>
+      </w:r>
+      <w:r>
+        <w:t xml:space="preserve">the date of the public meeting to choose the random seed and the risk limit.</w:t>
+      </w:r>
+      <w:r>
+        <w:t xml:space="preserve"> </w:t>
+      </w:r>
+      <w:r>
+        <w:t xml:space="preserve">Note that once these selections are saved they cannot be modified.</w:t>
+      </w:r>
+    </w:p>
+    <w:p>
+      <w:pPr>
+        <w:pStyle w:val="FigureWithCaption"/>
+      </w:pPr>
+      <w:r>
+        <w:drawing>
+          <wp:inline>
+            <wp:extent cx="5943600" cy="4353120"/>
+            <wp:effectExtent b="0" l="0" r="0" t="0"/>
+            <wp:docPr descr="Audit Definition" title="" id="1" name="Picture"/>
+            <a:graphic>
+              <a:graphicData uri="http://schemas.openxmlformats.org/drawingml/2006/picture">
+                <pic:pic>
+                  <pic:nvPicPr>
+                    <pic:cNvPr descr="./screenshots/dos/210_enter_date_risk_limit.png" id="0" name="Picture"/>
+                    <pic:cNvPicPr>
+                      <a:picLocks noChangeArrowheads="1" noChangeAspect="1"/>
+                    </pic:cNvPicPr>
+                  </pic:nvPicPr>
+                  <pic:blipFill>
+                    <a:blip r:embed="rId32"/>
+                    <a:stretch>
+                      <a:fillRect/>
+                    </a:stretch>
+                  </pic:blipFill>
+                  <pic:spPr bwMode="auto">
+                    <a:xfrm>
+                      <a:off x="0" y="0"/>
+                      <a:ext cx="5943600" cy="4353120"/>
+                    </a:xfrm>
+                    <a:prstGeom prst="rect">
+                      <a:avLst/>
+                    </a:prstGeom>
+                    <a:noFill/>
+                    <a:ln w="9525">
+                      <a:noFill/>
+                      <a:headEnd/>
+                      <a:tailEnd/>
+                    </a:ln>
+                  </pic:spPr>
+                </pic:pic>
+              </a:graphicData>
+            </a:graphic>
+          </wp:inline>
+        </w:drawing>
+      </w:r>
+    </w:p>
+    <w:p>
+      <w:pPr>
         <w:pStyle w:val="ImageCaption"/>
       </w:pPr>
       <w:r>
-        <w:t xml:space="preserve">Logout Button</w:t>
+        <w:t xml:space="preserve">Audit Definition</w:t>
+      </w:r>
+    </w:p>
+    <w:p>
+      <w:pPr>
+        <w:pStyle w:val="BodyText"/>
+      </w:pPr>
+      <w:r>
+        <w:t xml:space="preserve">Clicking the "Save" button brings up a page summarizing the</w:t>
+      </w:r>
+      <w:r>
+        <w:t xml:space="preserve"> </w:t>
+      </w:r>
+      <w:r>
+        <w:t xml:space="preserve">choices made on the previous screen.</w:t>
       </w:r>
     </w:p>
     <w:p>
@@ -456,7 +901,46 @@
         <w:pStyle w:val="FigureWithCaption"/>
       </w:pPr>
       <w:r>
-        <w:t xml:space="preserve">Secretary of State Home Screenshot</w:t>
+        <w:drawing>
+          <wp:inline>
+            <wp:extent cx="5943600" cy="4546029"/>
+            <wp:effectExtent b="0" l="0" r="0" t="0"/>
+            <wp:docPr descr="Audit Definition Summary" title="" id="1" name="Picture"/>
+            <a:graphic>
+              <a:graphicData uri="http://schemas.openxmlformats.org/drawingml/2006/picture">
+                <pic:pic>
+                  <pic:nvPicPr>
+                    <pic:cNvPr descr="./screenshots/dos/212_summary.png" id="0" name="Picture"/>
+                    <pic:cNvPicPr>
+                      <a:picLocks noChangeArrowheads="1" noChangeAspect="1"/>
+                    </pic:cNvPicPr>
+                  </pic:nvPicPr>
+                  <pic:blipFill>
+                    <a:blip r:embed="rId33"/>
+                    <a:stretch>
+                      <a:fillRect/>
+                    </a:stretch>
+                  </pic:blipFill>
+                  <pic:spPr bwMode="auto">
+                    <a:xfrm>
+                      <a:off x="0" y="0"/>
+                      <a:ext cx="5943600" cy="4546029"/>
+                    </a:xfrm>
+                    <a:prstGeom prst="rect">
+                      <a:avLst/>
+                    </a:prstGeom>
+                    <a:noFill/>
+                    <a:ln w="9525">
+                      <a:noFill/>
+                      <a:headEnd/>
+                      <a:tailEnd/>
+                    </a:ln>
+                  </pic:spPr>
+                </pic:pic>
+              </a:graphicData>
+            </a:graphic>
+          </wp:inline>
+        </w:drawing>
       </w:r>
     </w:p>
     <w:p>
@@ -464,17 +948,240 @@
         <w:pStyle w:val="ImageCaption"/>
       </w:pPr>
       <w:r>
-        <w:t xml:space="preserve">Secretary of State Home Screenshot</w:t>
+        <w:t xml:space="preserve">Audit Definition Summary</w:t>
+      </w:r>
+    </w:p>
+    <w:p>
+      <w:pPr>
+        <w:pStyle w:val="BodyText"/>
+      </w:pPr>
+      <w:r>
+        <w:t xml:space="preserve">Clicking "Next" brings up the contest selection screen. This step cannot be completed until</w:t>
+      </w:r>
+      <w:r>
+        <w:t xml:space="preserve"> </w:t>
+      </w:r>
+      <w:r>
+        <w:t xml:space="preserve">after the Counties have uploaded the contest data, i.e., the ballot manifest and cast vote record files.</w:t>
       </w:r>
     </w:p>
     <w:p>
       <w:pPr>
         <w:pStyle w:val="Heading3"/>
       </w:pPr>
-      <w:bookmarkStart w:id="28" w:name="navigation"/>
-      <w:bookmarkEnd w:id="28"/>
-      <w:r>
-        <w:t xml:space="preserve">Navigation</w:t>
+      <w:bookmarkStart w:id="34" w:name="monitoring-county-uploads"/>
+      <w:bookmarkEnd w:id="34"/>
+      <w:r>
+        <w:t xml:space="preserve">Monitoring County Uploads</w:t>
+      </w:r>
+    </w:p>
+    <w:p>
+      <w:pPr>
+        <w:pStyle w:val="FigureWithCaption"/>
+      </w:pPr>
+      <w:r>
+        <w:drawing>
+          <wp:inline>
+            <wp:extent cx="5943600" cy="1947041"/>
+            <wp:effectExtent b="0" l="0" r="0" t="0"/>
+            <wp:docPr descr="Empty Contest Selection Screen" title="" id="1" name="Picture"/>
+            <a:graphic>
+              <a:graphicData uri="http://schemas.openxmlformats.org/drawingml/2006/picture">
+                <pic:pic>
+                  <pic:nvPicPr>
+                    <pic:cNvPr descr="./screenshots/dos/214_contest_selection_null.png" id="0" name="Picture"/>
+                    <pic:cNvPicPr>
+                      <a:picLocks noChangeArrowheads="1" noChangeAspect="1"/>
+                    </pic:cNvPicPr>
+                  </pic:nvPicPr>
+                  <pic:blipFill>
+                    <a:blip r:embed="rId35"/>
+                    <a:stretch>
+                      <a:fillRect/>
+                    </a:stretch>
+                  </pic:blipFill>
+                  <pic:spPr bwMode="auto">
+                    <a:xfrm>
+                      <a:off x="0" y="0"/>
+                      <a:ext cx="5943600" cy="1947041"/>
+                    </a:xfrm>
+                    <a:prstGeom prst="rect">
+                      <a:avLst/>
+                    </a:prstGeom>
+                    <a:noFill/>
+                    <a:ln w="9525">
+                      <a:noFill/>
+                      <a:headEnd/>
+                      <a:tailEnd/>
+                    </a:ln>
+                  </pic:spPr>
+                </pic:pic>
+              </a:graphicData>
+            </a:graphic>
+          </wp:inline>
+        </w:drawing>
+      </w:r>
+    </w:p>
+    <w:p>
+      <w:pPr>
+        <w:pStyle w:val="ImageCaption"/>
+      </w:pPr>
+      <w:r>
+        <w:t xml:space="preserve">Empty Contest Selection Screen</w:t>
+      </w:r>
+    </w:p>
+    <w:p>
+      <w:pPr>
+        <w:pStyle w:val="BodyText"/>
+      </w:pPr>
+      <w:r>
+        <w:t xml:space="preserve">To monitor the status of the County uploads, navigate to the Home Page.</w:t>
+      </w:r>
+      <w:r>
+        <w:t xml:space="preserve"> </w:t>
+      </w:r>
+      <w:r>
+        <w:t xml:space="preserve">The County Update table Status column allows the Secretary of State to see the status of each individual</w:t>
+      </w:r>
+      <w:r>
+        <w:t xml:space="preserve"> </w:t>
+      </w:r>
+      <w:r>
+        <w:t xml:space="preserve">County's file uploads.</w:t>
+      </w:r>
+    </w:p>
+    <w:p>
+      <w:pPr>
+        <w:pStyle w:val="FigureWithCaption"/>
+      </w:pPr>
+      <w:r>
+        <w:drawing>
+          <wp:inline>
+            <wp:extent cx="5943600" cy="4094622"/>
+            <wp:effectExtent b="0" l="0" r="0" t="0"/>
+            <wp:docPr descr="County Uploads Status" title="" id="1" name="Picture"/>
+            <a:graphic>
+              <a:graphicData uri="http://schemas.openxmlformats.org/drawingml/2006/picture">
+                <pic:pic>
+                  <pic:nvPicPr>
+                    <pic:cNvPr descr="./screenshots/dos/216_upload_status.png" id="0" name="Picture"/>
+                    <pic:cNvPicPr>
+                      <a:picLocks noChangeArrowheads="1" noChangeAspect="1"/>
+                    </pic:cNvPicPr>
+                  </pic:nvPicPr>
+                  <pic:blipFill>
+                    <a:blip r:embed="rId36"/>
+                    <a:stretch>
+                      <a:fillRect/>
+                    </a:stretch>
+                  </pic:blipFill>
+                  <pic:spPr bwMode="auto">
+                    <a:xfrm>
+                      <a:off x="0" y="0"/>
+                      <a:ext cx="5943600" cy="4094622"/>
+                    </a:xfrm>
+                    <a:prstGeom prst="rect">
+                      <a:avLst/>
+                    </a:prstGeom>
+                    <a:noFill/>
+                    <a:ln w="9525">
+                      <a:noFill/>
+                      <a:headEnd/>
+                      <a:tailEnd/>
+                    </a:ln>
+                  </pic:spPr>
+                </pic:pic>
+              </a:graphicData>
+            </a:graphic>
+          </wp:inline>
+        </w:drawing>
+      </w:r>
+    </w:p>
+    <w:p>
+      <w:pPr>
+        <w:pStyle w:val="ImageCaption"/>
+      </w:pPr>
+      <w:r>
+        <w:t xml:space="preserve">County Uploads Status</w:t>
+      </w:r>
+    </w:p>
+    <w:p>
+      <w:pPr>
+        <w:pStyle w:val="BodyText"/>
+      </w:pPr>
+      <w:r>
+        <w:t xml:space="preserve">When the Counties have uploaded the necessary files, the Secretary of State</w:t>
+      </w:r>
+      <w:r>
+        <w:t xml:space="preserve"> </w:t>
+      </w:r>
+      <w:r>
+        <w:t xml:space="preserve">can continue defining the audit using the dropdown menu on the upper left.</w:t>
+      </w:r>
+    </w:p>
+    <w:p>
+      <w:pPr>
+        <w:pStyle w:val="FigureWithCaption"/>
+      </w:pPr>
+      <w:r>
+        <w:drawing>
+          <wp:inline>
+            <wp:extent cx="5943600" cy="2719066"/>
+            <wp:effectExtent b="0" l="0" r="0" t="0"/>
+            <wp:docPr descr="Secretary of State Navigation Screenshot" title="" id="1" name="Picture"/>
+            <a:graphic>
+              <a:graphicData uri="http://schemas.openxmlformats.org/drawingml/2006/picture">
+                <pic:pic>
+                  <pic:nvPicPr>
+                    <pic:cNvPr descr="./screenshots/dos/218_nav_to_define.png" id="0" name="Picture"/>
+                    <pic:cNvPicPr>
+                      <a:picLocks noChangeArrowheads="1" noChangeAspect="1"/>
+                    </pic:cNvPicPr>
+                  </pic:nvPicPr>
+                  <pic:blipFill>
+                    <a:blip r:embed="rId28"/>
+                    <a:stretch>
+                      <a:fillRect/>
+                    </a:stretch>
+                  </pic:blipFill>
+                  <pic:spPr bwMode="auto">
+                    <a:xfrm>
+                      <a:off x="0" y="0"/>
+                      <a:ext cx="5943600" cy="2719066"/>
+                    </a:xfrm>
+                    <a:prstGeom prst="rect">
+                      <a:avLst/>
+                    </a:prstGeom>
+                    <a:noFill/>
+                    <a:ln w="9525">
+                      <a:noFill/>
+                      <a:headEnd/>
+                      <a:tailEnd/>
+                    </a:ln>
+                  </pic:spPr>
+                </pic:pic>
+              </a:graphicData>
+            </a:graphic>
+          </wp:inline>
+        </w:drawing>
+      </w:r>
+    </w:p>
+    <w:p>
+      <w:pPr>
+        <w:pStyle w:val="ImageCaption"/>
+      </w:pPr>
+      <w:r>
+        <w:t xml:space="preserve">Define the Audit Button</w:t>
+      </w:r>
+    </w:p>
+    <w:p>
+      <w:pPr>
+        <w:pStyle w:val="Heading3"/>
+      </w:pPr>
+      <w:bookmarkStart w:id="37" w:name="selecting-contests"/>
+      <w:bookmarkEnd w:id="37"/>
+      <w:r>
+        <w:t xml:space="preserve">Selecting Contests</w:t>
       </w:r>
     </w:p>
     <w:p>
@@ -482,7 +1189,19 @@
         <w:pStyle w:val="FirstParagraph"/>
       </w:pPr>
       <w:r>
-        <w:t xml:space="preserve">Note the navigation menu in the upper left corner.</w:t>
+        <w:t xml:space="preserve">The Secretary of State will then select the contests that will drive</w:t>
+      </w:r>
+      <w:r>
+        <w:t xml:space="preserve"> </w:t>
+      </w:r>
+      <w:r>
+        <w:t xml:space="preserve">the sample size and stop/go decisions for each round. Rule 25</w:t>
+      </w:r>
+      <w:r>
+        <w:t xml:space="preserve"> </w:t>
+      </w:r>
+      <w:r>
+        <w:t xml:space="preserve">calls these "contests to be audited".</w:t>
       </w:r>
     </w:p>
     <w:p>
@@ -490,7 +1209,46 @@
         <w:pStyle w:val="FigureWithCaption"/>
       </w:pPr>
       <w:r>
-        <w:t xml:space="preserve">Secretary of State Navigation Screenshot</w:t>
+        <w:drawing>
+          <wp:inline>
+            <wp:extent cx="5943600" cy="2828213"/>
+            <wp:effectExtent b="0" l="0" r="0" t="0"/>
+            <wp:docPr descr="Contest Selection" title="" id="1" name="Picture"/>
+            <a:graphic>
+              <a:graphicData uri="http://schemas.openxmlformats.org/drawingml/2006/picture">
+                <pic:pic>
+                  <pic:nvPicPr>
+                    <pic:cNvPr descr="./screenshots/dos/220_select_contests_selected.png" id="0" name="Picture"/>
+                    <pic:cNvPicPr>
+                      <a:picLocks noChangeArrowheads="1" noChangeAspect="1"/>
+                    </pic:cNvPicPr>
+                  </pic:nvPicPr>
+                  <pic:blipFill>
+                    <a:blip r:embed="rId38"/>
+                    <a:stretch>
+                      <a:fillRect/>
+                    </a:stretch>
+                  </pic:blipFill>
+                  <pic:spPr bwMode="auto">
+                    <a:xfrm>
+                      <a:off x="0" y="0"/>
+                      <a:ext cx="5943600" cy="2828213"/>
+                    </a:xfrm>
+                    <a:prstGeom prst="rect">
+                      <a:avLst/>
+                    </a:prstGeom>
+                    <a:noFill/>
+                    <a:ln w="9525">
+                      <a:noFill/>
+                      <a:headEnd/>
+                      <a:tailEnd/>
+                    </a:ln>
+                  </pic:spPr>
+                </pic:pic>
+              </a:graphicData>
+            </a:graphic>
+          </wp:inline>
+        </w:drawing>
       </w:r>
     </w:p>
     <w:p>
@@ -498,17 +1256,55 @@
         <w:pStyle w:val="ImageCaption"/>
       </w:pPr>
       <w:r>
-        <w:t xml:space="preserve">Secretary of State Navigation Screenshot</w:t>
+        <w:t xml:space="preserve">Contest Selection</w:t>
+      </w:r>
+    </w:p>
+    <w:p>
+      <w:pPr>
+        <w:pStyle w:val="BodyText"/>
+      </w:pPr>
+      <w:r>
+        <w:t xml:space="preserve">Calculations of audit round sizes and risk levels are based</w:t>
+      </w:r>
+      <w:r>
+        <w:t xml:space="preserve"> </w:t>
+      </w:r>
+      <w:r>
+        <w:t xml:space="preserve">on single County contests. Note that in the current version</w:t>
+      </w:r>
+      <w:r>
+        <w:t xml:space="preserve"> </w:t>
+      </w:r>
+      <w:r>
+        <w:t xml:space="preserve">of the RLA Tool, all contests are considered to be single-county contests.</w:t>
+      </w:r>
+      <w:r>
+        <w:t xml:space="preserve"> </w:t>
+      </w:r>
+      <w:r>
+        <w:t xml:space="preserve">For example, in the context of the audit, the contest for votes for US Senator in Boulder County</w:t>
+      </w:r>
+      <w:r>
+        <w:t xml:space="preserve"> </w:t>
+      </w:r>
+      <w:r>
+        <w:t xml:space="preserve">has nothing to do with the contest for US Senator in Pueblo County</w:t>
+      </w:r>
+      <w:r>
+        <w:t xml:space="preserve"> </w:t>
+      </w:r>
+      <w:r>
+        <w:t xml:space="preserve">(even though in the real world the winner of the US Senate race is determined by combining vote totals from all Counties).</w:t>
       </w:r>
     </w:p>
     <w:p>
       <w:pPr>
         <w:pStyle w:val="Heading3"/>
       </w:pPr>
-      <w:bookmarkStart w:id="29" w:name="audit-status"/>
-      <w:bookmarkEnd w:id="29"/>
-      <w:r>
-        <w:t xml:space="preserve">Audit Status</w:t>
+      <w:bookmarkStart w:id="39" w:name="the-random-seed"/>
+      <w:bookmarkEnd w:id="39"/>
+      <w:r>
+        <w:t xml:space="preserve">The Random Seed</w:t>
       </w:r>
     </w:p>
     <w:p>
@@ -516,7 +1312,13 @@
         <w:pStyle w:val="FirstParagraph"/>
       </w:pPr>
       <w:r>
-        <w:t xml:space="preserve">Text indicating the status of the audit is near the top of the page.</w:t>
+        <w:t xml:space="preserve">The Secretary of State enters the random seed determined at the public meeting. Note that once the</w:t>
+      </w:r>
+      <w:r>
+        <w:t xml:space="preserve"> </w:t>
+      </w:r>
+      <w:r>
+        <w:t xml:space="preserve">"Save &amp; Next" button is clicked, the random seed cannot be changed.</w:t>
       </w:r>
     </w:p>
     <w:p>
@@ -524,7 +1326,46 @@
         <w:pStyle w:val="FigureWithCaption"/>
       </w:pPr>
       <w:r>
-        <w:t xml:space="preserve">Audit Status Message Screenshot</w:t>
+        <w:drawing>
+          <wp:inline>
+            <wp:extent cx="5943600" cy="2815160"/>
+            <wp:effectExtent b="0" l="0" r="0" t="0"/>
+            <wp:docPr descr="Random Seed Entry" title="" id="1" name="Picture"/>
+            <a:graphic>
+              <a:graphicData uri="http://schemas.openxmlformats.org/drawingml/2006/picture">
+                <pic:pic>
+                  <pic:nvPicPr>
+                    <pic:cNvPr descr="./screenshots/dos/222_enter_random_seed.png" id="0" name="Picture"/>
+                    <pic:cNvPicPr>
+                      <a:picLocks noChangeArrowheads="1" noChangeAspect="1"/>
+                    </pic:cNvPicPr>
+                  </pic:nvPicPr>
+                  <pic:blipFill>
+                    <a:blip r:embed="rId40"/>
+                    <a:stretch>
+                      <a:fillRect/>
+                    </a:stretch>
+                  </pic:blipFill>
+                  <pic:spPr bwMode="auto">
+                    <a:xfrm>
+                      <a:off x="0" y="0"/>
+                      <a:ext cx="5943600" cy="2815160"/>
+                    </a:xfrm>
+                    <a:prstGeom prst="rect">
+                      <a:avLst/>
+                    </a:prstGeom>
+                    <a:noFill/>
+                    <a:ln w="9525">
+                      <a:noFill/>
+                      <a:headEnd/>
+                      <a:tailEnd/>
+                    </a:ln>
+                  </pic:spPr>
+                </pic:pic>
+              </a:graphicData>
+            </a:graphic>
+          </wp:inline>
+        </w:drawing>
       </w:r>
     </w:p>
     <w:p>
@@ -532,17 +1373,171 @@
         <w:pStyle w:val="ImageCaption"/>
       </w:pPr>
       <w:r>
-        <w:t xml:space="preserve">Audit Status Message Screenshot</w:t>
+        <w:t xml:space="preserve">Random Seed Entry</w:t>
+      </w:r>
+    </w:p>
+    <w:p>
+      <w:pPr>
+        <w:pStyle w:val="BodyText"/>
+      </w:pPr>
+      <w:r>
+        <w:t xml:space="preserve">If the random seed is not at least 20 digits long, the system shows a</w:t>
+      </w:r>
+      <w:r>
+        <w:t xml:space="preserve"> </w:t>
+      </w:r>
+      <w:r>
+        <w:t xml:space="preserve">red error message. User will have to click the "Back" button and try</w:t>
+      </w:r>
+      <w:r>
+        <w:t xml:space="preserve"> </w:t>
+      </w:r>
+      <w:r>
+        <w:t xml:space="preserve">again.</w:t>
+      </w:r>
+    </w:p>
+    <w:p>
+      <w:pPr>
+        <w:pStyle w:val="FigureWithCaption"/>
+      </w:pPr>
+      <w:r>
+        <w:drawing>
+          <wp:inline>
+            <wp:extent cx="5943600" cy="2828213"/>
+            <wp:effectExtent b="0" l="0" r="0" t="0"/>
+            <wp:docPr descr="Random Seed Error Messages" title="" id="1" name="Picture"/>
+            <a:graphic>
+              <a:graphicData uri="http://schemas.openxmlformats.org/drawingml/2006/picture">
+                <pic:pic>
+                  <pic:nvPicPr>
+                    <pic:cNvPr descr="./screenshots/dos/224_random_seed_incorrect.png" id="0" name="Picture"/>
+                    <pic:cNvPicPr>
+                      <a:picLocks noChangeArrowheads="1" noChangeAspect="1"/>
+                    </pic:cNvPicPr>
+                  </pic:nvPicPr>
+                  <pic:blipFill>
+                    <a:blip r:embed="rId41"/>
+                    <a:stretch>
+                      <a:fillRect/>
+                    </a:stretch>
+                  </pic:blipFill>
+                  <pic:spPr bwMode="auto">
+                    <a:xfrm>
+                      <a:off x="0" y="0"/>
+                      <a:ext cx="5943600" cy="2828213"/>
+                    </a:xfrm>
+                    <a:prstGeom prst="rect">
+                      <a:avLst/>
+                    </a:prstGeom>
+                    <a:noFill/>
+                    <a:ln w="9525">
+                      <a:noFill/>
+                      <a:headEnd/>
+                      <a:tailEnd/>
+                    </a:ln>
+                  </pic:spPr>
+                </pic:pic>
+              </a:graphicData>
+            </a:graphic>
+          </wp:inline>
+        </w:drawing>
+      </w:r>
+    </w:p>
+    <w:p>
+      <w:pPr>
+        <w:pStyle w:val="ImageCaption"/>
+      </w:pPr>
+      <w:r>
+        <w:t xml:space="preserve">Random Seed Error Messages</w:t>
+      </w:r>
+    </w:p>
+    <w:p>
+      <w:pPr>
+        <w:pStyle w:val="BodyText"/>
+      </w:pPr>
+      <w:r>
+        <w:t xml:space="preserve">Once the random seed has been successfully entered, the Secretary of State can launch the</w:t>
+      </w:r>
+      <w:r>
+        <w:t xml:space="preserve"> </w:t>
+      </w:r>
+      <w:r>
+        <w:t xml:space="preserve">audit by clicking the "Launch Audit" button.</w:t>
+      </w:r>
+    </w:p>
+    <w:p>
+      <w:pPr>
+        <w:pStyle w:val="FigureWithCaption"/>
+      </w:pPr>
+      <w:r>
+        <w:drawing>
+          <wp:inline>
+            <wp:extent cx="5943600" cy="2806458"/>
+            <wp:effectExtent b="0" l="0" r="0" t="0"/>
+            <wp:docPr descr="Ready to Launch Audit" title="" id="1" name="Picture"/>
+            <a:graphic>
+              <a:graphicData uri="http://schemas.openxmlformats.org/drawingml/2006/picture">
+                <pic:pic>
+                  <pic:nvPicPr>
+                    <pic:cNvPr descr="./screenshots/dos/226_launch_audit.png" id="0" name="Picture"/>
+                    <pic:cNvPicPr>
+                      <a:picLocks noChangeArrowheads="1" noChangeAspect="1"/>
+                    </pic:cNvPicPr>
+                  </pic:nvPicPr>
+                  <pic:blipFill>
+                    <a:blip r:embed="rId42"/>
+                    <a:stretch>
+                      <a:fillRect/>
+                    </a:stretch>
+                  </pic:blipFill>
+                  <pic:spPr bwMode="auto">
+                    <a:xfrm>
+                      <a:off x="0" y="0"/>
+                      <a:ext cx="5943600" cy="2806458"/>
+                    </a:xfrm>
+                    <a:prstGeom prst="rect">
+                      <a:avLst/>
+                    </a:prstGeom>
+                    <a:noFill/>
+                    <a:ln w="9525">
+                      <a:noFill/>
+                      <a:headEnd/>
+                      <a:tailEnd/>
+                    </a:ln>
+                  </pic:spPr>
+                </pic:pic>
+              </a:graphicData>
+            </a:graphic>
+          </wp:inline>
+        </w:drawing>
+      </w:r>
+    </w:p>
+    <w:p>
+      <w:pPr>
+        <w:pStyle w:val="ImageCaption"/>
+      </w:pPr>
+      <w:r>
+        <w:t xml:space="preserve">Ready to Launch Audit</w:t>
+      </w:r>
+    </w:p>
+    <w:p>
+      <w:pPr>
+        <w:pStyle w:val="Heading2"/>
+      </w:pPr>
+      <w:bookmarkStart w:id="43" w:name="auditing"/>
+      <w:bookmarkEnd w:id="43"/>
+      <w:r>
+        <w:t xml:space="preserve">Auditing</w:t>
       </w:r>
     </w:p>
     <w:p>
       <w:pPr>
         <w:pStyle w:val="Heading3"/>
       </w:pPr>
-      <w:bookmarkStart w:id="30" w:name="a-entering-the-risk-limit"/>
-      <w:bookmarkEnd w:id="30"/>
-      <w:r>
-        <w:t xml:space="preserve">25.2.2 (A), Entering the Risk Limit</w:t>
+      <w:bookmarkStart w:id="44" w:name="audit-rounds"/>
+      <w:bookmarkEnd w:id="44"/>
+      <w:r>
+        <w:t xml:space="preserve">Audit Rounds</w:t>
       </w:r>
     </w:p>
     <w:p>
@@ -550,25 +1545,145 @@
         <w:pStyle w:val="FirstParagraph"/>
       </w:pPr>
       <w:r>
-        <w:t xml:space="preserve">The Secretary of State will enter date the election will take place,</w:t>
-      </w:r>
-      <w:r>
-        <w:t xml:space="preserve"> </w:t>
-      </w:r>
-      <w:r>
-        <w:t xml:space="preserve">the type of election, and the Risk Limit. Note that once these</w:t>
-      </w:r>
-      <w:r>
-        <w:t xml:space="preserve"> </w:t>
-      </w:r>
-      <w:r>
-        <w:t xml:space="preserve">selections are entered they cannot be modified. To continue, click the</w:t>
-      </w:r>
-      <w:r>
-        <w:t xml:space="preserve"> </w:t>
-      </w:r>
-      <w:r>
-        <w:t xml:space="preserve">"Save &amp; Next" button.</w:t>
+        <w:t xml:space="preserve">The audit is organized into rounds. The first round begins</w:t>
+      </w:r>
+      <w:r>
+        <w:t xml:space="preserve"> </w:t>
+      </w:r>
+      <w:r>
+        <w:t xml:space="preserve">when the Secretary of State launches the audit.</w:t>
+      </w:r>
+      <w:r>
+        <w:t xml:space="preserve"> </w:t>
+      </w:r>
+      <w:r>
+        <w:t xml:space="preserve">The RLA Tool gives lists each County a list of ballot cards to be</w:t>
+      </w:r>
+      <w:r>
+        <w:t xml:space="preserve"> </w:t>
+      </w:r>
+      <w:r>
+        <w:t xml:space="preserve">reviewed by the County Audit Board. As the Audit Boards</w:t>
+      </w:r>
+      <w:r>
+        <w:t xml:space="preserve"> </w:t>
+      </w:r>
+      <w:r>
+        <w:t xml:space="preserve">proceed, the Secretary of State can monitor progress.</w:t>
+      </w:r>
+    </w:p>
+    <w:p>
+      <w:pPr>
+        <w:pStyle w:val="BodyText"/>
+      </w:pPr>
+      <w:r>
+        <w:t xml:space="preserve">When each County Audit Board has reviewed all assigned ballot cards and</w:t>
+      </w:r>
+      <w:r>
+        <w:t xml:space="preserve"> </w:t>
+      </w:r>
+      <w:r>
+        <w:t xml:space="preserve">certified its review, the Secretary of State will have the option to begin the next round.</w:t>
+      </w:r>
+    </w:p>
+    <w:p>
+      <w:pPr>
+        <w:pStyle w:val="BodyText"/>
+      </w:pPr>
+      <w:r>
+        <w:t xml:space="preserve">Once the audit is launched, the first round of the audit begins. In</w:t>
+      </w:r>
+      <w:r>
+        <w:t xml:space="preserve"> </w:t>
+      </w:r>
+      <w:r>
+        <w:t xml:space="preserve">each round, the tool shows each County a list of ballot cards to be</w:t>
+      </w:r>
+      <w:r>
+        <w:t xml:space="preserve"> </w:t>
+      </w:r>
+      <w:r>
+        <w:t xml:space="preserve">reviewed. As the County Audit Boards review ballot cards and enter</w:t>
+      </w:r>
+      <w:r>
+        <w:t xml:space="preserve"> </w:t>
+      </w:r>
+      <w:r>
+        <w:t xml:space="preserve">interpretations, the Secretary of State can see the number of ballot</w:t>
+      </w:r>
+      <w:r>
+        <w:t xml:space="preserve"> </w:t>
+      </w:r>
+      <w:r>
+        <w:t xml:space="preserve">cards reviewed so far, the number of ballot cards with discrepancies</w:t>
+      </w:r>
+      <w:r>
+        <w:t xml:space="preserve"> </w:t>
+      </w:r>
+      <w:r>
+        <w:t xml:space="preserve">(between audit board interpretations and the CVR file), the number of</w:t>
+      </w:r>
+      <w:r>
+        <w:t xml:space="preserve"> </w:t>
+      </w:r>
+      <w:r>
+        <w:t xml:space="preserve">ballot cards on which the audit board disagreed, and the number of</w:t>
+      </w:r>
+      <w:r>
+        <w:t xml:space="preserve"> </w:t>
+      </w:r>
+      <w:r>
+        <w:t xml:space="preserve">ballot cards yet to be reviewed in the current round in the County</w:t>
+      </w:r>
+      <w:r>
+        <w:t xml:space="preserve"> </w:t>
+      </w:r>
+      <w:r>
+        <w:t xml:space="preserve">Update table.</w:t>
+      </w:r>
+    </w:p>
+    <w:p>
+      <w:pPr>
+        <w:pStyle w:val="Heading3"/>
+      </w:pPr>
+      <w:bookmarkStart w:id="45" w:name="monitoring-county-audit-activity"/>
+      <w:bookmarkEnd w:id="45"/>
+      <w:r>
+        <w:t xml:space="preserve">Monitoring County Audit Activity</w:t>
+      </w:r>
+    </w:p>
+    <w:p>
+      <w:pPr>
+        <w:pStyle w:val="FirstParagraph"/>
+      </w:pPr>
+      <w:r>
+        <w:t xml:space="preserve">The RLA Tool permits the Secretary of State to see the progress of</w:t>
+      </w:r>
+      <w:r>
+        <w:t xml:space="preserve"> </w:t>
+      </w:r>
+      <w:r>
+        <w:t xml:space="preserve">audit for selected contests and the estimated number of ballot cards</w:t>
+      </w:r>
+      <w:r>
+        <w:t xml:space="preserve"> </w:t>
+      </w:r>
+      <w:r>
+        <w:t xml:space="preserve">remaining to be audited to meet the risk limit.</w:t>
+      </w:r>
+    </w:p>
+    <w:p>
+      <w:pPr>
+        <w:pStyle w:val="BodyText"/>
+      </w:pPr>
+      <w:r>
+        <w:t xml:space="preserve">In this example, contests have been chosen for audit in Alamosa and Arapahoe</w:t>
+      </w:r>
+      <w:r>
+        <w:t xml:space="preserve"> </w:t>
+      </w:r>
+      <w:r>
+        <w:t xml:space="preserve">Counties. These contests are listed in the Contest Update table.</w:t>
       </w:r>
     </w:p>
     <w:p>
@@ -576,7 +1691,46 @@
         <w:pStyle w:val="FigureWithCaption"/>
       </w:pPr>
       <w:r>
-        <w:t xml:space="preserve">State Risk Limit Entry Screenshot</w:t>
+        <w:drawing>
+          <wp:inline>
+            <wp:extent cx="5943600" cy="3979362"/>
+            <wp:effectExtent b="0" l="0" r="0" t="0"/>
+            <wp:docPr descr="County Update and Contest Update Tables at Start of Round 1" title="" id="1" name="Picture"/>
+            <a:graphic>
+              <a:graphicData uri="http://schemas.openxmlformats.org/drawingml/2006/picture">
+                <pic:pic>
+                  <pic:nvPicPr>
+                    <pic:cNvPr descr="./screenshots/dos/230_audit_start.png" id="0" name="Picture"/>
+                    <pic:cNvPicPr>
+                      <a:picLocks noChangeArrowheads="1" noChangeAspect="1"/>
+                    </pic:cNvPicPr>
+                  </pic:nvPicPr>
+                  <pic:blipFill>
+                    <a:blip r:embed="rId46"/>
+                    <a:stretch>
+                      <a:fillRect/>
+                    </a:stretch>
+                  </pic:blipFill>
+                  <pic:spPr bwMode="auto">
+                    <a:xfrm>
+                      <a:off x="0" y="0"/>
+                      <a:ext cx="5943600" cy="3979362"/>
+                    </a:xfrm>
+                    <a:prstGeom prst="rect">
+                      <a:avLst/>
+                    </a:prstGeom>
+                    <a:noFill/>
+                    <a:ln w="9525">
+                      <a:noFill/>
+                      <a:headEnd/>
+                      <a:tailEnd/>
+                    </a:ln>
+                  </pic:spPr>
+                </pic:pic>
+              </a:graphicData>
+            </a:graphic>
+          </wp:inline>
+        </w:drawing>
       </w:r>
     </w:p>
     <w:p>
@@ -584,7 +1738,145 @@
         <w:pStyle w:val="ImageCaption"/>
       </w:pPr>
       <w:r>
-        <w:t xml:space="preserve">State Risk Limit Entry Screenshot</w:t>
+        <w:t xml:space="preserve">County Update and Contest Update Tables at Start of Round 1</w:t>
+      </w:r>
+    </w:p>
+    <w:p>
+      <w:pPr>
+        <w:pStyle w:val="Heading4"/>
+      </w:pPr>
+      <w:bookmarkStart w:id="47" w:name="county-update-table"/>
+      <w:bookmarkEnd w:id="47"/>
+      <w:r>
+        <w:t xml:space="preserve">County Update Table</w:t>
+      </w:r>
+    </w:p>
+    <w:p>
+      <w:pPr>
+        <w:pStyle w:val="FirstParagraph"/>
+      </w:pPr>
+      <w:r>
+        <w:t xml:space="preserve">The County Update Table has several columns.</w:t>
+      </w:r>
+    </w:p>
+    <w:p>
+      <w:pPr>
+        <w:pStyle w:val="SourceCode"/>
+      </w:pPr>
+      <w:r>
+        <w:rPr>
+          <w:rStyle w:val="VerbatimChar"/>
+        </w:rPr>
+        <w:t xml:space="preserve"> *  Status - The Status of the County's audit </w:t>
+      </w:r>
+      <w:r>
+        <w:br w:type="textWrapping"/>
+      </w:r>
+      <w:r>
+        <w:rPr>
+          <w:rStyle w:val="VerbatimChar"/>
+        </w:rPr>
+        <w:t xml:space="preserve"> *  Submitted - The number of ballot cards already reviewed by the Audit Board</w:t>
+      </w:r>
+      <w:r>
+        <w:br w:type="textWrapping"/>
+      </w:r>
+      <w:r>
+        <w:rPr>
+          <w:rStyle w:val="VerbatimChar"/>
+        </w:rPr>
+        <w:t xml:space="preserve"> *  Audited Contest Discrepancies - the number of cast vote records whose corresponding ballot card either could not be found, or contains at least one race selected for audit for which the Audit Board's interpretation differs from the cast vote record</w:t>
+      </w:r>
+      <w:r>
+        <w:br w:type="textWrapping"/>
+      </w:r>
+      <w:r>
+        <w:rPr>
+          <w:rStyle w:val="VerbatimChar"/>
+        </w:rPr>
+        <w:t xml:space="preserve"> *  Non-audited Contest Discrepancies - the number of cast vote records whose corresponding ballot card either could not be found, or contains at least one race not selected for audit for which the Audit Board's interpretation differs from the cast vote record </w:t>
+      </w:r>
+      <w:r>
+        <w:br w:type="textWrapping"/>
+      </w:r>
+      <w:r>
+        <w:rPr>
+          <w:rStyle w:val="VerbatimChar"/>
+        </w:rPr>
+        <w:t xml:space="preserve">*  Disagreements - the number of ballot cards on which the Audit Board could not come to consensus in at least one race</w:t>
+      </w:r>
+      <w:r>
+        <w:br w:type="textWrapping"/>
+      </w:r>
+      <w:r>
+        <w:rPr>
+          <w:rStyle w:val="VerbatimChar"/>
+        </w:rPr>
+        <w:t xml:space="preserve">*  Remaining in Round - the number of ballot cards remaining for the Audit Board to review in order to complete the current round</w:t>
+      </w:r>
+      <w:r>
+        <w:br w:type="textWrapping"/>
+      </w:r>
+      <w:r>
+        <w:rPr>
+          <w:rStyle w:val="VerbatimChar"/>
+        </w:rPr>
+        <w:t xml:space="preserve">*  Est. Remaining Ballots - the estimated size of the statistical random sequence of cast vote records that will be required to finish the audit (with duplicates) minus the size of the longest prefix of that sequence consisting of cast vote records whose corresponding ballot cards have already been reviewed by the Audit Board.</w:t>
+      </w:r>
+    </w:p>
+    <w:p>
+      <w:pPr>
+        <w:pStyle w:val="FigureWithCaption"/>
+      </w:pPr>
+      <w:r>
+        <w:drawing>
+          <wp:inline>
+            <wp:extent cx="5943600" cy="3959024"/>
+            <wp:effectExtent b="0" l="0" r="0" t="0"/>
+            <wp:docPr descr="State Home Page Mid-Round" title="" id="1" name="Picture"/>
+            <a:graphic>
+              <a:graphicData uri="http://schemas.openxmlformats.org/drawingml/2006/picture">
+                <pic:pic>
+                  <pic:nvPicPr>
+                    <pic:cNvPr descr="./screenshots/dos/240_county_updates_mid_round.png" id="0" name="Picture"/>
+                    <pic:cNvPicPr>
+                      <a:picLocks noChangeArrowheads="1" noChangeAspect="1"/>
+                    </pic:cNvPicPr>
+                  </pic:nvPicPr>
+                  <pic:blipFill>
+                    <a:blip r:embed="rId48"/>
+                    <a:stretch>
+                      <a:fillRect/>
+                    </a:stretch>
+                  </pic:blipFill>
+                  <pic:spPr bwMode="auto">
+                    <a:xfrm>
+                      <a:off x="0" y="0"/>
+                      <a:ext cx="5943600" cy="3959024"/>
+                    </a:xfrm>
+                    <a:prstGeom prst="rect">
+                      <a:avLst/>
+                    </a:prstGeom>
+                    <a:noFill/>
+                    <a:ln w="9525">
+                      <a:noFill/>
+                      <a:headEnd/>
+                      <a:tailEnd/>
+                    </a:ln>
+                  </pic:spPr>
+                </pic:pic>
+              </a:graphicData>
+            </a:graphic>
+          </wp:inline>
+        </w:drawing>
+      </w:r>
+    </w:p>
+    <w:p>
+      <w:pPr>
+        <w:pStyle w:val="ImageCaption"/>
+      </w:pPr>
+      <w:r>
+        <w:t xml:space="preserve">State Home Page Mid-Round</w:t>
       </w:r>
     </w:p>
     <w:p>
@@ -592,13 +1884,7 @@
         <w:pStyle w:val="BodyText"/>
       </w:pPr>
       <w:r>
-        <w:t xml:space="preserve">The County Update table allows the Secretary of State to see which</w:t>
-      </w:r>
-      <w:r>
-        <w:t xml:space="preserve"> </w:t>
-      </w:r>
-      <w:r>
-        <w:t xml:space="preserve">Counties have uploaded which files.</w:t>
+        <w:t xml:space="preserve">The County Update Table can be filtered by County name.</w:t>
       </w:r>
     </w:p>
     <w:p>
@@ -606,7 +1892,46 @@
         <w:pStyle w:val="FigureWithCaption"/>
       </w:pPr>
       <w:r>
-        <w:t xml:space="preserve">Waiting For Counties to Upload Contest Data</w:t>
+        <w:drawing>
+          <wp:inline>
+            <wp:extent cx="5943600" cy="2211572"/>
+            <wp:effectExtent b="0" l="0" r="0" t="0"/>
+            <wp:docPr descr="Filter by County" title="" id="1" name="Picture"/>
+            <a:graphic>
+              <a:graphicData uri="http://schemas.openxmlformats.org/drawingml/2006/picture">
+                <pic:pic>
+                  <pic:nvPicPr>
+                    <pic:cNvPr descr="./screenshots/dos/232_filter_by_county.png" id="0" name="Picture"/>
+                    <pic:cNvPicPr>
+                      <a:picLocks noChangeArrowheads="1" noChangeAspect="1"/>
+                    </pic:cNvPicPr>
+                  </pic:nvPicPr>
+                  <pic:blipFill>
+                    <a:blip r:embed="rId49"/>
+                    <a:stretch>
+                      <a:fillRect/>
+                    </a:stretch>
+                  </pic:blipFill>
+                  <pic:spPr bwMode="auto">
+                    <a:xfrm>
+                      <a:off x="0" y="0"/>
+                      <a:ext cx="5943600" cy="2211572"/>
+                    </a:xfrm>
+                    <a:prstGeom prst="rect">
+                      <a:avLst/>
+                    </a:prstGeom>
+                    <a:noFill/>
+                    <a:ln w="9525">
+                      <a:noFill/>
+                      <a:headEnd/>
+                      <a:tailEnd/>
+                    </a:ln>
+                  </pic:spPr>
+                </pic:pic>
+              </a:graphicData>
+            </a:graphic>
+          </wp:inline>
+        </w:drawing>
       </w:r>
     </w:p>
     <w:p>
@@ -614,7 +1939,122 @@
         <w:pStyle w:val="ImageCaption"/>
       </w:pPr>
       <w:r>
-        <w:t xml:space="preserve">Waiting For Counties to Upload Contest Data</w:t>
+        <w:t xml:space="preserve">Filter by County</w:t>
+      </w:r>
+    </w:p>
+    <w:p>
+      <w:pPr>
+        <w:pStyle w:val="Heading4"/>
+      </w:pPr>
+      <w:bookmarkStart w:id="50" w:name="launching-a-new-round"/>
+      <w:bookmarkEnd w:id="50"/>
+      <w:r>
+        <w:t xml:space="preserve">Launching a New Round</w:t>
+      </w:r>
+    </w:p>
+    <w:p>
+      <w:pPr>
+        <w:pStyle w:val="FirstParagraph"/>
+      </w:pPr>
+      <w:r>
+        <w:t xml:space="preserve">At the end of each round, if the</w:t>
+      </w:r>
+      <w:r>
+        <w:t xml:space="preserve"> </w:t>
+      </w:r>
+      <w:r>
+        <w:t xml:space="preserve">Risk Limit has not been met yet, the Secretary of State can launch the next</w:t>
+      </w:r>
+      <w:r>
+        <w:t xml:space="preserve"> </w:t>
+      </w:r>
+      <w:r>
+        <w:t xml:space="preserve">round by clicking the "Start Round" button. This button will work only</w:t>
+      </w:r>
+      <w:r>
+        <w:t xml:space="preserve"> </w:t>
+      </w:r>
+      <w:r>
+        <w:t xml:space="preserve">if each and every County Audit Board has not only finished the audit</w:t>
+      </w:r>
+      <w:r>
+        <w:t xml:space="preserve"> </w:t>
+      </w:r>
+      <w:r>
+        <w:t xml:space="preserve">round, but also signed off on the audit round.</w:t>
+      </w:r>
+    </w:p>
+    <w:p>
+      <w:pPr>
+        <w:pStyle w:val="FigureWithCaption"/>
+      </w:pPr>
+      <w:r>
+        <w:drawing>
+          <wp:inline>
+            <wp:extent cx="5943600" cy="2815160"/>
+            <wp:effectExtent b="0" l="0" r="0" t="0"/>
+            <wp:docPr descr="Launch New Round Screenshot" title="" id="1" name="Picture"/>
+            <a:graphic>
+              <a:graphicData uri="http://schemas.openxmlformats.org/drawingml/2006/picture">
+                <pic:pic>
+                  <pic:nvPicPr>
+                    <pic:cNvPr descr="./screenshots/dos/245_start_next_round.png" id="0" name="Picture"/>
+                    <pic:cNvPicPr>
+                      <a:picLocks noChangeArrowheads="1" noChangeAspect="1"/>
+                    </pic:cNvPicPr>
+                  </pic:nvPicPr>
+                  <pic:blipFill>
+                    <a:blip r:embed="rId51"/>
+                    <a:stretch>
+                      <a:fillRect/>
+                    </a:stretch>
+                  </pic:blipFill>
+                  <pic:spPr bwMode="auto">
+                    <a:xfrm>
+                      <a:off x="0" y="0"/>
+                      <a:ext cx="5943600" cy="2815160"/>
+                    </a:xfrm>
+                    <a:prstGeom prst="rect">
+                      <a:avLst/>
+                    </a:prstGeom>
+                    <a:noFill/>
+                    <a:ln w="9525">
+                      <a:noFill/>
+                      <a:headEnd/>
+                      <a:tailEnd/>
+                    </a:ln>
+                  </pic:spPr>
+                </pic:pic>
+              </a:graphicData>
+            </a:graphic>
+          </wp:inline>
+        </w:drawing>
+      </w:r>
+    </w:p>
+    <w:p>
+      <w:pPr>
+        <w:pStyle w:val="ImageCaption"/>
+      </w:pPr>
+      <w:r>
+        <w:t xml:space="preserve">Launch New Round Screenshot</w:t>
+      </w:r>
+    </w:p>
+    <w:p>
+      <w:pPr>
+        <w:pStyle w:val="Heading3"/>
+      </w:pPr>
+      <w:bookmarkStart w:id="52" w:name="ending-the-audit"/>
+      <w:bookmarkEnd w:id="52"/>
+      <w:r>
+        <w:t xml:space="preserve">Ending the Audit</w:t>
+      </w:r>
+    </w:p>
+    <w:p>
+      <w:pPr>
+        <w:pStyle w:val="FirstParagraph"/>
+      </w:pPr>
+      <w:r>
+        <w:t xml:space="preserve">Once the risk limit is met and the final round concludes, as shown on the State home page.</w:t>
       </w:r>
     </w:p>
     <w:p>
@@ -622,379 +2062,52 @@
         <w:pStyle w:val="BodyText"/>
       </w:pPr>
       <w:r>
-        <w:t xml:space="preserve">When the Counties have uploaded the necessary files, the Secretary of</w:t>
-      </w:r>
-      <w:r>
-        <w:t xml:space="preserve"> </w:t>
-      </w:r>
-      <w:r>
-        <w:t xml:space="preserve">State can proceed to define the audit—by choosing contests and setting</w:t>
-      </w:r>
-      <w:r>
-        <w:t xml:space="preserve"> </w:t>
-      </w:r>
-      <w:r>
-        <w:t xml:space="preserve">the risk limit—using the dropdown menu on the upper left.</w:t>
-      </w:r>
-    </w:p>
-    <w:p>
-      <w:pPr>
-        <w:pStyle w:val="FigureWithCaption"/>
-      </w:pPr>
-      <w:r>
-        <w:t xml:space="preserve">Define the Audit Button</w:t>
-      </w:r>
-    </w:p>
-    <w:p>
-      <w:pPr>
-        <w:pStyle w:val="ImageCaption"/>
-      </w:pPr>
-      <w:r>
-        <w:t xml:space="preserve">Define the Audit Button</w:t>
-      </w:r>
-    </w:p>
-    <w:p>
-      <w:pPr>
-        <w:pStyle w:val="Heading3"/>
-      </w:pPr>
-      <w:bookmarkStart w:id="31" w:name="i-selecting-contests"/>
-      <w:bookmarkEnd w:id="31"/>
-      <w:r>
-        <w:t xml:space="preserve">25.2.2 (I) Selecting Contests</w:t>
-      </w:r>
-    </w:p>
-    <w:p>
-      <w:pPr>
-        <w:pStyle w:val="FirstParagraph"/>
-      </w:pPr>
-      <w:r>
-        <w:t xml:space="preserve">The Secretary of State will then select the contests that will drive</w:t>
-      </w:r>
-      <w:r>
-        <w:t xml:space="preserve"> </w:t>
-      </w:r>
-      <w:r>
-        <w:t xml:space="preserve">the sample size and stop/go decisions for each round. Rule Rule 25</w:t>
-      </w:r>
-      <w:r>
-        <w:t xml:space="preserve"> </w:t>
-      </w:r>
-      <w:r>
-        <w:t xml:space="preserve">calls these "contests to be audited". Note that in the current version</w:t>
-      </w:r>
-      <w:r>
-        <w:t xml:space="preserve"> </w:t>
-      </w:r>
-      <w:r>
-        <w:t xml:space="preserve">of the RLA Tool, each contest is considered to be within a single</w:t>
-      </w:r>
-      <w:r>
-        <w:t xml:space="preserve"> </w:t>
-      </w:r>
-      <w:r>
-        <w:t xml:space="preserve">County. Calculations of audit round sizes and risk levels are based</w:t>
-      </w:r>
-      <w:r>
-        <w:t xml:space="preserve"> </w:t>
-      </w:r>
-      <w:r>
-        <w:t xml:space="preserve">on single County contests.</w:t>
-      </w:r>
-    </w:p>
-    <w:p>
-      <w:pPr>
-        <w:pStyle w:val="FigureWithCaption"/>
-      </w:pPr>
-      <w:r>
-        <w:t xml:space="preserve">State Contest Selection Screenshot</w:t>
-      </w:r>
-    </w:p>
-    <w:p>
-      <w:pPr>
-        <w:pStyle w:val="ImageCaption"/>
-      </w:pPr>
-      <w:r>
-        <w:t xml:space="preserve">State Contest Selection Screenshot</w:t>
-      </w:r>
-    </w:p>
-    <w:p>
-      <w:pPr>
-        <w:pStyle w:val="Heading3"/>
-      </w:pPr>
-      <w:bookmarkStart w:id="32" w:name="h-entering-the-random-seed"/>
-      <w:bookmarkEnd w:id="32"/>
-      <w:r>
-        <w:t xml:space="preserve">25.2.2 (H), Entering the Random Seed</w:t>
-      </w:r>
-    </w:p>
-    <w:p>
-      <w:pPr>
-        <w:pStyle w:val="FirstParagraph"/>
-      </w:pPr>
-      <w:r>
-        <w:t xml:space="preserve">The Secretary of State enters the random seed. Note that once the seed</w:t>
-      </w:r>
-      <w:r>
-        <w:t xml:space="preserve"> </w:t>
-      </w:r>
-      <w:r>
-        <w:t xml:space="preserve">is entered, it cannot be changed.</w:t>
-      </w:r>
-    </w:p>
-    <w:p>
-      <w:pPr>
-        <w:pStyle w:val="FigureWithCaption"/>
-      </w:pPr>
-      <w:r>
-        <w:t xml:space="preserve">State Random Seed Entry Screenshot</w:t>
-      </w:r>
-    </w:p>
-    <w:p>
-      <w:pPr>
-        <w:pStyle w:val="ImageCaption"/>
-      </w:pPr>
-      <w:r>
-        <w:t xml:space="preserve">State Random Seed Entry Screenshot</w:t>
-      </w:r>
-    </w:p>
-    <w:p>
-      <w:pPr>
-        <w:pStyle w:val="BodyText"/>
-      </w:pPr>
-      <w:r>
-        <w:t xml:space="preserve">If the random seed is not at least 20 digits long, the system shows a</w:t>
-      </w:r>
-      <w:r>
-        <w:t xml:space="preserve"> </w:t>
-      </w:r>
-      <w:r>
-        <w:t xml:space="preserve">red error message. User will have to click the "Back" button and try</w:t>
-      </w:r>
-      <w:r>
-        <w:t xml:space="preserve"> </w:t>
-      </w:r>
-      <w:r>
-        <w:t xml:space="preserve">again.</w:t>
-      </w:r>
-    </w:p>
-    <w:p>
-      <w:pPr>
-        <w:pStyle w:val="FigureWithCaption"/>
-      </w:pPr>
-      <w:r>
-        <w:t xml:space="preserve">State Random Seed Entry Incorrect</w:t>
-      </w:r>
-    </w:p>
-    <w:p>
-      <w:pPr>
-        <w:pStyle w:val="ImageCaption"/>
-      </w:pPr>
-      <w:r>
-        <w:t xml:space="preserve">State Random Seed Entry Incorrect</w:t>
-      </w:r>
-    </w:p>
-    <w:p>
-      <w:pPr>
-        <w:pStyle w:val="BodyText"/>
-      </w:pPr>
-      <w:r>
-        <w:t xml:space="preserve">Once the random seed is entered the Secretary of State can launch the</w:t>
-      </w:r>
-      <w:r>
-        <w:t xml:space="preserve"> </w:t>
-      </w:r>
-      <w:r>
-        <w:t xml:space="preserve">audit by clicking the "Launch Audit" button.</w:t>
-      </w:r>
-    </w:p>
-    <w:p>
-      <w:pPr>
-        <w:pStyle w:val="FigureWithCaption"/>
-      </w:pPr>
-      <w:r>
-        <w:t xml:space="preserve">Audit Has Begun</w:t>
-      </w:r>
-    </w:p>
-    <w:p>
-      <w:pPr>
-        <w:pStyle w:val="ImageCaption"/>
-      </w:pPr>
-      <w:r>
-        <w:t xml:space="preserve">Audit Has Begun</w:t>
-      </w:r>
-    </w:p>
-    <w:p>
-      <w:pPr>
-        <w:pStyle w:val="Heading3"/>
-      </w:pPr>
-      <w:bookmarkStart w:id="33" w:name="audit-rounds"/>
-      <w:bookmarkEnd w:id="33"/>
-      <w:r>
-        <w:t xml:space="preserve">Audit Rounds</w:t>
-      </w:r>
-    </w:p>
-    <w:p>
-      <w:pPr>
-        <w:pStyle w:val="FirstParagraph"/>
-      </w:pPr>
-      <w:r>
-        <w:t xml:space="preserve">Once the audit is launched, the first round of the audit begins. In</w:t>
-      </w:r>
-      <w:r>
-        <w:t xml:space="preserve"> </w:t>
-      </w:r>
-      <w:r>
-        <w:t xml:space="preserve">each round, the tool shows each County a list of ballot cards to be</w:t>
-      </w:r>
-      <w:r>
-        <w:t xml:space="preserve"> </w:t>
-      </w:r>
-      <w:r>
-        <w:t xml:space="preserve">reviewed. As the County Audit Boards review ballot cards and enter</w:t>
-      </w:r>
-      <w:r>
-        <w:t xml:space="preserve"> </w:t>
-      </w:r>
-      <w:r>
-        <w:t xml:space="preserve">interpretations, the Secretary of State can see the number of ballot</w:t>
-      </w:r>
-      <w:r>
-        <w:t xml:space="preserve"> </w:t>
-      </w:r>
-      <w:r>
-        <w:t xml:space="preserve">cards reviewed so far, the number of ballot cards with discrepancies</w:t>
-      </w:r>
-      <w:r>
-        <w:t xml:space="preserve"> </w:t>
-      </w:r>
-      <w:r>
-        <w:t xml:space="preserve">(between audit board interpretations and the CVR file), the number of</w:t>
-      </w:r>
-      <w:r>
-        <w:t xml:space="preserve"> </w:t>
-      </w:r>
-      <w:r>
-        <w:t xml:space="preserve">ballot cards on which the audit board disagreed, and the number of</w:t>
-      </w:r>
-      <w:r>
-        <w:t xml:space="preserve"> </w:t>
-      </w:r>
-      <w:r>
-        <w:t xml:space="preserve">ballot cards yet to be reviewed in the current round in the County</w:t>
-      </w:r>
-      <w:r>
-        <w:t xml:space="preserve"> </w:t>
-      </w:r>
-      <w:r>
-        <w:t xml:space="preserve">Update table.</w:t>
-      </w:r>
-    </w:p>
-    <w:p>
-      <w:pPr>
-        <w:pStyle w:val="BodyText"/>
-      </w:pPr>
-      <w:r>
-        <w:t xml:space="preserve">The RLA Tool permits the Secretary of State to see the progress of</w:t>
-      </w:r>
-      <w:r>
-        <w:t xml:space="preserve"> </w:t>
-      </w:r>
-      <w:r>
-        <w:t xml:space="preserve">audit for selected contests and the estimated number of ballot cards</w:t>
-      </w:r>
-      <w:r>
-        <w:t xml:space="preserve"> </w:t>
-      </w:r>
-      <w:r>
-        <w:t xml:space="preserve">remaining to be audited to meet the risk limit.</w:t>
-      </w:r>
-    </w:p>
-    <w:p>
-      <w:pPr>
-        <w:pStyle w:val="FigureWithCaption"/>
-      </w:pPr>
-      <w:r>
-        <w:t xml:space="preserve">Secretary of State Mid-Audit Screen</w:t>
-      </w:r>
-    </w:p>
-    <w:p>
-      <w:pPr>
-        <w:pStyle w:val="ImageCaption"/>
-      </w:pPr>
-      <w:r>
-        <w:t xml:space="preserve">Secretary of State Mid-Audit Screen</w:t>
-      </w:r>
-    </w:p>
-    <w:p>
-      <w:pPr>
-        <w:pStyle w:val="BodyText"/>
-      </w:pPr>
-      <w:r>
-        <w:t xml:space="preserve">At the end of each round the Secretary of State can launch the next</w:t>
-      </w:r>
-      <w:r>
-        <w:t xml:space="preserve"> </w:t>
-      </w:r>
-      <w:r>
-        <w:t xml:space="preserve">round by clicking the "Start Round" button. This button will work only</w:t>
-      </w:r>
-      <w:r>
-        <w:t xml:space="preserve"> </w:t>
-      </w:r>
-      <w:r>
-        <w:t xml:space="preserve">if each and every County Audit Board has not only finished the audit</w:t>
-      </w:r>
-      <w:r>
-        <w:t xml:space="preserve"> </w:t>
-      </w:r>
-      <w:r>
-        <w:t xml:space="preserve">round, but also signed off on the audit round.</w:t>
-      </w:r>
-    </w:p>
-    <w:p>
-      <w:pPr>
-        <w:pStyle w:val="FigureWithCaption"/>
-      </w:pPr>
-      <w:r>
-        <w:t xml:space="preserve">Launch New Round Screenshot</w:t>
-      </w:r>
-    </w:p>
-    <w:p>
-      <w:pPr>
-        <w:pStyle w:val="ImageCaption"/>
-      </w:pPr>
-      <w:r>
-        <w:t xml:space="preserve">Launch New Round Screenshot</w:t>
-      </w:r>
-    </w:p>
-    <w:p>
-      <w:pPr>
-        <w:pStyle w:val="Heading3"/>
-      </w:pPr>
-      <w:bookmarkStart w:id="34" w:name="concluding-the-audit"/>
-      <w:bookmarkEnd w:id="34"/>
-      <w:r>
-        <w:t xml:space="preserve">Concluding the Audit</w:t>
-      </w:r>
-    </w:p>
-    <w:p>
-      <w:pPr>
-        <w:pStyle w:val="FirstParagraph"/>
-      </w:pPr>
-      <w:r>
-        <w:t xml:space="preserve">Once the final round concludes, the audit board are congratulated and</w:t>
-      </w:r>
-      <w:r>
-        <w:t xml:space="preserve"> </w:t>
-      </w:r>
-      <w:r>
-        <w:t xml:space="preserve">asked to sign an audit report for the county. County administrators</w:t>
-      </w:r>
-      <w:r>
-        <w:t xml:space="preserve"> </w:t>
-      </w:r>
-      <w:r>
-        <w:t xml:space="preserve">can download that report in Microsoft Excel format.</w:t>
+        <w:t xml:space="preserve">250_SoS_Home_End_of_Audit.png</w:t>
+      </w:r>
+      <w:r>
+        <w:t xml:space="preserve"> </w:t>
+      </w:r>
+      <w:r>
+        <w:drawing>
+          <wp:inline>
+            <wp:extent cx="5943600" cy="3319482"/>
+            <wp:effectExtent b="0" l="0" r="0" t="0"/>
+            <wp:docPr descr="End of Audit" title="" id="1" name="Picture"/>
+            <a:graphic>
+              <a:graphicData uri="http://schemas.openxmlformats.org/drawingml/2006/picture">
+                <pic:pic>
+                  <pic:nvPicPr>
+                    <pic:cNvPr descr="./screenshots/dos/250_SoS_Home_End_of_Audit.png" id="0" name="Picture"/>
+                    <pic:cNvPicPr>
+                      <a:picLocks noChangeArrowheads="1" noChangeAspect="1"/>
+                    </pic:cNvPicPr>
+                  </pic:nvPicPr>
+                  <pic:blipFill>
+                    <a:blip r:embed="rId53"/>
+                    <a:stretch>
+                      <a:fillRect/>
+                    </a:stretch>
+                  </pic:blipFill>
+                  <pic:spPr bwMode="auto">
+                    <a:xfrm>
+                      <a:off x="0" y="0"/>
+                      <a:ext cx="5943600" cy="3319482"/>
+                    </a:xfrm>
+                    <a:prstGeom prst="rect">
+                      <a:avLst/>
+                    </a:prstGeom>
+                    <a:noFill/>
+                    <a:ln w="9525">
+                      <a:noFill/>
+                      <a:headEnd/>
+                      <a:tailEnd/>
+                    </a:ln>
+                  </pic:spPr>
+                </pic:pic>
+              </a:graphicData>
+            </a:graphic>
+          </wp:inline>
+        </w:drawing>
       </w:r>
     </w:p>
     <w:sectPr>
@@ -1641,7 +2754,7 @@
     </w:lvl>
   </w:abstractNum>
   <w:abstractNum w:abstractNumId="990">
-    <w:nsid w:val="b714cf7d"/>
+    <w:nsid w:val="14028d2d"/>
     <w:multiLevelType w:val="multilevel"/>
     <w:lvl w:ilvl="0">
       <w:numFmt w:val="bullet"/>
